--- a/git教程.docx
+++ b/git教程.docx
@@ -1129,6 +1129,68 @@
           <w:szCs w:val="32"/>
         </w:rPr>
       </w:pPr>
+      <w:proofErr w:type="spellStart"/>
+      <w:r>
+        <w:rPr>
+          <w:rFonts w:ascii="PingFang SC Regular" w:eastAsia="PingFang SC Regular" w:hAnsi="PingFang SC Regular" w:cs="PingFang SC Regular"/>
+          <w:color w:val="FF0000"/>
+          <w:sz w:val="32"/>
+          <w:szCs w:val="32"/>
+        </w:rPr>
+        <w:t>git</w:t>
+      </w:r>
+      <w:proofErr w:type="spellEnd"/>
+      <w:r>
+        <w:rPr>
+          <w:rFonts w:ascii="PingFang SC Regular" w:eastAsia="PingFang SC Regular" w:hAnsi="PingFang SC Regular" w:cs="PingFang SC Regular"/>
+          <w:color w:val="FF0000"/>
+          <w:sz w:val="32"/>
+          <w:szCs w:val="32"/>
+        </w:rPr>
+        <w:t xml:space="preserve"> clone </w:t>
+      </w:r>
+      <w:r>
+        <w:rPr>
+          <w:rFonts w:ascii="PingFang SC Regular" w:eastAsia="PingFang SC Regular" w:hAnsi="PingFang SC Regular" w:cs="PingFang SC Regular" w:hint="eastAsia"/>
+          <w:color w:val="FF0000"/>
+          <w:sz w:val="32"/>
+          <w:szCs w:val="32"/>
+        </w:rPr>
+        <w:t>远程库地址</w:t>
+      </w:r>
+      <w:r>
+        <w:rPr>
+          <w:rFonts w:ascii="PingFang SC Regular" w:eastAsia="PingFang SC Regular" w:hAnsi="PingFang SC Regular" w:cs="PingFang SC Regular" w:hint="eastAsia"/>
+          <w:color w:val="FF0000"/>
+          <w:sz w:val="32"/>
+          <w:szCs w:val="32"/>
+        </w:rPr>
+        <w:t xml:space="preserve"> </w:t>
+      </w:r>
+      <w:r>
+        <w:rPr>
+          <w:rFonts w:ascii="PingFang SC Regular" w:eastAsia="PingFang SC Regular" w:hAnsi="PingFang SC Regular" w:cs="PingFang SC Regular" w:hint="eastAsia"/>
+          <w:sz w:val="32"/>
+          <w:szCs w:val="32"/>
+        </w:rPr>
+        <w:t>克隆一个</w:t>
+      </w:r>
+      <w:r>
+        <w:rPr>
+          <w:rFonts w:ascii="PingFang SC Regular" w:eastAsia="PingFang SC Regular" w:hAnsi="PingFang SC Regular" w:cs="PingFang SC Regular" w:hint="eastAsia"/>
+          <w:sz w:val="32"/>
+          <w:szCs w:val="32"/>
+        </w:rPr>
+        <w:t>远程</w:t>
+      </w:r>
+      <w:r>
+        <w:rPr>
+          <w:rFonts w:ascii="PingFang SC Regular" w:eastAsia="PingFang SC Regular" w:hAnsi="PingFang SC Regular" w:cs="PingFang SC Regular" w:hint="eastAsia"/>
+          <w:sz w:val="32"/>
+          <w:szCs w:val="32"/>
+        </w:rPr>
+        <w:t>仓库</w:t>
+      </w:r>
     </w:p>
     <w:p>
       <w:pPr>
@@ -1138,19 +1200,37 @@
           <w:szCs w:val="32"/>
         </w:rPr>
       </w:pPr>
-      <w:r>
-        <w:rPr>
-          <w:rFonts w:ascii="PingFang SC Regular" w:eastAsia="PingFang SC Regular" w:hAnsi="PingFang SC Regular" w:cs="PingFang SC Regular" w:hint="eastAsia"/>
-          <w:sz w:val="32"/>
-          <w:szCs w:val="32"/>
-        </w:rPr>
-        <w:t>本地仓库和远程仓库管理：</w:t>
-      </w:r>
     </w:p>
     <w:p>
       <w:pPr>
         <w:rPr>
-          <w:rFonts w:ascii="PingFang SC Regular" w:eastAsia="PingFang SC Regular" w:hAnsi="PingFang SC Regular" w:cs="PingFang SC Regular" w:hint="eastAsia"/>
+          <w:rFonts w:ascii="PingFang SC Regular" w:eastAsia="PingFang SC Regular" w:hAnsi="PingFang SC Regular" w:cs="PingFang SC Regular"/>
+          <w:sz w:val="32"/>
+          <w:szCs w:val="32"/>
+        </w:rPr>
+      </w:pPr>
+    </w:p>
+    <w:p>
+      <w:pPr>
+        <w:rPr>
+          <w:rFonts w:ascii="PingFang SC Regular" w:eastAsia="PingFang SC Regular" w:hAnsi="PingFang SC Regular" w:cs="PingFang SC Regular"/>
+          <w:sz w:val="32"/>
+          <w:szCs w:val="32"/>
+        </w:rPr>
+      </w:pPr>
+      <w:r>
+        <w:rPr>
+          <w:rFonts w:ascii="PingFang SC Regular" w:eastAsia="PingFang SC Regular" w:hAnsi="PingFang SC Regular" w:cs="PingFang SC Regular" w:hint="eastAsia"/>
+          <w:sz w:val="32"/>
+          <w:szCs w:val="32"/>
+        </w:rPr>
+        <w:t>本地仓库和远程仓库管理：</w:t>
+      </w:r>
+    </w:p>
+    <w:p>
+      <w:pPr>
+        <w:rPr>
+          <w:rFonts w:ascii="PingFang SC Regular" w:eastAsia="PingFang SC Regular" w:hAnsi="PingFang SC Regular" w:cs="PingFang SC Regular"/>
           <w:sz w:val="32"/>
           <w:szCs w:val="32"/>
         </w:rPr>
@@ -1210,7 +1290,7 @@
         <w:spacing w:before="225" w:after="225" w:line="270" w:lineRule="atLeast"/>
         <w:jc w:val="left"/>
         <w:rPr>
-          <w:rFonts w:ascii="Consolas" w:hAnsi="Consolas" w:cs="Courier" w:hint="eastAsia"/>
+          <w:rFonts w:ascii="Consolas" w:hAnsi="Consolas" w:cs="Courier"/>
           <w:color w:val="444444"/>
           <w:kern w:val="0"/>
           <w:sz w:val="36"/>
@@ -1253,7 +1333,7 @@
     <w:p>
       <w:pPr>
         <w:rPr>
-          <w:rFonts w:ascii="PingFang SC Regular" w:eastAsia="PingFang SC Regular" w:hAnsi="PingFang SC Regular" w:cs="PingFang SC Regular" w:hint="eastAsia"/>
+          <w:rFonts w:ascii="PingFang SC Regular" w:eastAsia="PingFang SC Regular" w:hAnsi="PingFang SC Regular" w:cs="PingFang SC Regular"/>
           <w:sz w:val="32"/>
           <w:szCs w:val="32"/>
         </w:rPr>
@@ -1270,7 +1350,7 @@
     <w:p>
       <w:pPr>
         <w:rPr>
-          <w:rFonts w:ascii="PingFang SC Regular" w:eastAsia="PingFang SC Regular" w:hAnsi="PingFang SC Regular" w:cs="PingFang SC Regular" w:hint="eastAsia"/>
+          <w:rFonts w:ascii="PingFang SC Regular" w:eastAsia="PingFang SC Regular" w:hAnsi="PingFang SC Regular" w:cs="PingFang SC Regular"/>
           <w:b/>
           <w:color w:val="FF0000"/>
           <w:sz w:val="32"/>
@@ -1382,7 +1462,7 @@
     <w:p>
       <w:pPr>
         <w:rPr>
-          <w:rFonts w:ascii="PingFang SC Regular" w:eastAsia="PingFang SC Regular" w:hAnsi="PingFang SC Regular" w:cs="PingFang SC Regular" w:hint="eastAsia"/>
+          <w:rFonts w:ascii="PingFang SC Regular" w:eastAsia="PingFang SC Regular" w:hAnsi="PingFang SC Regular" w:cs="PingFang SC Regular"/>
           <w:sz w:val="32"/>
           <w:szCs w:val="32"/>
         </w:rPr>
@@ -1456,7 +1536,7 @@
     <w:p>
       <w:pPr>
         <w:rPr>
-          <w:rFonts w:ascii="PingFang SC Regular" w:eastAsia="PingFang SC Regular" w:hAnsi="PingFang SC Regular" w:cs="PingFang SC Regular" w:hint="eastAsia"/>
+          <w:rFonts w:ascii="PingFang SC Regular" w:eastAsia="PingFang SC Regular" w:hAnsi="PingFang SC Regular" w:cs="PingFang SC Regular"/>
         </w:rPr>
       </w:pPr>
       <w:r>
@@ -1509,7 +1589,7 @@
     <w:p>
       <w:pPr>
         <w:rPr>
-          <w:rFonts w:ascii="PingFang SC Regular" w:eastAsia="PingFang SC Regular" w:hAnsi="PingFang SC Regular" w:cs="PingFang SC Regular" w:hint="eastAsia"/>
+          <w:rFonts w:ascii="PingFang SC Regular" w:eastAsia="PingFang SC Regular" w:hAnsi="PingFang SC Regular" w:cs="PingFang SC Regular"/>
           <w:sz w:val="32"/>
           <w:szCs w:val="32"/>
         </w:rPr>
@@ -1526,7 +1606,7 @@
     <w:p>
       <w:pPr>
         <w:rPr>
-          <w:rFonts w:ascii="PingFang SC Regular" w:eastAsia="PingFang SC Regular" w:hAnsi="PingFang SC Regular" w:cs="PingFang SC Regular" w:hint="eastAsia"/>
+          <w:rFonts w:ascii="PingFang SC Regular" w:eastAsia="PingFang SC Regular" w:hAnsi="PingFang SC Regular" w:cs="PingFang SC Regular"/>
           <w:sz w:val="32"/>
           <w:szCs w:val="32"/>
         </w:rPr>
@@ -1573,34 +1653,24 @@
     <w:p>
       <w:pPr>
         <w:rPr>
-          <w:rFonts w:ascii="PingFang SC Regular" w:eastAsia="PingFang SC Regular" w:hAnsi="PingFang SC Regular" w:cs="PingFang SC Regular" w:hint="eastAsia"/>
-          <w:sz w:val="32"/>
-          <w:szCs w:val="32"/>
-        </w:rPr>
-      </w:pPr>
-      <w:r>
-        <w:rPr>
-          <w:rFonts w:ascii="PingFang SC Regular" w:eastAsia="PingFang SC Regular" w:hAnsi="PingFang SC Regular" w:cs="PingFang SC Regular" w:hint="eastAsia"/>
-          <w:sz w:val="32"/>
-          <w:szCs w:val="32"/>
-        </w:rPr>
-        <w:t>说明本地库为空，先执行2，再</w:t>
-      </w:r>
-      <w:bookmarkStart w:id="0" w:name="_GoBack"/>
-      <w:bookmarkEnd w:id="0"/>
-      <w:r>
-        <w:rPr>
-          <w:rFonts w:ascii="PingFang SC Regular" w:eastAsia="PingFang SC Regular" w:hAnsi="PingFang SC Regular" w:cs="PingFang SC Regular" w:hint="eastAsia"/>
-          <w:sz w:val="32"/>
-          <w:szCs w:val="32"/>
-        </w:rPr>
-        <w:t>重新执行3</w:t>
+          <w:rFonts w:ascii="PingFang SC Regular" w:eastAsia="PingFang SC Regular" w:hAnsi="PingFang SC Regular" w:cs="PingFang SC Regular"/>
+          <w:sz w:val="32"/>
+          <w:szCs w:val="32"/>
+        </w:rPr>
+      </w:pPr>
+      <w:r>
+        <w:rPr>
+          <w:rFonts w:ascii="PingFang SC Regular" w:eastAsia="PingFang SC Regular" w:hAnsi="PingFang SC Regular" w:cs="PingFang SC Regular" w:hint="eastAsia"/>
+          <w:sz w:val="32"/>
+          <w:szCs w:val="32"/>
+        </w:rPr>
+        <w:t>说明本地库为空，先执行2，再重新执行3</w:t>
       </w:r>
     </w:p>
     <w:p>
       <w:pPr>
         <w:rPr>
-          <w:rFonts w:ascii="PingFang SC Regular" w:eastAsia="PingFang SC Regular" w:hAnsi="PingFang SC Regular" w:cs="PingFang SC Regular" w:hint="eastAsia"/>
+          <w:rFonts w:ascii="PingFang SC Regular" w:eastAsia="PingFang SC Regular" w:hAnsi="PingFang SC Regular" w:cs="PingFang SC Regular"/>
           <w:sz w:val="32"/>
           <w:szCs w:val="32"/>
         </w:rPr>
@@ -1643,7 +1713,6 @@
         <w:tab/>
       </w:r>
       <w:proofErr w:type="spellStart"/>
-      <w:proofErr w:type="gramStart"/>
       <w:r>
         <w:rPr>
           <w:rStyle w:val="HTML1"/>
@@ -1654,7 +1723,6 @@
         <w:t>git</w:t>
       </w:r>
       <w:proofErr w:type="spellEnd"/>
-      <w:proofErr w:type="gramEnd"/>
       <w:r>
         <w:rPr>
           <w:rStyle w:val="HTML1"/>
@@ -1664,89 +1732,13 @@
         </w:rPr>
         <w:t xml:space="preserve"> push origin master</w:t>
       </w:r>
+      <w:bookmarkStart w:id="0" w:name="_GoBack"/>
+      <w:bookmarkEnd w:id="0"/>
     </w:p>
     <w:p>
       <w:pPr>
         <w:rPr>
           <w:rFonts w:ascii="PingFang SC Regular" w:eastAsia="PingFang SC Regular" w:hAnsi="PingFang SC Regular" w:cs="PingFang SC Regular" w:hint="eastAsia"/>
-          <w:sz w:val="32"/>
-          <w:szCs w:val="32"/>
-        </w:rPr>
-      </w:pPr>
-    </w:p>
-    <w:p>
-      <w:pPr>
-        <w:rPr>
-          <w:rFonts w:ascii="PingFang SC Regular" w:eastAsia="PingFang SC Regular" w:hAnsi="PingFang SC Regular" w:cs="PingFang SC Regular" w:hint="eastAsia"/>
-          <w:sz w:val="32"/>
-          <w:szCs w:val="32"/>
-        </w:rPr>
-      </w:pPr>
-      <w:r>
-        <w:rPr>
-          <w:rFonts w:ascii="PingFang SC Regular" w:eastAsia="PingFang SC Regular" w:hAnsi="PingFang SC Regular" w:cs="PingFang SC Regular" w:hint="eastAsia"/>
-          <w:sz w:val="32"/>
-          <w:szCs w:val="32"/>
-        </w:rPr>
-        <w:t>克隆一个仓库</w:t>
-      </w:r>
-      <w:r>
-        <w:rPr>
-          <w:rFonts w:ascii="PingFang SC Regular" w:eastAsia="PingFang SC Regular" w:hAnsi="PingFang SC Regular" w:cs="PingFang SC Regular" w:hint="eastAsia"/>
-          <w:sz w:val="32"/>
-          <w:szCs w:val="32"/>
-        </w:rPr>
-        <w:t>：</w:t>
-      </w:r>
-    </w:p>
-    <w:p>
-      <w:pPr>
-        <w:rPr>
-          <w:rFonts w:ascii="PingFang SC Regular" w:eastAsia="PingFang SC Regular" w:hAnsi="PingFang SC Regular" w:cs="PingFang SC Regular" w:hint="eastAsia"/>
-          <w:sz w:val="32"/>
-          <w:szCs w:val="32"/>
-        </w:rPr>
-      </w:pPr>
-      <w:proofErr w:type="spellStart"/>
-      <w:r>
-        <w:rPr>
-          <w:rFonts w:ascii="PingFang SC Regular" w:eastAsia="PingFang SC Regular" w:hAnsi="PingFang SC Regular" w:cs="PingFang SC Regular"/>
-          <w:sz w:val="32"/>
-          <w:szCs w:val="32"/>
-        </w:rPr>
-        <w:t>git</w:t>
-      </w:r>
-      <w:proofErr w:type="spellEnd"/>
-      <w:r>
-        <w:rPr>
-          <w:rFonts w:ascii="PingFang SC Regular" w:eastAsia="PingFang SC Regular" w:hAnsi="PingFang SC Regular" w:cs="PingFang SC Regular"/>
-          <w:sz w:val="32"/>
-          <w:szCs w:val="32"/>
-        </w:rPr>
-        <w:t xml:space="preserve"> clone </w:t>
-      </w:r>
-      <w:r>
-        <w:rPr>
-          <w:rFonts w:ascii="PingFang SC Regular" w:eastAsia="PingFang SC Regular" w:hAnsi="PingFang SC Regular" w:cs="PingFang SC Regular" w:hint="eastAsia"/>
-          <w:sz w:val="32"/>
-          <w:szCs w:val="32"/>
-        </w:rPr>
-        <w:t>远程库地址</w:t>
-      </w:r>
-    </w:p>
-    <w:p>
-      <w:pPr>
-        <w:rPr>
-          <w:rFonts w:ascii="PingFang SC Regular" w:eastAsia="PingFang SC Regular" w:hAnsi="PingFang SC Regular" w:cs="PingFang SC Regular" w:hint="eastAsia"/>
-          <w:sz w:val="32"/>
-          <w:szCs w:val="32"/>
-        </w:rPr>
-      </w:pPr>
-    </w:p>
-    <w:p>
-      <w:pPr>
-        <w:rPr>
-          <w:rFonts w:ascii="PingFang SC Regular" w:eastAsia="PingFang SC Regular" w:hAnsi="PingFang SC Regular" w:cs="PingFang SC Regular"/>
           <w:sz w:val="32"/>
           <w:szCs w:val="32"/>
         </w:rPr>
@@ -2156,16 +2148,411 @@
     <w:p>
       <w:pPr>
         <w:rPr>
-          <w:rFonts w:ascii="PingFang SC Regular" w:eastAsia="PingFang SC Regular" w:hAnsi="PingFang SC Regular" w:cs="PingFang SC Regular"/>
-          <w:sz w:val="32"/>
-          <w:szCs w:val="32"/>
-        </w:rPr>
-      </w:pPr>
+          <w:rFonts w:ascii="PingFang SC Regular" w:eastAsia="PingFang SC Regular" w:hAnsi="PingFang SC Regular" w:cs="PingFang SC Regular" w:hint="eastAsia"/>
+          <w:sz w:val="32"/>
+          <w:szCs w:val="32"/>
+        </w:rPr>
+      </w:pPr>
+      <w:proofErr w:type="spellStart"/>
+      <w:r>
+        <w:rPr>
+          <w:rFonts w:ascii="PingFang SC Regular" w:eastAsia="PingFang SC Regular" w:hAnsi="PingFang SC Regular" w:cs="PingFang SC Regular"/>
+          <w:sz w:val="32"/>
+          <w:szCs w:val="32"/>
+        </w:rPr>
+        <w:t>github</w:t>
+      </w:r>
+      <w:proofErr w:type="spellEnd"/>
+      <w:r>
+        <w:rPr>
+          <w:rFonts w:ascii="PingFang SC Regular" w:eastAsia="PingFang SC Regular" w:hAnsi="PingFang SC Regular" w:cs="PingFang SC Regular" w:hint="eastAsia"/>
+          <w:sz w:val="32"/>
+          <w:szCs w:val="32"/>
+        </w:rPr>
+        <w:t>和本地</w:t>
+      </w:r>
+      <w:proofErr w:type="spellStart"/>
+      <w:r>
+        <w:rPr>
+          <w:rFonts w:ascii="PingFang SC Regular" w:eastAsia="PingFang SC Regular" w:hAnsi="PingFang SC Regular" w:cs="PingFang SC Regular" w:hint="eastAsia"/>
+          <w:sz w:val="32"/>
+          <w:szCs w:val="32"/>
+        </w:rPr>
+        <w:t>git</w:t>
+      </w:r>
+      <w:proofErr w:type="spellEnd"/>
+      <w:r>
+        <w:rPr>
+          <w:rFonts w:ascii="PingFang SC Regular" w:eastAsia="PingFang SC Regular" w:hAnsi="PingFang SC Regular" w:cs="PingFang SC Regular" w:hint="eastAsia"/>
+          <w:sz w:val="32"/>
+          <w:szCs w:val="32"/>
+        </w:rPr>
+        <w:t>仓库关联</w:t>
+      </w:r>
     </w:p>
     <w:p>
       <w:pPr>
         <w:rPr>
-          <w:rFonts w:ascii="PingFang SC Regular" w:eastAsia="PingFang SC Regular" w:hAnsi="PingFang SC Regular" w:cs="PingFang SC Regular"/>
+          <w:rFonts w:ascii="PingFang SC Regular" w:eastAsia="PingFang SC Regular" w:hAnsi="PingFang SC Regular" w:cs="PingFang SC Regular" w:hint="eastAsia"/>
+          <w:sz w:val="32"/>
+          <w:szCs w:val="32"/>
+        </w:rPr>
+      </w:pPr>
+      <w:r>
+        <w:rPr>
+          <w:rFonts w:ascii="PingFang SC Regular" w:eastAsia="PingFang SC Regular" w:hAnsi="PingFang SC Regular" w:cs="PingFang SC Regular" w:hint="eastAsia"/>
+          <w:sz w:val="32"/>
+          <w:szCs w:val="32"/>
+        </w:rPr>
+        <w:t>1.</w:t>
+      </w:r>
+      <w:r>
+        <w:rPr>
+          <w:rFonts w:hint="eastAsia"/>
+        </w:rPr>
+        <w:t xml:space="preserve"> </w:t>
+      </w:r>
+      <w:r>
+        <w:rPr>
+          <w:rFonts w:ascii="PingFang SC Regular" w:eastAsia="PingFang SC Regular" w:hAnsi="PingFang SC Regular" w:cs="PingFang SC Regular" w:hint="eastAsia"/>
+          <w:sz w:val="32"/>
+          <w:szCs w:val="32"/>
+        </w:rPr>
+        <w:t>创建SSH Key</w:t>
+      </w:r>
+    </w:p>
+    <w:p>
+      <w:pPr>
+        <w:widowControl/>
+        <w:pBdr>
+          <w:top w:val="single" w:sz="6" w:space="8" w:color="DDDDDD"/>
+          <w:left w:val="single" w:sz="6" w:space="8" w:color="DDDDDD"/>
+          <w:bottom w:val="single" w:sz="6" w:space="8" w:color="DDDDDD"/>
+          <w:right w:val="single" w:sz="6" w:space="8" w:color="DDDDDD"/>
+        </w:pBdr>
+        <w:shd w:val="clear" w:color="auto" w:fill="FAFAFA"/>
+        <w:tabs>
+          <w:tab w:val="left" w:pos="916"/>
+          <w:tab w:val="left" w:pos="1832"/>
+          <w:tab w:val="left" w:pos="2748"/>
+          <w:tab w:val="left" w:pos="3664"/>
+          <w:tab w:val="left" w:pos="4580"/>
+          <w:tab w:val="left" w:pos="5496"/>
+          <w:tab w:val="left" w:pos="6412"/>
+          <w:tab w:val="left" w:pos="7328"/>
+          <w:tab w:val="left" w:pos="8244"/>
+          <w:tab w:val="left" w:pos="9160"/>
+          <w:tab w:val="left" w:pos="10076"/>
+          <w:tab w:val="left" w:pos="10992"/>
+          <w:tab w:val="left" w:pos="11908"/>
+          <w:tab w:val="left" w:pos="12824"/>
+          <w:tab w:val="left" w:pos="13740"/>
+          <w:tab w:val="left" w:pos="14656"/>
+        </w:tabs>
+        <w:wordWrap w:val="0"/>
+        <w:spacing w:before="225" w:after="225" w:line="270" w:lineRule="atLeast"/>
+        <w:jc w:val="left"/>
+        <w:rPr>
+          <w:rFonts w:ascii="Consolas" w:hAnsi="Consolas" w:cs="Courier"/>
+          <w:color w:val="444444"/>
+          <w:kern w:val="0"/>
+          <w:sz w:val="36"/>
+          <w:szCs w:val="36"/>
+        </w:rPr>
+      </w:pPr>
+      <w:proofErr w:type="spellStart"/>
+      <w:r>
+        <w:rPr>
+          <w:rFonts w:ascii="Courier" w:hAnsi="Courier" w:cs="Courier"/>
+          <w:color w:val="444444"/>
+          <w:kern w:val="0"/>
+          <w:sz w:val="36"/>
+          <w:szCs w:val="36"/>
+        </w:rPr>
+        <w:t>ssh-keygen</w:t>
+      </w:r>
+      <w:proofErr w:type="spellEnd"/>
+      <w:r>
+        <w:rPr>
+          <w:rFonts w:ascii="Courier" w:hAnsi="Courier" w:cs="Courier"/>
+          <w:color w:val="444444"/>
+          <w:kern w:val="0"/>
+          <w:sz w:val="36"/>
+          <w:szCs w:val="36"/>
+        </w:rPr>
+        <w:t xml:space="preserve"> -t </w:t>
+      </w:r>
+      <w:proofErr w:type="spellStart"/>
+      <w:r>
+        <w:rPr>
+          <w:rFonts w:ascii="Courier" w:hAnsi="Courier" w:cs="Courier"/>
+          <w:color w:val="444444"/>
+          <w:kern w:val="0"/>
+          <w:sz w:val="36"/>
+          <w:szCs w:val="36"/>
+        </w:rPr>
+        <w:t>rsa</w:t>
+      </w:r>
+      <w:proofErr w:type="spellEnd"/>
+      <w:r>
+        <w:rPr>
+          <w:rFonts w:ascii="Courier" w:hAnsi="Courier" w:cs="Courier"/>
+          <w:color w:val="444444"/>
+          <w:kern w:val="0"/>
+          <w:sz w:val="36"/>
+          <w:szCs w:val="36"/>
+        </w:rPr>
+        <w:t xml:space="preserve"> -</w:t>
+      </w:r>
+      <w:r>
+        <w:rPr>
+          <w:rFonts w:ascii="Courier" w:hAnsi="Courier" w:cs="Courier"/>
+          <w:color w:val="009999"/>
+          <w:kern w:val="0"/>
+          <w:sz w:val="36"/>
+          <w:szCs w:val="36"/>
+        </w:rPr>
+        <w:t>C</w:t>
+      </w:r>
+      <w:r>
+        <w:rPr>
+          <w:rFonts w:ascii="Courier" w:hAnsi="Courier" w:cs="Courier"/>
+          <w:color w:val="444444"/>
+          <w:kern w:val="0"/>
+          <w:sz w:val="36"/>
+          <w:szCs w:val="36"/>
+        </w:rPr>
+        <w:t xml:space="preserve"> </w:t>
+      </w:r>
+      <w:r>
+        <w:rPr>
+          <w:rFonts w:ascii="Courier" w:hAnsi="Courier" w:cs="Courier"/>
+          <w:color w:val="DD1144"/>
+          <w:kern w:val="0"/>
+          <w:sz w:val="36"/>
+          <w:szCs w:val="36"/>
+        </w:rPr>
+        <w:t>"</w:t>
+      </w:r>
+      <w:proofErr w:type="spellStart"/>
+      <w:r>
+        <w:rPr>
+          <w:rFonts w:ascii="Courier" w:hAnsi="Courier" w:cs="Courier" w:hint="eastAsia"/>
+          <w:color w:val="DD1144"/>
+          <w:kern w:val="0"/>
+          <w:sz w:val="36"/>
+          <w:szCs w:val="36"/>
+        </w:rPr>
+        <w:t>git</w:t>
+      </w:r>
+      <w:proofErr w:type="spellEnd"/>
+      <w:r>
+        <w:rPr>
+          <w:rFonts w:ascii="Courier" w:hAnsi="Courier" w:cs="Courier" w:hint="eastAsia"/>
+          <w:color w:val="DD1144"/>
+          <w:kern w:val="0"/>
+          <w:sz w:val="36"/>
+          <w:szCs w:val="36"/>
+        </w:rPr>
+        <w:t>账号</w:t>
+      </w:r>
+      <w:r>
+        <w:rPr>
+          <w:rFonts w:ascii="Courier" w:hAnsi="Courier" w:cs="Courier"/>
+          <w:color w:val="DD1144"/>
+          <w:kern w:val="0"/>
+          <w:sz w:val="36"/>
+          <w:szCs w:val="36"/>
+        </w:rPr>
+        <w:t>"</w:t>
+      </w:r>
+    </w:p>
+    <w:p>
+      <w:pPr>
+        <w:rPr>
+          <w:rFonts w:ascii="PingFang SC Regular" w:eastAsia="PingFang SC Regular" w:hAnsi="PingFang SC Regular" w:cs="PingFang SC Regular" w:hint="eastAsia"/>
+          <w:sz w:val="32"/>
+          <w:szCs w:val="32"/>
+        </w:rPr>
+      </w:pPr>
+      <w:r>
+        <w:rPr>
+          <w:rFonts w:ascii="PingFang SC Regular" w:eastAsia="PingFang SC Regular" w:hAnsi="PingFang SC Regular" w:cs="PingFang SC Regular" w:hint="eastAsia"/>
+          <w:sz w:val="32"/>
+          <w:szCs w:val="32"/>
+        </w:rPr>
+        <w:t>2.关联SSH Key</w:t>
+      </w:r>
+    </w:p>
+    <w:p>
+      <w:pPr>
+        <w:ind w:firstLine="420"/>
+        <w:rPr>
+          <w:rFonts w:ascii="PingFang SC Regular" w:eastAsia="PingFang SC Regular" w:hAnsi="PingFang SC Regular" w:cs="PingFang SC Regular" w:hint="eastAsia"/>
+          <w:sz w:val="32"/>
+          <w:szCs w:val="32"/>
+        </w:rPr>
+      </w:pPr>
+      <w:r>
+        <w:rPr>
+          <w:rFonts w:ascii="PingFang SC Regular" w:eastAsia="PingFang SC Regular" w:hAnsi="PingFang SC Regular" w:cs="PingFang SC Regular" w:hint="eastAsia"/>
+          <w:sz w:val="32"/>
+          <w:szCs w:val="32"/>
+        </w:rPr>
+        <w:t>登陆</w:t>
+      </w:r>
+      <w:proofErr w:type="spellStart"/>
+      <w:r>
+        <w:rPr>
+          <w:rFonts w:ascii="PingFang SC Regular" w:eastAsia="PingFang SC Regular" w:hAnsi="PingFang SC Regular" w:cs="PingFang SC Regular" w:hint="eastAsia"/>
+          <w:sz w:val="32"/>
+          <w:szCs w:val="32"/>
+        </w:rPr>
+        <w:t>GitHub</w:t>
+      </w:r>
+      <w:proofErr w:type="spellEnd"/>
+      <w:r>
+        <w:rPr>
+          <w:rFonts w:ascii="PingFang SC Regular" w:eastAsia="PingFang SC Regular" w:hAnsi="PingFang SC Regular" w:cs="PingFang SC Regular" w:hint="eastAsia"/>
+          <w:sz w:val="32"/>
+          <w:szCs w:val="32"/>
+        </w:rPr>
+        <w:t>，</w:t>
+      </w:r>
+      <w:r>
+        <w:rPr>
+          <w:rFonts w:ascii="PingFang SC Regular" w:eastAsia="PingFang SC Regular" w:hAnsi="PingFang SC Regular" w:cs="PingFang SC Regular"/>
+          <w:sz w:val="32"/>
+          <w:szCs w:val="32"/>
+        </w:rPr>
+        <w:t>”Add SSH Key”,</w:t>
+      </w:r>
+      <w:r>
+        <w:rPr>
+          <w:rFonts w:ascii="PingFang SC Regular" w:eastAsia="PingFang SC Regular" w:hAnsi="PingFang SC Regular" w:cs="PingFang SC Regular" w:hint="eastAsia"/>
+          <w:sz w:val="32"/>
+          <w:szCs w:val="32"/>
+        </w:rPr>
+        <w:t>把1创建的</w:t>
+      </w:r>
+      <w:r>
+        <w:rPr>
+          <w:rFonts w:ascii="PingFang SC Regular" w:eastAsia="PingFang SC Regular" w:hAnsi="PingFang SC Regular" w:cs="PingFang SC Regular"/>
+          <w:sz w:val="32"/>
+          <w:szCs w:val="32"/>
+        </w:rPr>
+        <w:t>id_rsa.pub</w:t>
+      </w:r>
+      <w:r>
+        <w:rPr>
+          <w:rFonts w:ascii="PingFang SC Regular" w:eastAsia="PingFang SC Regular" w:hAnsi="PingFang SC Regular" w:cs="PingFang SC Regular" w:hint="eastAsia"/>
+          <w:sz w:val="32"/>
+          <w:szCs w:val="32"/>
+        </w:rPr>
+        <w:t>文件内容粘贴到</w:t>
+      </w:r>
+      <w:proofErr w:type="spellStart"/>
+      <w:r>
+        <w:rPr>
+          <w:rFonts w:ascii="PingFang SC Regular" w:eastAsia="PingFang SC Regular" w:hAnsi="PingFang SC Regular" w:cs="PingFang SC Regular" w:hint="eastAsia"/>
+          <w:sz w:val="32"/>
+          <w:szCs w:val="32"/>
+        </w:rPr>
+        <w:t>github</w:t>
+      </w:r>
+      <w:proofErr w:type="spellEnd"/>
+      <w:r>
+        <w:rPr>
+          <w:rFonts w:ascii="PingFang SC Regular" w:eastAsia="PingFang SC Regular" w:hAnsi="PingFang SC Regular" w:cs="PingFang SC Regular" w:hint="eastAsia"/>
+          <w:sz w:val="32"/>
+          <w:szCs w:val="32"/>
+        </w:rPr>
+        <w:t>上，提交</w:t>
+      </w:r>
+    </w:p>
+    <w:p>
+      <w:pPr>
+        <w:rPr>
+          <w:rFonts w:ascii="PingFang SC Regular" w:eastAsia="PingFang SC Regular" w:hAnsi="PingFang SC Regular" w:cs="PingFang SC Regular" w:hint="eastAsia"/>
+          <w:sz w:val="32"/>
+          <w:szCs w:val="32"/>
+        </w:rPr>
+      </w:pPr>
+      <w:r>
+        <w:rPr>
+          <w:rFonts w:ascii="PingFang SC Regular" w:eastAsia="PingFang SC Regular" w:hAnsi="PingFang SC Regular" w:cs="PingFang SC Regular" w:hint="eastAsia"/>
+          <w:sz w:val="32"/>
+          <w:szCs w:val="32"/>
+        </w:rPr>
+        <w:t>（</w:t>
+      </w:r>
+      <w:r>
+        <w:rPr>
+          <w:rFonts w:ascii="PingFang SC Regular" w:eastAsia="PingFang SC Regular" w:hAnsi="PingFang SC Regular" w:cs="PingFang SC Regular" w:hint="eastAsia"/>
+        </w:rPr>
+        <w:t>为什么</w:t>
+      </w:r>
+      <w:proofErr w:type="spellStart"/>
+      <w:r>
+        <w:rPr>
+          <w:rFonts w:ascii="PingFang SC Regular" w:eastAsia="PingFang SC Regular" w:hAnsi="PingFang SC Regular" w:cs="PingFang SC Regular" w:hint="eastAsia"/>
+        </w:rPr>
+        <w:t>GitHub</w:t>
+      </w:r>
+      <w:proofErr w:type="spellEnd"/>
+      <w:r>
+        <w:rPr>
+          <w:rFonts w:ascii="PingFang SC Regular" w:eastAsia="PingFang SC Regular" w:hAnsi="PingFang SC Regular" w:cs="PingFang SC Regular" w:hint="eastAsia"/>
+        </w:rPr>
+        <w:t>需要SSH Key呢？因为</w:t>
+      </w:r>
+      <w:proofErr w:type="spellStart"/>
+      <w:r>
+        <w:rPr>
+          <w:rFonts w:ascii="PingFang SC Regular" w:eastAsia="PingFang SC Regular" w:hAnsi="PingFang SC Regular" w:cs="PingFang SC Regular" w:hint="eastAsia"/>
+        </w:rPr>
+        <w:t>GitHub</w:t>
+      </w:r>
+      <w:proofErr w:type="spellEnd"/>
+      <w:r>
+        <w:rPr>
+          <w:rFonts w:ascii="PingFang SC Regular" w:eastAsia="PingFang SC Regular" w:hAnsi="PingFang SC Regular" w:cs="PingFang SC Regular" w:hint="eastAsia"/>
+        </w:rPr>
+        <w:t>需要识别出你推送的提交确实是你推送的，而不是别人冒充的，而</w:t>
+      </w:r>
+      <w:proofErr w:type="spellStart"/>
+      <w:r>
+        <w:rPr>
+          <w:rFonts w:ascii="PingFang SC Regular" w:eastAsia="PingFang SC Regular" w:hAnsi="PingFang SC Regular" w:cs="PingFang SC Regular" w:hint="eastAsia"/>
+        </w:rPr>
+        <w:t>Git</w:t>
+      </w:r>
+      <w:proofErr w:type="spellEnd"/>
+      <w:r>
+        <w:rPr>
+          <w:rFonts w:ascii="PingFang SC Regular" w:eastAsia="PingFang SC Regular" w:hAnsi="PingFang SC Regular" w:cs="PingFang SC Regular" w:hint="eastAsia"/>
+        </w:rPr>
+        <w:t>支持SSH协议，所以，</w:t>
+      </w:r>
+      <w:proofErr w:type="spellStart"/>
+      <w:r>
+        <w:rPr>
+          <w:rFonts w:ascii="PingFang SC Regular" w:eastAsia="PingFang SC Regular" w:hAnsi="PingFang SC Regular" w:cs="PingFang SC Regular" w:hint="eastAsia"/>
+        </w:rPr>
+        <w:t>GitHub</w:t>
+      </w:r>
+      <w:proofErr w:type="spellEnd"/>
+      <w:r>
+        <w:rPr>
+          <w:rFonts w:ascii="PingFang SC Regular" w:eastAsia="PingFang SC Regular" w:hAnsi="PingFang SC Regular" w:cs="PingFang SC Regular" w:hint="eastAsia"/>
+        </w:rPr>
+        <w:t>只要知道了你的公钥，就可以确认只有你自己才能推送。）</w:t>
+      </w:r>
+    </w:p>
+    <w:p>
+      <w:pPr>
+        <w:rPr>
+          <w:rFonts w:ascii="PingFang SC Regular" w:eastAsia="PingFang SC Regular" w:hAnsi="PingFang SC Regular" w:cs="PingFang SC Regular" w:hint="eastAsia"/>
           <w:sz w:val="32"/>
           <w:szCs w:val="32"/>
         </w:rPr>
@@ -4369,6 +4756,7 @@
   <w:style w:type="character" w:default="1" w:styleId="a0">
     <w:name w:val="Default Paragraph Font"/>
     <w:uiPriority w:val="1"/>
+    <w:semiHidden/>
     <w:unhideWhenUsed/>
   </w:style>
   <w:style w:type="table" w:default="1" w:styleId="a1">
@@ -4577,6 +4965,16 @@
     <w:basedOn w:val="a0"/>
     <w:rsid w:val="003E1710"/>
   </w:style>
+  <w:style w:type="character" w:customStyle="1" w:styleId="constant">
+    <w:name w:val="constant"/>
+    <w:basedOn w:val="a0"/>
+    <w:rsid w:val="00BE2B0C"/>
+  </w:style>
+  <w:style w:type="character" w:customStyle="1" w:styleId="string">
+    <w:name w:val="string"/>
+    <w:basedOn w:val="a0"/>
+    <w:rsid w:val="00BE2B0C"/>
+  </w:style>
 </w:styles>
 </file>
 
@@ -4744,6 +5142,7 @@
   <w:style w:type="character" w:default="1" w:styleId="a0">
     <w:name w:val="Default Paragraph Font"/>
     <w:uiPriority w:val="1"/>
+    <w:semiHidden/>
     <w:unhideWhenUsed/>
   </w:style>
   <w:style w:type="table" w:default="1" w:styleId="a1">
@@ -4951,6 +5350,16 @@
     <w:name w:val="symbol"/>
     <w:basedOn w:val="a0"/>
     <w:rsid w:val="003E1710"/>
+  </w:style>
+  <w:style w:type="character" w:customStyle="1" w:styleId="constant">
+    <w:name w:val="constant"/>
+    <w:basedOn w:val="a0"/>
+    <w:rsid w:val="00BE2B0C"/>
+  </w:style>
+  <w:style w:type="character" w:customStyle="1" w:styleId="string">
+    <w:name w:val="string"/>
+    <w:basedOn w:val="a0"/>
+    <w:rsid w:val="00BE2B0C"/>
   </w:style>
 </w:styles>
 </file>

--- a/git教程.docx
+++ b/git教程.docx
@@ -1069,6 +1069,8 @@
         </w:rPr>
         <w:t>版本库里还有，可以通过</w:t>
       </w:r>
+      <w:bookmarkStart w:id="0" w:name="_GoBack"/>
+      <w:bookmarkEnd w:id="0"/>
       <w:proofErr w:type="spellStart"/>
       <w:r>
         <w:rPr>
@@ -1124,7 +1126,7 @@
     <w:p>
       <w:pPr>
         <w:rPr>
-          <w:rFonts w:ascii="PingFang SC Regular" w:eastAsia="PingFang SC Regular" w:hAnsi="PingFang SC Regular" w:cs="PingFang SC Regular" w:hint="eastAsia"/>
+          <w:rFonts w:ascii="PingFang SC Regular" w:eastAsia="PingFang SC Regular" w:hAnsi="PingFang SC Regular" w:cs="PingFang SC Regular"/>
           <w:sz w:val="32"/>
           <w:szCs w:val="32"/>
         </w:rPr>
@@ -1195,7 +1197,7 @@
     <w:p>
       <w:pPr>
         <w:rPr>
-          <w:rFonts w:ascii="PingFang SC Regular" w:eastAsia="PingFang SC Regular" w:hAnsi="PingFang SC Regular" w:cs="PingFang SC Regular" w:hint="eastAsia"/>
+          <w:rFonts w:ascii="PingFang SC Regular" w:eastAsia="PingFang SC Regular" w:hAnsi="PingFang SC Regular" w:cs="PingFang SC Regular"/>
           <w:sz w:val="32"/>
           <w:szCs w:val="32"/>
         </w:rPr>
@@ -1492,7 +1494,7 @@
     </w:p>
     <w:p>
       <w:pPr>
-        <w:pStyle w:val="HTML"/>
+        <w:pStyle w:val="HTMLPreformatted"/>
         <w:pBdr>
           <w:top w:val="single" w:sz="6" w:space="8" w:color="DDDDDD"/>
           <w:left w:val="single" w:sz="6" w:space="8" w:color="DDDDDD"/>
@@ -1514,7 +1516,7 @@
       <w:proofErr w:type="gramStart"/>
       <w:r>
         <w:rPr>
-          <w:rStyle w:val="HTML1"/>
+          <w:rStyle w:val="HTMLCode"/>
           <w:color w:val="444444"/>
           <w:sz w:val="36"/>
           <w:szCs w:val="36"/>
@@ -1525,7 +1527,7 @@
       <w:proofErr w:type="gramEnd"/>
       <w:r>
         <w:rPr>
-          <w:rStyle w:val="HTML1"/>
+          <w:rStyle w:val="HTMLCode"/>
           <w:color w:val="444444"/>
           <w:sz w:val="36"/>
           <w:szCs w:val="36"/>
@@ -1686,7 +1688,7 @@
     </w:p>
     <w:p>
       <w:pPr>
-        <w:pStyle w:val="HTML"/>
+        <w:pStyle w:val="HTMLPreformatted"/>
         <w:pBdr>
           <w:top w:val="single" w:sz="6" w:space="8" w:color="DDDDDD"/>
           <w:left w:val="single" w:sz="6" w:space="8" w:color="DDDDDD"/>
@@ -1698,7 +1700,7 @@
         <w:spacing w:before="225" w:after="225" w:line="270" w:lineRule="atLeast"/>
         <w:ind w:firstLine="640"/>
         <w:rPr>
-          <w:rFonts w:ascii="Consolas" w:hAnsi="Consolas" w:hint="eastAsia"/>
+          <w:rFonts w:ascii="Consolas" w:hAnsi="Consolas"/>
           <w:color w:val="444444"/>
           <w:sz w:val="36"/>
           <w:szCs w:val="36"/>
@@ -1715,7 +1717,7 @@
       <w:proofErr w:type="spellStart"/>
       <w:r>
         <w:rPr>
-          <w:rStyle w:val="HTML1"/>
+          <w:rStyle w:val="HTMLCode"/>
           <w:color w:val="444444"/>
           <w:sz w:val="36"/>
           <w:szCs w:val="36"/>
@@ -1725,20 +1727,18 @@
       <w:proofErr w:type="spellEnd"/>
       <w:r>
         <w:rPr>
-          <w:rStyle w:val="HTML1"/>
+          <w:rStyle w:val="HTMLCode"/>
           <w:color w:val="444444"/>
           <w:sz w:val="36"/>
           <w:szCs w:val="36"/>
         </w:rPr>
         <w:t xml:space="preserve"> push origin master</w:t>
       </w:r>
-      <w:bookmarkStart w:id="0" w:name="_GoBack"/>
-      <w:bookmarkEnd w:id="0"/>
     </w:p>
     <w:p>
       <w:pPr>
         <w:rPr>
-          <w:rFonts w:ascii="PingFang SC Regular" w:eastAsia="PingFang SC Regular" w:hAnsi="PingFang SC Regular" w:cs="PingFang SC Regular" w:hint="eastAsia"/>
+          <w:rFonts w:ascii="PingFang SC Regular" w:eastAsia="PingFang SC Regular" w:hAnsi="PingFang SC Regular" w:cs="PingFang SC Regular"/>
           <w:sz w:val="32"/>
           <w:szCs w:val="32"/>
         </w:rPr>
@@ -1954,6 +1954,7 @@
           <w:noProof/>
           <w:sz w:val="32"/>
           <w:szCs w:val="32"/>
+          <w:lang w:eastAsia="en-US"/>
         </w:rPr>
         <w:drawing>
           <wp:inline distT="0" distB="0" distL="0" distR="0" wp14:anchorId="0FD9708D" wp14:editId="35328D79">
@@ -2148,7 +2149,7 @@
     <w:p>
       <w:pPr>
         <w:rPr>
-          <w:rFonts w:ascii="PingFang SC Regular" w:eastAsia="PingFang SC Regular" w:hAnsi="PingFang SC Regular" w:cs="PingFang SC Regular" w:hint="eastAsia"/>
+          <w:rFonts w:ascii="PingFang SC Regular" w:eastAsia="PingFang SC Regular" w:hAnsi="PingFang SC Regular" w:cs="PingFang SC Regular"/>
           <w:sz w:val="32"/>
           <w:szCs w:val="32"/>
         </w:rPr>
@@ -2193,7 +2194,7 @@
     <w:p>
       <w:pPr>
         <w:rPr>
-          <w:rFonts w:ascii="PingFang SC Regular" w:eastAsia="PingFang SC Regular" w:hAnsi="PingFang SC Regular" w:cs="PingFang SC Regular" w:hint="eastAsia"/>
+          <w:rFonts w:ascii="PingFang SC Regular" w:eastAsia="PingFang SC Regular" w:hAnsi="PingFang SC Regular" w:cs="PingFang SC Regular"/>
           <w:sz w:val="32"/>
           <w:szCs w:val="32"/>
         </w:rPr>
@@ -2370,7 +2371,7 @@
     <w:p>
       <w:pPr>
         <w:rPr>
-          <w:rFonts w:ascii="PingFang SC Regular" w:eastAsia="PingFang SC Regular" w:hAnsi="PingFang SC Regular" w:cs="PingFang SC Regular" w:hint="eastAsia"/>
+          <w:rFonts w:ascii="PingFang SC Regular" w:eastAsia="PingFang SC Regular" w:hAnsi="PingFang SC Regular" w:cs="PingFang SC Regular"/>
           <w:sz w:val="32"/>
           <w:szCs w:val="32"/>
         </w:rPr>
@@ -2388,7 +2389,7 @@
       <w:pPr>
         <w:ind w:firstLine="420"/>
         <w:rPr>
-          <w:rFonts w:ascii="PingFang SC Regular" w:eastAsia="PingFang SC Regular" w:hAnsi="PingFang SC Regular" w:cs="PingFang SC Regular" w:hint="eastAsia"/>
+          <w:rFonts w:ascii="PingFang SC Regular" w:eastAsia="PingFang SC Regular" w:hAnsi="PingFang SC Regular" w:cs="PingFang SC Regular"/>
           <w:sz w:val="32"/>
           <w:szCs w:val="32"/>
         </w:rPr>
@@ -2473,7 +2474,7 @@
     <w:p>
       <w:pPr>
         <w:rPr>
-          <w:rFonts w:ascii="PingFang SC Regular" w:eastAsia="PingFang SC Regular" w:hAnsi="PingFang SC Regular" w:cs="PingFang SC Regular" w:hint="eastAsia"/>
+          <w:rFonts w:ascii="PingFang SC Regular" w:eastAsia="PingFang SC Regular" w:hAnsi="PingFang SC Regular" w:cs="PingFang SC Regular"/>
           <w:sz w:val="32"/>
           <w:szCs w:val="32"/>
         </w:rPr>
@@ -2552,7 +2553,43 @@
     <w:p>
       <w:pPr>
         <w:rPr>
-          <w:rFonts w:ascii="PingFang SC Regular" w:eastAsia="PingFang SC Regular" w:hAnsi="PingFang SC Regular" w:cs="PingFang SC Regular" w:hint="eastAsia"/>
+          <w:rFonts w:ascii="PingFang SC Regular" w:eastAsia="PingFang SC Regular" w:hAnsi="PingFang SC Regular" w:cs="PingFang SC Regular"/>
+          <w:sz w:val="32"/>
+          <w:szCs w:val="32"/>
+        </w:rPr>
+      </w:pPr>
+    </w:p>
+    <w:p>
+      <w:pPr>
+        <w:rPr>
+          <w:rFonts w:ascii="PingFang SC Regular" w:eastAsia="PingFang SC Regular" w:hAnsi="PingFang SC Regular" w:cs="PingFang SC Regular"/>
+          <w:sz w:val="32"/>
+          <w:szCs w:val="32"/>
+        </w:rPr>
+      </w:pPr>
+    </w:p>
+    <w:p>
+      <w:pPr>
+        <w:rPr>
+          <w:rFonts w:ascii="PingFang SC Regular" w:eastAsia="PingFang SC Regular" w:hAnsi="PingFang SC Regular" w:cs="PingFang SC Regular"/>
+          <w:sz w:val="32"/>
+          <w:szCs w:val="32"/>
+        </w:rPr>
+      </w:pPr>
+    </w:p>
+    <w:p>
+      <w:pPr>
+        <w:rPr>
+          <w:rFonts w:ascii="PingFang SC Regular" w:eastAsia="PingFang SC Regular" w:hAnsi="PingFang SC Regular" w:cs="PingFang SC Regular"/>
+          <w:sz w:val="32"/>
+          <w:szCs w:val="32"/>
+        </w:rPr>
+      </w:pPr>
+    </w:p>
+    <w:p>
+      <w:pPr>
+        <w:rPr>
+          <w:rFonts w:ascii="PingFang SC Regular" w:eastAsia="PingFang SC Regular" w:hAnsi="PingFang SC Regular" w:cs="PingFang SC Regular"/>
           <w:sz w:val="32"/>
           <w:szCs w:val="32"/>
         </w:rPr>
@@ -4745,7 +4782,7 @@
     <w:lsdException w:name="Bibliography" w:uiPriority="37"/>
     <w:lsdException w:name="TOC Heading" w:uiPriority="39" w:qFormat="1"/>
   </w:latentStyles>
-  <w:style w:type="paragraph" w:default="1" w:styleId="a">
+  <w:style w:type="paragraph" w:default="1" w:styleId="Normal">
     <w:name w:val="Normal"/>
     <w:qFormat/>
     <w:pPr>
@@ -4753,13 +4790,13 @@
       <w:jc w:val="both"/>
     </w:pPr>
   </w:style>
-  <w:style w:type="character" w:default="1" w:styleId="a0">
+  <w:style w:type="character" w:default="1" w:styleId="DefaultParagraphFont">
     <w:name w:val="Default Paragraph Font"/>
     <w:uiPriority w:val="1"/>
     <w:semiHidden/>
     <w:unhideWhenUsed/>
   </w:style>
-  <w:style w:type="table" w:default="1" w:styleId="a1">
+  <w:style w:type="table" w:default="1" w:styleId="TableNormal">
     <w:name w:val="Normal Table"/>
     <w:uiPriority w:val="99"/>
     <w:semiHidden/>
@@ -4774,15 +4811,15 @@
       </w:tblCellMar>
     </w:tblPr>
   </w:style>
-  <w:style w:type="numbering" w:default="1" w:styleId="a2">
+  <w:style w:type="numbering" w:default="1" w:styleId="NoList">
     <w:name w:val="No List"/>
     <w:uiPriority w:val="99"/>
     <w:semiHidden/>
     <w:unhideWhenUsed/>
   </w:style>
-  <w:style w:type="paragraph" w:styleId="a3">
+  <w:style w:type="paragraph" w:styleId="ListParagraph">
     <w:name w:val="List Paragraph"/>
-    <w:basedOn w:val="a"/>
+    <w:basedOn w:val="Normal"/>
     <w:uiPriority w:val="34"/>
     <w:qFormat/>
     <w:rsid w:val="00FB6315"/>
@@ -4790,10 +4827,10 @@
       <w:ind w:firstLineChars="200" w:firstLine="420"/>
     </w:pPr>
   </w:style>
-  <w:style w:type="paragraph" w:styleId="a4">
+  <w:style w:type="paragraph" w:styleId="BalloonText">
     <w:name w:val="Balloon Text"/>
-    <w:basedOn w:val="a"/>
-    <w:link w:val="a5"/>
+    <w:basedOn w:val="Normal"/>
+    <w:link w:val="BalloonTextChar"/>
     <w:uiPriority w:val="99"/>
     <w:semiHidden/>
     <w:unhideWhenUsed/>
@@ -4804,10 +4841,10 @@
       <w:szCs w:val="18"/>
     </w:rPr>
   </w:style>
-  <w:style w:type="character" w:customStyle="1" w:styleId="a5">
-    <w:name w:val="批注框文本字符"/>
-    <w:basedOn w:val="a0"/>
-    <w:link w:val="a4"/>
+  <w:style w:type="character" w:customStyle="1" w:styleId="BalloonTextChar">
+    <w:name w:val="Balloon Text Char"/>
+    <w:basedOn w:val="DefaultParagraphFont"/>
+    <w:link w:val="BalloonText"/>
     <w:uiPriority w:val="99"/>
     <w:semiHidden/>
     <w:rsid w:val="001A17A6"/>
@@ -4817,10 +4854,10 @@
       <w:szCs w:val="18"/>
     </w:rPr>
   </w:style>
-  <w:style w:type="paragraph" w:styleId="a6">
+  <w:style w:type="paragraph" w:styleId="Header">
     <w:name w:val="header"/>
-    <w:basedOn w:val="a"/>
-    <w:link w:val="a7"/>
+    <w:basedOn w:val="Normal"/>
+    <w:link w:val="HeaderChar"/>
     <w:uiPriority w:val="99"/>
     <w:unhideWhenUsed/>
     <w:rsid w:val="006E2D8D"/>
@@ -4840,10 +4877,10 @@
       <w:szCs w:val="18"/>
     </w:rPr>
   </w:style>
-  <w:style w:type="character" w:customStyle="1" w:styleId="a7">
-    <w:name w:val="页眉字符"/>
-    <w:basedOn w:val="a0"/>
-    <w:link w:val="a6"/>
+  <w:style w:type="character" w:customStyle="1" w:styleId="HeaderChar">
+    <w:name w:val="Header Char"/>
+    <w:basedOn w:val="DefaultParagraphFont"/>
+    <w:link w:val="Header"/>
     <w:uiPriority w:val="99"/>
     <w:rsid w:val="006E2D8D"/>
     <w:rPr>
@@ -4851,10 +4888,10 @@
       <w:szCs w:val="18"/>
     </w:rPr>
   </w:style>
-  <w:style w:type="paragraph" w:styleId="a8">
+  <w:style w:type="paragraph" w:styleId="Footer">
     <w:name w:val="footer"/>
-    <w:basedOn w:val="a"/>
-    <w:link w:val="a9"/>
+    <w:basedOn w:val="Normal"/>
+    <w:link w:val="FooterChar"/>
     <w:uiPriority w:val="99"/>
     <w:unhideWhenUsed/>
     <w:rsid w:val="006E2D8D"/>
@@ -4871,10 +4908,10 @@
       <w:szCs w:val="18"/>
     </w:rPr>
   </w:style>
-  <w:style w:type="character" w:customStyle="1" w:styleId="a9">
-    <w:name w:val="页脚字符"/>
-    <w:basedOn w:val="a0"/>
-    <w:link w:val="a8"/>
+  <w:style w:type="character" w:customStyle="1" w:styleId="FooterChar">
+    <w:name w:val="Footer Char"/>
+    <w:basedOn w:val="DefaultParagraphFont"/>
+    <w:link w:val="Footer"/>
     <w:uiPriority w:val="99"/>
     <w:rsid w:val="006E2D8D"/>
     <w:rPr>
@@ -4882,9 +4919,9 @@
       <w:szCs w:val="18"/>
     </w:rPr>
   </w:style>
-  <w:style w:type="character" w:styleId="aa">
+  <w:style w:type="character" w:styleId="Hyperlink">
     <w:name w:val="Hyperlink"/>
-    <w:basedOn w:val="a0"/>
+    <w:basedOn w:val="DefaultParagraphFont"/>
     <w:uiPriority w:val="99"/>
     <w:unhideWhenUsed/>
     <w:rsid w:val="000D4942"/>
@@ -4893,10 +4930,10 @@
       <w:u w:val="single"/>
     </w:rPr>
   </w:style>
-  <w:style w:type="paragraph" w:styleId="HTML">
+  <w:style w:type="paragraph" w:styleId="HTMLPreformatted">
     <w:name w:val="HTML Preformatted"/>
-    <w:basedOn w:val="a"/>
-    <w:link w:val="HTML0"/>
+    <w:basedOn w:val="Normal"/>
+    <w:link w:val="HTMLPreformattedChar"/>
     <w:uiPriority w:val="99"/>
     <w:unhideWhenUsed/>
     <w:rsid w:val="003E1710"/>
@@ -4929,10 +4966,10 @@
       <w:szCs w:val="20"/>
     </w:rPr>
   </w:style>
-  <w:style w:type="character" w:customStyle="1" w:styleId="HTML0">
-    <w:name w:val="HTML  预设格式字符"/>
-    <w:basedOn w:val="a0"/>
-    <w:link w:val="HTML"/>
+  <w:style w:type="character" w:customStyle="1" w:styleId="HTMLPreformattedChar">
+    <w:name w:val="HTML Preformatted Char"/>
+    <w:basedOn w:val="DefaultParagraphFont"/>
+    <w:link w:val="HTMLPreformatted"/>
     <w:uiPriority w:val="99"/>
     <w:rsid w:val="003E1710"/>
     <w:rPr>
@@ -4942,9 +4979,9 @@
       <w:szCs w:val="20"/>
     </w:rPr>
   </w:style>
-  <w:style w:type="character" w:styleId="HTML1">
+  <w:style w:type="character" w:styleId="HTMLCode">
     <w:name w:val="HTML Code"/>
-    <w:basedOn w:val="a0"/>
+    <w:basedOn w:val="DefaultParagraphFont"/>
     <w:uiPriority w:val="99"/>
     <w:semiHidden/>
     <w:unhideWhenUsed/>
@@ -4957,22 +4994,22 @@
   </w:style>
   <w:style w:type="character" w:customStyle="1" w:styleId="variable">
     <w:name w:val="variable"/>
-    <w:basedOn w:val="a0"/>
+    <w:basedOn w:val="DefaultParagraphFont"/>
     <w:rsid w:val="003E1710"/>
   </w:style>
   <w:style w:type="character" w:customStyle="1" w:styleId="symbol">
     <w:name w:val="symbol"/>
-    <w:basedOn w:val="a0"/>
+    <w:basedOn w:val="DefaultParagraphFont"/>
     <w:rsid w:val="003E1710"/>
   </w:style>
   <w:style w:type="character" w:customStyle="1" w:styleId="constant">
     <w:name w:val="constant"/>
-    <w:basedOn w:val="a0"/>
+    <w:basedOn w:val="DefaultParagraphFont"/>
     <w:rsid w:val="00BE2B0C"/>
   </w:style>
   <w:style w:type="character" w:customStyle="1" w:styleId="string">
     <w:name w:val="string"/>
-    <w:basedOn w:val="a0"/>
+    <w:basedOn w:val="DefaultParagraphFont"/>
     <w:rsid w:val="00BE2B0C"/>
   </w:style>
 </w:styles>
@@ -5131,7 +5168,7 @@
     <w:lsdException w:name="Bibliography" w:uiPriority="37"/>
     <w:lsdException w:name="TOC Heading" w:uiPriority="39" w:qFormat="1"/>
   </w:latentStyles>
-  <w:style w:type="paragraph" w:default="1" w:styleId="a">
+  <w:style w:type="paragraph" w:default="1" w:styleId="Normal">
     <w:name w:val="Normal"/>
     <w:qFormat/>
     <w:pPr>
@@ -5139,13 +5176,13 @@
       <w:jc w:val="both"/>
     </w:pPr>
   </w:style>
-  <w:style w:type="character" w:default="1" w:styleId="a0">
+  <w:style w:type="character" w:default="1" w:styleId="DefaultParagraphFont">
     <w:name w:val="Default Paragraph Font"/>
     <w:uiPriority w:val="1"/>
     <w:semiHidden/>
     <w:unhideWhenUsed/>
   </w:style>
-  <w:style w:type="table" w:default="1" w:styleId="a1">
+  <w:style w:type="table" w:default="1" w:styleId="TableNormal">
     <w:name w:val="Normal Table"/>
     <w:uiPriority w:val="99"/>
     <w:semiHidden/>
@@ -5160,15 +5197,15 @@
       </w:tblCellMar>
     </w:tblPr>
   </w:style>
-  <w:style w:type="numbering" w:default="1" w:styleId="a2">
+  <w:style w:type="numbering" w:default="1" w:styleId="NoList">
     <w:name w:val="No List"/>
     <w:uiPriority w:val="99"/>
     <w:semiHidden/>
     <w:unhideWhenUsed/>
   </w:style>
-  <w:style w:type="paragraph" w:styleId="a3">
+  <w:style w:type="paragraph" w:styleId="ListParagraph">
     <w:name w:val="List Paragraph"/>
-    <w:basedOn w:val="a"/>
+    <w:basedOn w:val="Normal"/>
     <w:uiPriority w:val="34"/>
     <w:qFormat/>
     <w:rsid w:val="00FB6315"/>
@@ -5176,10 +5213,10 @@
       <w:ind w:firstLineChars="200" w:firstLine="420"/>
     </w:pPr>
   </w:style>
-  <w:style w:type="paragraph" w:styleId="a4">
+  <w:style w:type="paragraph" w:styleId="BalloonText">
     <w:name w:val="Balloon Text"/>
-    <w:basedOn w:val="a"/>
-    <w:link w:val="a5"/>
+    <w:basedOn w:val="Normal"/>
+    <w:link w:val="BalloonTextChar"/>
     <w:uiPriority w:val="99"/>
     <w:semiHidden/>
     <w:unhideWhenUsed/>
@@ -5190,10 +5227,10 @@
       <w:szCs w:val="18"/>
     </w:rPr>
   </w:style>
-  <w:style w:type="character" w:customStyle="1" w:styleId="a5">
-    <w:name w:val="批注框文本字符"/>
-    <w:basedOn w:val="a0"/>
-    <w:link w:val="a4"/>
+  <w:style w:type="character" w:customStyle="1" w:styleId="BalloonTextChar">
+    <w:name w:val="Balloon Text Char"/>
+    <w:basedOn w:val="DefaultParagraphFont"/>
+    <w:link w:val="BalloonText"/>
     <w:uiPriority w:val="99"/>
     <w:semiHidden/>
     <w:rsid w:val="001A17A6"/>
@@ -5203,10 +5240,10 @@
       <w:szCs w:val="18"/>
     </w:rPr>
   </w:style>
-  <w:style w:type="paragraph" w:styleId="a6">
+  <w:style w:type="paragraph" w:styleId="Header">
     <w:name w:val="header"/>
-    <w:basedOn w:val="a"/>
-    <w:link w:val="a7"/>
+    <w:basedOn w:val="Normal"/>
+    <w:link w:val="HeaderChar"/>
     <w:uiPriority w:val="99"/>
     <w:unhideWhenUsed/>
     <w:rsid w:val="006E2D8D"/>
@@ -5226,10 +5263,10 @@
       <w:szCs w:val="18"/>
     </w:rPr>
   </w:style>
-  <w:style w:type="character" w:customStyle="1" w:styleId="a7">
-    <w:name w:val="页眉字符"/>
-    <w:basedOn w:val="a0"/>
-    <w:link w:val="a6"/>
+  <w:style w:type="character" w:customStyle="1" w:styleId="HeaderChar">
+    <w:name w:val="Header Char"/>
+    <w:basedOn w:val="DefaultParagraphFont"/>
+    <w:link w:val="Header"/>
     <w:uiPriority w:val="99"/>
     <w:rsid w:val="006E2D8D"/>
     <w:rPr>
@@ -5237,10 +5274,10 @@
       <w:szCs w:val="18"/>
     </w:rPr>
   </w:style>
-  <w:style w:type="paragraph" w:styleId="a8">
+  <w:style w:type="paragraph" w:styleId="Footer">
     <w:name w:val="footer"/>
-    <w:basedOn w:val="a"/>
-    <w:link w:val="a9"/>
+    <w:basedOn w:val="Normal"/>
+    <w:link w:val="FooterChar"/>
     <w:uiPriority w:val="99"/>
     <w:unhideWhenUsed/>
     <w:rsid w:val="006E2D8D"/>
@@ -5257,10 +5294,10 @@
       <w:szCs w:val="18"/>
     </w:rPr>
   </w:style>
-  <w:style w:type="character" w:customStyle="1" w:styleId="a9">
-    <w:name w:val="页脚字符"/>
-    <w:basedOn w:val="a0"/>
-    <w:link w:val="a8"/>
+  <w:style w:type="character" w:customStyle="1" w:styleId="FooterChar">
+    <w:name w:val="Footer Char"/>
+    <w:basedOn w:val="DefaultParagraphFont"/>
+    <w:link w:val="Footer"/>
     <w:uiPriority w:val="99"/>
     <w:rsid w:val="006E2D8D"/>
     <w:rPr>
@@ -5268,9 +5305,9 @@
       <w:szCs w:val="18"/>
     </w:rPr>
   </w:style>
-  <w:style w:type="character" w:styleId="aa">
+  <w:style w:type="character" w:styleId="Hyperlink">
     <w:name w:val="Hyperlink"/>
-    <w:basedOn w:val="a0"/>
+    <w:basedOn w:val="DefaultParagraphFont"/>
     <w:uiPriority w:val="99"/>
     <w:unhideWhenUsed/>
     <w:rsid w:val="000D4942"/>
@@ -5279,10 +5316,10 @@
       <w:u w:val="single"/>
     </w:rPr>
   </w:style>
-  <w:style w:type="paragraph" w:styleId="HTML">
+  <w:style w:type="paragraph" w:styleId="HTMLPreformatted">
     <w:name w:val="HTML Preformatted"/>
-    <w:basedOn w:val="a"/>
-    <w:link w:val="HTML0"/>
+    <w:basedOn w:val="Normal"/>
+    <w:link w:val="HTMLPreformattedChar"/>
     <w:uiPriority w:val="99"/>
     <w:unhideWhenUsed/>
     <w:rsid w:val="003E1710"/>
@@ -5315,10 +5352,10 @@
       <w:szCs w:val="20"/>
     </w:rPr>
   </w:style>
-  <w:style w:type="character" w:customStyle="1" w:styleId="HTML0">
-    <w:name w:val="HTML  预设格式字符"/>
-    <w:basedOn w:val="a0"/>
-    <w:link w:val="HTML"/>
+  <w:style w:type="character" w:customStyle="1" w:styleId="HTMLPreformattedChar">
+    <w:name w:val="HTML Preformatted Char"/>
+    <w:basedOn w:val="DefaultParagraphFont"/>
+    <w:link w:val="HTMLPreformatted"/>
     <w:uiPriority w:val="99"/>
     <w:rsid w:val="003E1710"/>
     <w:rPr>
@@ -5328,9 +5365,9 @@
       <w:szCs w:val="20"/>
     </w:rPr>
   </w:style>
-  <w:style w:type="character" w:styleId="HTML1">
+  <w:style w:type="character" w:styleId="HTMLCode">
     <w:name w:val="HTML Code"/>
-    <w:basedOn w:val="a0"/>
+    <w:basedOn w:val="DefaultParagraphFont"/>
     <w:uiPriority w:val="99"/>
     <w:semiHidden/>
     <w:unhideWhenUsed/>
@@ -5343,22 +5380,22 @@
   </w:style>
   <w:style w:type="character" w:customStyle="1" w:styleId="variable">
     <w:name w:val="variable"/>
-    <w:basedOn w:val="a0"/>
+    <w:basedOn w:val="DefaultParagraphFont"/>
     <w:rsid w:val="003E1710"/>
   </w:style>
   <w:style w:type="character" w:customStyle="1" w:styleId="symbol">
     <w:name w:val="symbol"/>
-    <w:basedOn w:val="a0"/>
+    <w:basedOn w:val="DefaultParagraphFont"/>
     <w:rsid w:val="003E1710"/>
   </w:style>
   <w:style w:type="character" w:customStyle="1" w:styleId="constant">
     <w:name w:val="constant"/>
-    <w:basedOn w:val="a0"/>
+    <w:basedOn w:val="DefaultParagraphFont"/>
     <w:rsid w:val="00BE2B0C"/>
   </w:style>
   <w:style w:type="character" w:customStyle="1" w:styleId="string">
     <w:name w:val="string"/>
-    <w:basedOn w:val="a0"/>
+    <w:basedOn w:val="DefaultParagraphFont"/>
     <w:rsid w:val="00BE2B0C"/>
   </w:style>
 </w:styles>

--- a/git教程.docx
+++ b/git教程.docx
@@ -520,7 +520,7 @@
     <w:p>
       <w:pPr>
         <w:rPr>
-          <w:rFonts w:ascii="PingFang SC Regular" w:eastAsia="PingFang SC Regular" w:hAnsi="PingFang SC Regular" w:cs="PingFang SC Regular"/>
+          <w:rFonts w:ascii="PingFang SC Regular" w:eastAsia="PingFang SC Regular" w:hAnsi="PingFang SC Regular" w:cs="PingFang SC Regular" w:hint="eastAsia"/>
           <w:sz w:val="32"/>
           <w:szCs w:val="32"/>
         </w:rPr>
@@ -707,7 +707,6 @@
         </w:rPr>
         <w:t xml:space="preserve"> </w:t>
       </w:r>
-      <w:proofErr w:type="spellStart"/>
       <w:r>
         <w:rPr>
           <w:rFonts w:ascii="PingFang SC Regular" w:eastAsia="PingFang SC Regular" w:hAnsi="PingFang SC Regular" w:cs="PingFang SC Regular" w:hint="eastAsia"/>
@@ -715,6 +714,51 @@
           <w:sz w:val="32"/>
           <w:szCs w:val="32"/>
         </w:rPr>
+        <w:t>log --graph</w:t>
+      </w:r>
+      <w:r>
+        <w:rPr>
+          <w:rFonts w:ascii="PingFang SC Regular" w:eastAsia="PingFang SC Regular" w:hAnsi="PingFang SC Regular" w:cs="PingFang SC Regular" w:hint="eastAsia"/>
+          <w:sz w:val="32"/>
+          <w:szCs w:val="32"/>
+        </w:rPr>
+        <w:t>命令可以看到分支合并图</w:t>
+      </w:r>
+    </w:p>
+    <w:p>
+      <w:pPr>
+        <w:rPr>
+          <w:rFonts w:ascii="PingFang SC Regular" w:eastAsia="PingFang SC Regular" w:hAnsi="PingFang SC Regular" w:cs="PingFang SC Regular"/>
+          <w:sz w:val="32"/>
+          <w:szCs w:val="32"/>
+        </w:rPr>
+      </w:pPr>
+      <w:proofErr w:type="spellStart"/>
+      <w:r>
+        <w:rPr>
+          <w:rFonts w:ascii="PingFang SC Regular" w:eastAsia="PingFang SC Regular" w:hAnsi="PingFang SC Regular" w:cs="PingFang SC Regular" w:hint="eastAsia"/>
+          <w:sz w:val="32"/>
+          <w:szCs w:val="32"/>
+        </w:rPr>
+        <w:t>git</w:t>
+      </w:r>
+      <w:proofErr w:type="spellEnd"/>
+      <w:r>
+        <w:rPr>
+          <w:rFonts w:ascii="PingFang SC Regular" w:eastAsia="PingFang SC Regular" w:hAnsi="PingFang SC Regular" w:cs="PingFang SC Regular" w:hint="eastAsia"/>
+          <w:sz w:val="32"/>
+          <w:szCs w:val="32"/>
+        </w:rPr>
+        <w:t xml:space="preserve"> </w:t>
+      </w:r>
+      <w:proofErr w:type="spellStart"/>
+      <w:r>
+        <w:rPr>
+          <w:rFonts w:ascii="PingFang SC Regular" w:eastAsia="PingFang SC Regular" w:hAnsi="PingFang SC Regular" w:cs="PingFang SC Regular" w:hint="eastAsia"/>
+          <w:color w:val="FF0000"/>
+          <w:sz w:val="32"/>
+          <w:szCs w:val="32"/>
+        </w:rPr>
         <w:t>reflog</w:t>
       </w:r>
       <w:proofErr w:type="spellEnd"/>
@@ -1069,8 +1113,6 @@
         </w:rPr>
         <w:t>版本库里还有，可以通过</w:t>
       </w:r>
-      <w:bookmarkStart w:id="0" w:name="_GoBack"/>
-      <w:bookmarkEnd w:id="0"/>
       <w:proofErr w:type="spellStart"/>
       <w:r>
         <w:rPr>
@@ -1126,7 +1168,7 @@
     <w:p>
       <w:pPr>
         <w:rPr>
-          <w:rFonts w:ascii="PingFang SC Regular" w:eastAsia="PingFang SC Regular" w:hAnsi="PingFang SC Regular" w:cs="PingFang SC Regular"/>
+          <w:rFonts w:ascii="PingFang SC Regular" w:eastAsia="PingFang SC Regular" w:hAnsi="PingFang SC Regular" w:cs="PingFang SC Regular" w:hint="eastAsia"/>
           <w:sz w:val="32"/>
           <w:szCs w:val="32"/>
         </w:rPr>
@@ -1192,72 +1234,6 @@
           <w:szCs w:val="32"/>
         </w:rPr>
         <w:t>仓库</w:t>
-      </w:r>
-    </w:p>
-    <w:p>
-      <w:pPr>
-        <w:rPr>
-          <w:rFonts w:ascii="PingFang SC Regular" w:eastAsia="PingFang SC Regular" w:hAnsi="PingFang SC Regular" w:cs="PingFang SC Regular"/>
-          <w:sz w:val="32"/>
-          <w:szCs w:val="32"/>
-        </w:rPr>
-      </w:pPr>
-    </w:p>
-    <w:p>
-      <w:pPr>
-        <w:rPr>
-          <w:rFonts w:ascii="PingFang SC Regular" w:eastAsia="PingFang SC Regular" w:hAnsi="PingFang SC Regular" w:cs="PingFang SC Regular"/>
-          <w:sz w:val="32"/>
-          <w:szCs w:val="32"/>
-        </w:rPr>
-      </w:pPr>
-    </w:p>
-    <w:p>
-      <w:pPr>
-        <w:rPr>
-          <w:rFonts w:ascii="PingFang SC Regular" w:eastAsia="PingFang SC Regular" w:hAnsi="PingFang SC Regular" w:cs="PingFang SC Regular"/>
-          <w:sz w:val="32"/>
-          <w:szCs w:val="32"/>
-        </w:rPr>
-      </w:pPr>
-      <w:r>
-        <w:rPr>
-          <w:rFonts w:ascii="PingFang SC Regular" w:eastAsia="PingFang SC Regular" w:hAnsi="PingFang SC Regular" w:cs="PingFang SC Regular" w:hint="eastAsia"/>
-          <w:sz w:val="32"/>
-          <w:szCs w:val="32"/>
-        </w:rPr>
-        <w:t>本地仓库和远程仓库管理：</w:t>
-      </w:r>
-    </w:p>
-    <w:p>
-      <w:pPr>
-        <w:rPr>
-          <w:rFonts w:ascii="PingFang SC Regular" w:eastAsia="PingFang SC Regular" w:hAnsi="PingFang SC Regular" w:cs="PingFang SC Regular"/>
-          <w:sz w:val="32"/>
-          <w:szCs w:val="32"/>
-        </w:rPr>
-      </w:pPr>
-      <w:r>
-        <w:rPr>
-          <w:rFonts w:ascii="PingFang SC Regular" w:eastAsia="PingFang SC Regular" w:hAnsi="PingFang SC Regular" w:cs="PingFang SC Regular" w:hint="eastAsia"/>
-          <w:sz w:val="32"/>
-          <w:szCs w:val="32"/>
-        </w:rPr>
-        <w:t>1.</w:t>
-      </w:r>
-      <w:r>
-        <w:rPr>
-          <w:rFonts w:hint="eastAsia"/>
-        </w:rPr>
-        <w:t xml:space="preserve"> </w:t>
-      </w:r>
-      <w:r>
-        <w:rPr>
-          <w:rFonts w:ascii="PingFang SC Regular" w:eastAsia="PingFang SC Regular" w:hAnsi="PingFang SC Regular" w:cs="PingFang SC Regular" w:hint="eastAsia"/>
-          <w:sz w:val="32"/>
-          <w:szCs w:val="32"/>
-        </w:rPr>
-        <w:t>关联一个远程库</w:t>
       </w:r>
     </w:p>
     <w:p>
@@ -1292,6 +1268,1917 @@
         <w:spacing w:before="225" w:after="225" w:line="270" w:lineRule="atLeast"/>
         <w:jc w:val="left"/>
         <w:rPr>
+          <w:rFonts w:ascii="Courier" w:hAnsi="Courier" w:cs="Courier" w:hint="eastAsia"/>
+          <w:color w:val="444444"/>
+          <w:kern w:val="0"/>
+          <w:sz w:val="36"/>
+          <w:szCs w:val="36"/>
+        </w:rPr>
+      </w:pPr>
+      <w:proofErr w:type="spellStart"/>
+      <w:r>
+        <w:rPr>
+          <w:rFonts w:ascii="Courier" w:hAnsi="Courier" w:cs="Courier"/>
+          <w:color w:val="444444"/>
+          <w:kern w:val="0"/>
+          <w:sz w:val="36"/>
+          <w:szCs w:val="36"/>
+        </w:rPr>
+        <w:t>git</w:t>
+      </w:r>
+      <w:proofErr w:type="spellEnd"/>
+      <w:r>
+        <w:rPr>
+          <w:rFonts w:ascii="Courier" w:hAnsi="Courier" w:cs="Courier"/>
+          <w:color w:val="444444"/>
+          <w:kern w:val="0"/>
+          <w:sz w:val="36"/>
+          <w:szCs w:val="36"/>
+        </w:rPr>
+        <w:t xml:space="preserve"> checkout -b </w:t>
+      </w:r>
+      <w:proofErr w:type="spellStart"/>
+      <w:r>
+        <w:rPr>
+          <w:rFonts w:ascii="Courier" w:hAnsi="Courier" w:cs="Courier"/>
+          <w:color w:val="444444"/>
+          <w:kern w:val="0"/>
+          <w:sz w:val="36"/>
+          <w:szCs w:val="36"/>
+        </w:rPr>
+        <w:t>dev</w:t>
+      </w:r>
+      <w:proofErr w:type="spellEnd"/>
+      <w:r>
+        <w:rPr>
+          <w:rFonts w:ascii="Courier" w:hAnsi="Courier" w:cs="Courier" w:hint="eastAsia"/>
+          <w:color w:val="444444"/>
+          <w:kern w:val="0"/>
+          <w:sz w:val="36"/>
+          <w:szCs w:val="36"/>
+        </w:rPr>
+        <w:t>(</w:t>
+      </w:r>
+      <w:r>
+        <w:rPr>
+          <w:rFonts w:ascii="Courier" w:hAnsi="Courier" w:cs="Courier" w:hint="eastAsia"/>
+          <w:color w:val="444444"/>
+          <w:kern w:val="0"/>
+          <w:sz w:val="36"/>
+          <w:szCs w:val="36"/>
+        </w:rPr>
+        <w:t>分支名</w:t>
+      </w:r>
+      <w:r>
+        <w:rPr>
+          <w:rFonts w:ascii="Courier" w:hAnsi="Courier" w:cs="Courier" w:hint="eastAsia"/>
+          <w:color w:val="444444"/>
+          <w:kern w:val="0"/>
+          <w:sz w:val="36"/>
+          <w:szCs w:val="36"/>
+        </w:rPr>
+        <w:t xml:space="preserve">) </w:t>
+      </w:r>
+      <w:r>
+        <w:rPr>
+          <w:rFonts w:ascii="Courier" w:hAnsi="Courier" w:cs="Courier" w:hint="eastAsia"/>
+          <w:color w:val="444444"/>
+          <w:kern w:val="0"/>
+          <w:sz w:val="36"/>
+          <w:szCs w:val="36"/>
+        </w:rPr>
+        <w:t>创建</w:t>
+      </w:r>
+      <w:proofErr w:type="spellStart"/>
+      <w:r>
+        <w:rPr>
+          <w:rFonts w:ascii="Courier" w:hAnsi="Courier" w:cs="Courier" w:hint="eastAsia"/>
+          <w:color w:val="444444"/>
+          <w:kern w:val="0"/>
+          <w:sz w:val="36"/>
+          <w:szCs w:val="36"/>
+        </w:rPr>
+        <w:t>dev</w:t>
+      </w:r>
+      <w:proofErr w:type="spellEnd"/>
+      <w:r>
+        <w:rPr>
+          <w:rFonts w:ascii="Courier" w:hAnsi="Courier" w:cs="Courier" w:hint="eastAsia"/>
+          <w:color w:val="444444"/>
+          <w:kern w:val="0"/>
+          <w:sz w:val="36"/>
+          <w:szCs w:val="36"/>
+        </w:rPr>
+        <w:t>分支，</w:t>
+      </w:r>
+      <w:r>
+        <w:rPr>
+          <w:rFonts w:ascii="Courier" w:hAnsi="Courier" w:cs="Courier" w:hint="eastAsia"/>
+          <w:color w:val="444444"/>
+          <w:kern w:val="0"/>
+          <w:sz w:val="36"/>
+          <w:szCs w:val="36"/>
+        </w:rPr>
+        <w:t>并</w:t>
+      </w:r>
+      <w:r>
+        <w:rPr>
+          <w:rFonts w:ascii="Courier" w:hAnsi="Courier" w:cs="Courier" w:hint="eastAsia"/>
+          <w:color w:val="444444"/>
+          <w:kern w:val="0"/>
+          <w:sz w:val="36"/>
+          <w:szCs w:val="36"/>
+        </w:rPr>
+        <w:t>切换到</w:t>
+      </w:r>
+      <w:proofErr w:type="spellStart"/>
+      <w:r>
+        <w:rPr>
+          <w:rFonts w:ascii="Courier" w:hAnsi="Courier" w:cs="Courier" w:hint="eastAsia"/>
+          <w:color w:val="444444"/>
+          <w:kern w:val="0"/>
+          <w:sz w:val="36"/>
+          <w:szCs w:val="36"/>
+        </w:rPr>
+        <w:t>dev</w:t>
+      </w:r>
+      <w:proofErr w:type="spellEnd"/>
+      <w:r>
+        <w:rPr>
+          <w:rFonts w:ascii="Courier" w:hAnsi="Courier" w:cs="Courier" w:hint="eastAsia"/>
+          <w:color w:val="444444"/>
+          <w:kern w:val="0"/>
+          <w:sz w:val="36"/>
+          <w:szCs w:val="36"/>
+        </w:rPr>
+        <w:t>分支</w:t>
+      </w:r>
+      <w:r>
+        <w:rPr>
+          <w:rFonts w:ascii="Courier" w:hAnsi="Courier" w:cs="Courier" w:hint="eastAsia"/>
+          <w:color w:val="444444"/>
+          <w:kern w:val="0"/>
+          <w:sz w:val="36"/>
+          <w:szCs w:val="36"/>
+        </w:rPr>
+        <w:t>，相当于（</w:t>
+      </w:r>
+      <w:proofErr w:type="spellStart"/>
+      <w:r>
+        <w:rPr>
+          <w:rFonts w:ascii="Courier" w:hAnsi="Courier" w:cs="Courier"/>
+          <w:color w:val="444444"/>
+          <w:kern w:val="0"/>
+          <w:sz w:val="36"/>
+          <w:szCs w:val="36"/>
+        </w:rPr>
+        <w:t>git</w:t>
+      </w:r>
+      <w:proofErr w:type="spellEnd"/>
+      <w:r>
+        <w:rPr>
+          <w:rFonts w:ascii="Courier" w:hAnsi="Courier" w:cs="Courier"/>
+          <w:color w:val="444444"/>
+          <w:kern w:val="0"/>
+          <w:sz w:val="36"/>
+          <w:szCs w:val="36"/>
+        </w:rPr>
+        <w:t xml:space="preserve"> branch </w:t>
+      </w:r>
+      <w:proofErr w:type="spellStart"/>
+      <w:r>
+        <w:rPr>
+          <w:rFonts w:ascii="Courier" w:hAnsi="Courier" w:cs="Courier"/>
+          <w:color w:val="444444"/>
+          <w:kern w:val="0"/>
+          <w:sz w:val="36"/>
+          <w:szCs w:val="36"/>
+        </w:rPr>
+        <w:t>dev</w:t>
+      </w:r>
+      <w:proofErr w:type="spellEnd"/>
+      <w:r>
+        <w:rPr>
+          <w:rFonts w:ascii="Courier" w:hAnsi="Courier" w:cs="Courier" w:hint="eastAsia"/>
+          <w:color w:val="444444"/>
+          <w:kern w:val="0"/>
+          <w:sz w:val="36"/>
+          <w:szCs w:val="36"/>
+        </w:rPr>
+        <w:t>:</w:t>
+      </w:r>
+      <w:r>
+        <w:rPr>
+          <w:rFonts w:ascii="Courier" w:hAnsi="Courier" w:cs="Courier" w:hint="eastAsia"/>
+          <w:color w:val="444444"/>
+          <w:kern w:val="0"/>
+          <w:sz w:val="36"/>
+          <w:szCs w:val="36"/>
+        </w:rPr>
+        <w:t>创建分支</w:t>
+      </w:r>
+      <w:r>
+        <w:rPr>
+          <w:rFonts w:ascii="Courier" w:hAnsi="Courier" w:cs="Courier"/>
+          <w:color w:val="444444"/>
+          <w:kern w:val="0"/>
+          <w:sz w:val="36"/>
+          <w:szCs w:val="36"/>
+        </w:rPr>
+        <w:t xml:space="preserve"> </w:t>
+      </w:r>
+      <w:proofErr w:type="spellStart"/>
+      <w:r>
+        <w:rPr>
+          <w:rFonts w:ascii="Courier" w:hAnsi="Courier" w:cs="Courier"/>
+          <w:color w:val="444444"/>
+          <w:kern w:val="0"/>
+          <w:sz w:val="36"/>
+          <w:szCs w:val="36"/>
+        </w:rPr>
+        <w:t>git</w:t>
+      </w:r>
+      <w:proofErr w:type="spellEnd"/>
+      <w:r>
+        <w:rPr>
+          <w:rFonts w:ascii="Courier" w:hAnsi="Courier" w:cs="Courier"/>
+          <w:color w:val="444444"/>
+          <w:kern w:val="0"/>
+          <w:sz w:val="36"/>
+          <w:szCs w:val="36"/>
+        </w:rPr>
+        <w:t xml:space="preserve"> checkout </w:t>
+      </w:r>
+      <w:proofErr w:type="spellStart"/>
+      <w:r>
+        <w:rPr>
+          <w:rFonts w:ascii="Courier" w:hAnsi="Courier" w:cs="Courier"/>
+          <w:color w:val="444444"/>
+          <w:kern w:val="0"/>
+          <w:sz w:val="36"/>
+          <w:szCs w:val="36"/>
+        </w:rPr>
+        <w:t>dev</w:t>
+      </w:r>
+      <w:proofErr w:type="spellEnd"/>
+      <w:r>
+        <w:rPr>
+          <w:rFonts w:ascii="Courier" w:hAnsi="Courier" w:cs="Courier" w:hint="eastAsia"/>
+          <w:color w:val="444444"/>
+          <w:kern w:val="0"/>
+          <w:sz w:val="36"/>
+          <w:szCs w:val="36"/>
+        </w:rPr>
+        <w:t>:</w:t>
+      </w:r>
+      <w:r>
+        <w:rPr>
+          <w:rFonts w:ascii="Courier" w:hAnsi="Courier" w:cs="Courier" w:hint="eastAsia"/>
+          <w:color w:val="444444"/>
+          <w:kern w:val="0"/>
+          <w:sz w:val="36"/>
+          <w:szCs w:val="36"/>
+        </w:rPr>
+        <w:t>切换分支</w:t>
+      </w:r>
+      <w:r>
+        <w:rPr>
+          <w:rFonts w:ascii="Courier" w:hAnsi="Courier" w:cs="Courier" w:hint="eastAsia"/>
+          <w:color w:val="444444"/>
+          <w:kern w:val="0"/>
+          <w:sz w:val="36"/>
+          <w:szCs w:val="36"/>
+        </w:rPr>
+        <w:t>)</w:t>
+      </w:r>
+    </w:p>
+    <w:p>
+      <w:pPr>
+        <w:rPr>
+          <w:rFonts w:ascii="PingFang SC Regular" w:eastAsia="PingFang SC Regular" w:hAnsi="PingFang SC Regular" w:cs="PingFang SC Regular" w:hint="eastAsia"/>
+          <w:sz w:val="32"/>
+          <w:szCs w:val="32"/>
+        </w:rPr>
+      </w:pPr>
+      <w:proofErr w:type="spellStart"/>
+      <w:r>
+        <w:rPr>
+          <w:rFonts w:ascii="PingFang SC Regular" w:eastAsia="PingFang SC Regular" w:hAnsi="PingFang SC Regular" w:cs="PingFang SC Regular" w:hint="eastAsia"/>
+          <w:sz w:val="32"/>
+          <w:szCs w:val="32"/>
+        </w:rPr>
+        <w:t>git</w:t>
+      </w:r>
+      <w:proofErr w:type="spellEnd"/>
+      <w:r>
+        <w:rPr>
+          <w:rFonts w:ascii="PingFang SC Regular" w:eastAsia="PingFang SC Regular" w:hAnsi="PingFang SC Regular" w:cs="PingFang SC Regular" w:hint="eastAsia"/>
+          <w:sz w:val="32"/>
+          <w:szCs w:val="32"/>
+        </w:rPr>
+        <w:t xml:space="preserve"> </w:t>
+      </w:r>
+      <w:r>
+        <w:rPr>
+          <w:rFonts w:ascii="PingFang SC Regular" w:eastAsia="PingFang SC Regular" w:hAnsi="PingFang SC Regular" w:cs="PingFang SC Regular" w:hint="eastAsia"/>
+          <w:sz w:val="32"/>
+          <w:szCs w:val="32"/>
+        </w:rPr>
+        <w:t xml:space="preserve"> </w:t>
+      </w:r>
+      <w:r>
+        <w:rPr>
+          <w:rFonts w:ascii="PingFang SC Regular" w:eastAsia="PingFang SC Regular" w:hAnsi="PingFang SC Regular" w:cs="PingFang SC Regular" w:hint="eastAsia"/>
+          <w:sz w:val="32"/>
+          <w:szCs w:val="32"/>
+        </w:rPr>
+        <w:t>branch</w:t>
+      </w:r>
+      <w:r>
+        <w:rPr>
+          <w:rFonts w:ascii="PingFang SC Regular" w:eastAsia="PingFang SC Regular" w:hAnsi="PingFang SC Regular" w:cs="PingFang SC Regular" w:hint="eastAsia"/>
+          <w:sz w:val="32"/>
+          <w:szCs w:val="32"/>
+        </w:rPr>
+        <w:t xml:space="preserve"> 查看所有</w:t>
+      </w:r>
+      <w:r>
+        <w:rPr>
+          <w:rFonts w:ascii="PingFang SC Regular" w:eastAsia="PingFang SC Regular" w:hAnsi="PingFang SC Regular" w:cs="PingFang SC Regular" w:hint="eastAsia"/>
+          <w:sz w:val="32"/>
+          <w:szCs w:val="32"/>
+        </w:rPr>
+        <w:t>分支</w:t>
+      </w:r>
+      <w:r>
+        <w:rPr>
+          <w:rFonts w:ascii="PingFang SC Regular" w:eastAsia="PingFang SC Regular" w:hAnsi="PingFang SC Regular" w:cs="PingFang SC Regular" w:hint="eastAsia"/>
+          <w:sz w:val="32"/>
+          <w:szCs w:val="32"/>
+        </w:rPr>
+        <w:t>，</w:t>
+      </w:r>
+      <w:r>
+        <w:rPr>
+          <w:rFonts w:ascii="PingFang SC Regular" w:eastAsia="PingFang SC Regular" w:hAnsi="PingFang SC Regular" w:cs="PingFang SC Regular" w:hint="eastAsia"/>
+          <w:sz w:val="32"/>
+          <w:szCs w:val="32"/>
+        </w:rPr>
+        <w:t>当前分支前面会标一个</w:t>
+      </w:r>
+      <w:r>
+        <w:rPr>
+          <w:rFonts w:ascii="PingFang SC Regular" w:eastAsia="PingFang SC Regular" w:hAnsi="PingFang SC Regular" w:cs="PingFang SC Regular" w:hint="eastAsia"/>
+          <w:color w:val="FF0000"/>
+          <w:sz w:val="32"/>
+          <w:szCs w:val="32"/>
+        </w:rPr>
+        <w:t>*</w:t>
+      </w:r>
+      <w:r>
+        <w:rPr>
+          <w:rFonts w:ascii="PingFang SC Regular" w:eastAsia="PingFang SC Regular" w:hAnsi="PingFang SC Regular" w:cs="PingFang SC Regular" w:hint="eastAsia"/>
+          <w:sz w:val="32"/>
+          <w:szCs w:val="32"/>
+        </w:rPr>
+        <w:t>号</w:t>
+      </w:r>
+    </w:p>
+    <w:p>
+      <w:pPr>
+        <w:rPr>
+          <w:rFonts w:ascii="PingFang SC Regular" w:eastAsia="PingFang SC Regular" w:hAnsi="PingFang SC Regular" w:cs="PingFang SC Regular" w:hint="eastAsia"/>
+          <w:sz w:val="32"/>
+          <w:szCs w:val="32"/>
+        </w:rPr>
+      </w:pPr>
+      <w:proofErr w:type="spellStart"/>
+      <w:r>
+        <w:rPr>
+          <w:rFonts w:ascii="PingFang SC Regular" w:eastAsia="PingFang SC Regular" w:hAnsi="PingFang SC Regular" w:cs="PingFang SC Regular"/>
+          <w:sz w:val="32"/>
+          <w:szCs w:val="32"/>
+        </w:rPr>
+        <w:t>git</w:t>
+      </w:r>
+      <w:proofErr w:type="spellEnd"/>
+      <w:r>
+        <w:rPr>
+          <w:rFonts w:ascii="PingFang SC Regular" w:eastAsia="PingFang SC Regular" w:hAnsi="PingFang SC Regular" w:cs="PingFang SC Regular" w:hint="eastAsia"/>
+          <w:sz w:val="32"/>
+          <w:szCs w:val="32"/>
+        </w:rPr>
+        <w:t xml:space="preserve"> </w:t>
+      </w:r>
+      <w:r>
+        <w:rPr>
+          <w:rFonts w:ascii="PingFang SC Regular" w:eastAsia="PingFang SC Regular" w:hAnsi="PingFang SC Regular" w:cs="PingFang SC Regular"/>
+          <w:sz w:val="32"/>
+          <w:szCs w:val="32"/>
+        </w:rPr>
+        <w:t xml:space="preserve"> checkout </w:t>
+      </w:r>
+      <w:r>
+        <w:rPr>
+          <w:rFonts w:ascii="PingFang SC Regular" w:eastAsia="PingFang SC Regular" w:hAnsi="PingFang SC Regular" w:cs="PingFang SC Regular" w:hint="eastAsia"/>
+          <w:sz w:val="32"/>
+          <w:szCs w:val="32"/>
+        </w:rPr>
+        <w:t xml:space="preserve"> </w:t>
+      </w:r>
+      <w:r>
+        <w:rPr>
+          <w:rFonts w:ascii="PingFang SC Regular" w:eastAsia="PingFang SC Regular" w:hAnsi="PingFang SC Regular" w:cs="PingFang SC Regular"/>
+          <w:sz w:val="32"/>
+          <w:szCs w:val="32"/>
+        </w:rPr>
+        <w:t>master</w:t>
+      </w:r>
+      <w:r>
+        <w:rPr>
+          <w:rFonts w:ascii="PingFang SC Regular" w:eastAsia="PingFang SC Regular" w:hAnsi="PingFang SC Regular" w:cs="PingFang SC Regular" w:hint="eastAsia"/>
+          <w:sz w:val="32"/>
+          <w:szCs w:val="32"/>
+        </w:rPr>
+        <w:t xml:space="preserve">  </w:t>
+      </w:r>
+      <w:r>
+        <w:rPr>
+          <w:rFonts w:ascii="PingFang SC Regular" w:eastAsia="PingFang SC Regular" w:hAnsi="PingFang SC Regular" w:cs="PingFang SC Regular" w:hint="eastAsia"/>
+          <w:sz w:val="32"/>
+          <w:szCs w:val="32"/>
+        </w:rPr>
+        <w:t>切换回master分支</w:t>
+      </w:r>
+    </w:p>
+    <w:p>
+      <w:pPr>
+        <w:rPr>
+          <w:rFonts w:ascii="PingFang SC Regular" w:eastAsia="PingFang SC Regular" w:hAnsi="PingFang SC Regular" w:cs="PingFang SC Regular" w:hint="eastAsia"/>
+          <w:sz w:val="32"/>
+          <w:szCs w:val="32"/>
+        </w:rPr>
+      </w:pPr>
+      <w:proofErr w:type="spellStart"/>
+      <w:r>
+        <w:rPr>
+          <w:rFonts w:ascii="PingFang SC Regular" w:eastAsia="PingFang SC Regular" w:hAnsi="PingFang SC Regular" w:cs="PingFang SC Regular"/>
+          <w:sz w:val="32"/>
+          <w:szCs w:val="32"/>
+        </w:rPr>
+        <w:t>git</w:t>
+      </w:r>
+      <w:proofErr w:type="spellEnd"/>
+      <w:r>
+        <w:rPr>
+          <w:rFonts w:ascii="PingFang SC Regular" w:eastAsia="PingFang SC Regular" w:hAnsi="PingFang SC Regular" w:cs="PingFang SC Regular"/>
+          <w:sz w:val="32"/>
+          <w:szCs w:val="32"/>
+        </w:rPr>
+        <w:t xml:space="preserve"> </w:t>
+      </w:r>
+      <w:r>
+        <w:rPr>
+          <w:rFonts w:ascii="PingFang SC Regular" w:eastAsia="PingFang SC Regular" w:hAnsi="PingFang SC Regular" w:cs="PingFang SC Regular" w:hint="eastAsia"/>
+          <w:sz w:val="32"/>
+          <w:szCs w:val="32"/>
+        </w:rPr>
+        <w:t xml:space="preserve"> </w:t>
+      </w:r>
+      <w:r>
+        <w:rPr>
+          <w:rFonts w:ascii="PingFang SC Regular" w:eastAsia="PingFang SC Regular" w:hAnsi="PingFang SC Regular" w:cs="PingFang SC Regular"/>
+          <w:sz w:val="32"/>
+          <w:szCs w:val="32"/>
+        </w:rPr>
+        <w:t xml:space="preserve">merge </w:t>
+      </w:r>
+      <w:r>
+        <w:rPr>
+          <w:rFonts w:ascii="PingFang SC Regular" w:eastAsia="PingFang SC Regular" w:hAnsi="PingFang SC Regular" w:cs="PingFang SC Regular" w:hint="eastAsia"/>
+          <w:sz w:val="32"/>
+          <w:szCs w:val="32"/>
+        </w:rPr>
+        <w:t xml:space="preserve"> </w:t>
+      </w:r>
+      <w:proofErr w:type="spellStart"/>
+      <w:r>
+        <w:rPr>
+          <w:rFonts w:ascii="PingFang SC Regular" w:eastAsia="PingFang SC Regular" w:hAnsi="PingFang SC Regular" w:cs="PingFang SC Regular"/>
+          <w:sz w:val="32"/>
+          <w:szCs w:val="32"/>
+        </w:rPr>
+        <w:t>dev</w:t>
+      </w:r>
+      <w:proofErr w:type="spellEnd"/>
+      <w:r>
+        <w:rPr>
+          <w:rFonts w:ascii="PingFang SC Regular" w:eastAsia="PingFang SC Regular" w:hAnsi="PingFang SC Regular" w:cs="PingFang SC Regular" w:hint="eastAsia"/>
+          <w:sz w:val="32"/>
+          <w:szCs w:val="32"/>
+        </w:rPr>
+        <w:t xml:space="preserve">  </w:t>
+      </w:r>
+      <w:r>
+        <w:rPr>
+          <w:rFonts w:ascii="PingFang SC Regular" w:eastAsia="PingFang SC Regular" w:hAnsi="PingFang SC Regular" w:cs="PingFang SC Regular" w:hint="eastAsia"/>
+          <w:sz w:val="32"/>
+          <w:szCs w:val="32"/>
+        </w:rPr>
+        <w:t>把</w:t>
+      </w:r>
+      <w:proofErr w:type="spellStart"/>
+      <w:r>
+        <w:rPr>
+          <w:rFonts w:ascii="PingFang SC Regular" w:eastAsia="PingFang SC Regular" w:hAnsi="PingFang SC Regular" w:cs="PingFang SC Regular" w:hint="eastAsia"/>
+          <w:sz w:val="32"/>
+          <w:szCs w:val="32"/>
+        </w:rPr>
+        <w:t>dev</w:t>
+      </w:r>
+      <w:proofErr w:type="spellEnd"/>
+      <w:r>
+        <w:rPr>
+          <w:rFonts w:ascii="PingFang SC Regular" w:eastAsia="PingFang SC Regular" w:hAnsi="PingFang SC Regular" w:cs="PingFang SC Regular" w:hint="eastAsia"/>
+          <w:sz w:val="32"/>
+          <w:szCs w:val="32"/>
+        </w:rPr>
+        <w:t>分支合并到master分支上</w:t>
+      </w:r>
+      <w:r>
+        <w:rPr>
+          <w:rFonts w:ascii="PingFang SC Regular" w:eastAsia="PingFang SC Regular" w:hAnsi="PingFang SC Regular" w:cs="PingFang SC Regular" w:hint="eastAsia"/>
+          <w:sz w:val="32"/>
+          <w:szCs w:val="32"/>
+        </w:rPr>
+        <w:t>,这是</w:t>
+      </w:r>
+      <w:r>
+        <w:rPr>
+          <w:rFonts w:hint="eastAsia"/>
+        </w:rPr>
+        <w:t xml:space="preserve"> </w:t>
+      </w:r>
+      <w:r>
+        <w:rPr>
+          <w:rFonts w:ascii="PingFang SC Regular" w:eastAsia="PingFang SC Regular" w:hAnsi="PingFang SC Regular" w:cs="PingFang SC Regular" w:hint="eastAsia"/>
+          <w:color w:val="FF0000"/>
+          <w:sz w:val="32"/>
+          <w:szCs w:val="32"/>
+        </w:rPr>
+        <w:t>fast forward模式合并</w:t>
+      </w:r>
+      <w:r>
+        <w:rPr>
+          <w:rFonts w:ascii="PingFang SC Regular" w:eastAsia="PingFang SC Regular" w:hAnsi="PingFang SC Regular" w:cs="PingFang SC Regular" w:hint="eastAsia"/>
+          <w:sz w:val="32"/>
+          <w:szCs w:val="32"/>
+        </w:rPr>
+        <w:t>，</w:t>
+      </w:r>
+      <w:r>
+        <w:rPr>
+          <w:rFonts w:ascii="PingFang SC Regular" w:eastAsia="PingFang SC Regular" w:hAnsi="PingFang SC Regular" w:cs="PingFang SC Regular" w:hint="eastAsia"/>
+          <w:sz w:val="32"/>
+          <w:szCs w:val="32"/>
+        </w:rPr>
+        <w:t>看不出来曾经做过合并</w:t>
+      </w:r>
+    </w:p>
+    <w:p>
+      <w:pPr>
+        <w:rPr>
+          <w:rFonts w:ascii="PingFang SC Regular" w:eastAsia="PingFang SC Regular" w:hAnsi="PingFang SC Regular" w:cs="PingFang SC Regular" w:hint="eastAsia"/>
+          <w:sz w:val="32"/>
+          <w:szCs w:val="32"/>
+        </w:rPr>
+      </w:pPr>
+      <w:proofErr w:type="spellStart"/>
+      <w:r>
+        <w:rPr>
+          <w:rFonts w:ascii="PingFang SC Regular" w:eastAsia="PingFang SC Regular" w:hAnsi="PingFang SC Regular" w:cs="PingFang SC Regular"/>
+          <w:sz w:val="32"/>
+          <w:szCs w:val="32"/>
+        </w:rPr>
+        <w:t>git</w:t>
+      </w:r>
+      <w:proofErr w:type="spellEnd"/>
+      <w:r>
+        <w:rPr>
+          <w:rFonts w:ascii="PingFang SC Regular" w:eastAsia="PingFang SC Regular" w:hAnsi="PingFang SC Regular" w:cs="PingFang SC Regular"/>
+          <w:sz w:val="32"/>
+          <w:szCs w:val="32"/>
+        </w:rPr>
+        <w:t xml:space="preserve"> </w:t>
+      </w:r>
+      <w:r>
+        <w:rPr>
+          <w:rFonts w:ascii="PingFang SC Regular" w:eastAsia="PingFang SC Regular" w:hAnsi="PingFang SC Regular" w:cs="PingFang SC Regular" w:hint="eastAsia"/>
+          <w:sz w:val="32"/>
+          <w:szCs w:val="32"/>
+        </w:rPr>
+        <w:t xml:space="preserve"> </w:t>
+      </w:r>
+      <w:r>
+        <w:rPr>
+          <w:rFonts w:ascii="PingFang SC Regular" w:eastAsia="PingFang SC Regular" w:hAnsi="PingFang SC Regular" w:cs="PingFang SC Regular"/>
+          <w:sz w:val="32"/>
+          <w:szCs w:val="32"/>
+        </w:rPr>
+        <w:t xml:space="preserve">merge </w:t>
+      </w:r>
+      <w:r>
+        <w:rPr>
+          <w:rFonts w:ascii="PingFang SC Regular" w:eastAsia="PingFang SC Regular" w:hAnsi="PingFang SC Regular" w:cs="PingFang SC Regular"/>
+          <w:color w:val="FF0000"/>
+          <w:sz w:val="32"/>
+          <w:szCs w:val="32"/>
+        </w:rPr>
+        <w:t>--no-</w:t>
+      </w:r>
+      <w:proofErr w:type="spellStart"/>
+      <w:r>
+        <w:rPr>
+          <w:rFonts w:ascii="PingFang SC Regular" w:eastAsia="PingFang SC Regular" w:hAnsi="PingFang SC Regular" w:cs="PingFang SC Regular"/>
+          <w:color w:val="FF0000"/>
+          <w:sz w:val="32"/>
+          <w:szCs w:val="32"/>
+        </w:rPr>
+        <w:t>ff</w:t>
+      </w:r>
+      <w:proofErr w:type="spellEnd"/>
+      <w:r>
+        <w:rPr>
+          <w:rFonts w:ascii="PingFang SC Regular" w:eastAsia="PingFang SC Regular" w:hAnsi="PingFang SC Regular" w:cs="PingFang SC Regular"/>
+          <w:color w:val="FF0000"/>
+          <w:sz w:val="32"/>
+          <w:szCs w:val="32"/>
+        </w:rPr>
+        <w:t xml:space="preserve"> </w:t>
+      </w:r>
+      <w:r>
+        <w:rPr>
+          <w:rFonts w:ascii="PingFang SC Regular" w:eastAsia="PingFang SC Regular" w:hAnsi="PingFang SC Regular" w:cs="PingFang SC Regular" w:hint="eastAsia"/>
+          <w:color w:val="FF0000"/>
+          <w:sz w:val="32"/>
+          <w:szCs w:val="32"/>
+        </w:rPr>
+        <w:t xml:space="preserve"> </w:t>
+      </w:r>
+      <w:r>
+        <w:rPr>
+          <w:rFonts w:ascii="PingFang SC Regular" w:eastAsia="PingFang SC Regular" w:hAnsi="PingFang SC Regular" w:cs="PingFang SC Regular"/>
+          <w:color w:val="FF0000"/>
+          <w:sz w:val="32"/>
+          <w:szCs w:val="32"/>
+        </w:rPr>
+        <w:t>-m "</w:t>
+      </w:r>
+      <w:r>
+        <w:rPr>
+          <w:rFonts w:ascii="PingFang SC Regular" w:eastAsia="PingFang SC Regular" w:hAnsi="PingFang SC Regular" w:cs="PingFang SC Regular" w:hint="eastAsia"/>
+          <w:color w:val="FF0000"/>
+          <w:sz w:val="32"/>
+          <w:szCs w:val="32"/>
+        </w:rPr>
+        <w:t>message</w:t>
+      </w:r>
+      <w:r>
+        <w:rPr>
+          <w:rFonts w:ascii="PingFang SC Regular" w:eastAsia="PingFang SC Regular" w:hAnsi="PingFang SC Regular" w:cs="PingFang SC Regular"/>
+          <w:color w:val="FF0000"/>
+          <w:sz w:val="32"/>
+          <w:szCs w:val="32"/>
+        </w:rPr>
+        <w:t>"</w:t>
+      </w:r>
+      <w:r>
+        <w:rPr>
+          <w:rFonts w:ascii="PingFang SC Regular" w:eastAsia="PingFang SC Regular" w:hAnsi="PingFang SC Regular" w:cs="PingFang SC Regular"/>
+          <w:sz w:val="32"/>
+          <w:szCs w:val="32"/>
+        </w:rPr>
+        <w:t xml:space="preserve"> </w:t>
+      </w:r>
+      <w:proofErr w:type="spellStart"/>
+      <w:r>
+        <w:rPr>
+          <w:rFonts w:ascii="PingFang SC Regular" w:eastAsia="PingFang SC Regular" w:hAnsi="PingFang SC Regular" w:cs="PingFang SC Regular"/>
+          <w:sz w:val="32"/>
+          <w:szCs w:val="32"/>
+        </w:rPr>
+        <w:t>dev</w:t>
+      </w:r>
+      <w:proofErr w:type="spellEnd"/>
+      <w:r>
+        <w:rPr>
+          <w:rFonts w:ascii="PingFang SC Regular" w:eastAsia="PingFang SC Regular" w:hAnsi="PingFang SC Regular" w:cs="PingFang SC Regular" w:hint="eastAsia"/>
+          <w:sz w:val="32"/>
+          <w:szCs w:val="32"/>
+        </w:rPr>
+        <w:t>,</w:t>
+      </w:r>
+      <w:r>
+        <w:rPr>
+          <w:rFonts w:hint="eastAsia"/>
+        </w:rPr>
+        <w:t xml:space="preserve"> </w:t>
+      </w:r>
+      <w:r>
+        <w:rPr>
+          <w:rFonts w:ascii="PingFang SC Regular" w:eastAsia="PingFang SC Regular" w:hAnsi="PingFang SC Regular" w:cs="PingFang SC Regular" w:hint="eastAsia"/>
+          <w:color w:val="FF0000"/>
+          <w:sz w:val="32"/>
+          <w:szCs w:val="32"/>
+        </w:rPr>
+        <w:t>普通模式合并</w:t>
+      </w:r>
+      <w:r>
+        <w:rPr>
+          <w:rFonts w:ascii="PingFang SC Regular" w:eastAsia="PingFang SC Regular" w:hAnsi="PingFang SC Regular" w:cs="PingFang SC Regular" w:hint="eastAsia"/>
+          <w:sz w:val="32"/>
+          <w:szCs w:val="32"/>
+        </w:rPr>
+        <w:t>，合并后的历史有分支，能看出来曾经做过合并</w:t>
+      </w:r>
+    </w:p>
+    <w:p>
+      <w:pPr>
+        <w:rPr>
+          <w:rFonts w:ascii="PingFang SC Regular" w:eastAsia="PingFang SC Regular" w:hAnsi="PingFang SC Regular" w:cs="PingFang SC Regular" w:hint="eastAsia"/>
+          <w:sz w:val="32"/>
+          <w:szCs w:val="32"/>
+        </w:rPr>
+      </w:pPr>
+      <w:proofErr w:type="spellStart"/>
+      <w:r>
+        <w:rPr>
+          <w:rFonts w:ascii="PingFang SC Regular" w:eastAsia="PingFang SC Regular" w:hAnsi="PingFang SC Regular" w:cs="PingFang SC Regular"/>
+          <w:sz w:val="32"/>
+          <w:szCs w:val="32"/>
+        </w:rPr>
+        <w:t>git</w:t>
+      </w:r>
+      <w:proofErr w:type="spellEnd"/>
+      <w:r>
+        <w:rPr>
+          <w:rFonts w:ascii="PingFang SC Regular" w:eastAsia="PingFang SC Regular" w:hAnsi="PingFang SC Regular" w:cs="PingFang SC Regular"/>
+          <w:sz w:val="32"/>
+          <w:szCs w:val="32"/>
+        </w:rPr>
+        <w:t xml:space="preserve"> branch -d </w:t>
+      </w:r>
+      <w:proofErr w:type="spellStart"/>
+      <w:r>
+        <w:rPr>
+          <w:rFonts w:ascii="PingFang SC Regular" w:eastAsia="PingFang SC Regular" w:hAnsi="PingFang SC Regular" w:cs="PingFang SC Regular"/>
+          <w:sz w:val="32"/>
+          <w:szCs w:val="32"/>
+        </w:rPr>
+        <w:t>dev</w:t>
+      </w:r>
+      <w:proofErr w:type="spellEnd"/>
+      <w:r>
+        <w:rPr>
+          <w:rFonts w:ascii="PingFang SC Regular" w:eastAsia="PingFang SC Regular" w:hAnsi="PingFang SC Regular" w:cs="PingFang SC Regular" w:hint="eastAsia"/>
+          <w:sz w:val="32"/>
+          <w:szCs w:val="32"/>
+        </w:rPr>
+        <w:t xml:space="preserve"> </w:t>
+      </w:r>
+      <w:r>
+        <w:rPr>
+          <w:rFonts w:ascii="PingFang SC Regular" w:eastAsia="PingFang SC Regular" w:hAnsi="PingFang SC Regular" w:cs="PingFang SC Regular" w:hint="eastAsia"/>
+          <w:sz w:val="32"/>
+          <w:szCs w:val="32"/>
+        </w:rPr>
+        <w:t>合并完成后， 删除</w:t>
+      </w:r>
+      <w:proofErr w:type="spellStart"/>
+      <w:r>
+        <w:rPr>
+          <w:rFonts w:ascii="PingFang SC Regular" w:eastAsia="PingFang SC Regular" w:hAnsi="PingFang SC Regular" w:cs="PingFang SC Regular" w:hint="eastAsia"/>
+          <w:sz w:val="32"/>
+          <w:szCs w:val="32"/>
+        </w:rPr>
+        <w:t>dev</w:t>
+      </w:r>
+      <w:proofErr w:type="spellEnd"/>
+      <w:r>
+        <w:rPr>
+          <w:rFonts w:ascii="PingFang SC Regular" w:eastAsia="PingFang SC Regular" w:hAnsi="PingFang SC Regular" w:cs="PingFang SC Regular" w:hint="eastAsia"/>
+          <w:sz w:val="32"/>
+          <w:szCs w:val="32"/>
+        </w:rPr>
+        <w:t>分支</w:t>
+      </w:r>
+    </w:p>
+    <w:p>
+      <w:pPr>
+        <w:rPr>
+          <w:rFonts w:ascii="PingFang SC Regular" w:eastAsia="PingFang SC Regular" w:hAnsi="PingFang SC Regular" w:cs="PingFang SC Regular" w:hint="eastAsia"/>
+          <w:sz w:val="32"/>
+          <w:szCs w:val="32"/>
+        </w:rPr>
+      </w:pPr>
+      <w:proofErr w:type="spellStart"/>
+      <w:r>
+        <w:rPr>
+          <w:rFonts w:ascii="PingFang SC Regular" w:eastAsia="PingFang SC Regular" w:hAnsi="PingFang SC Regular" w:cs="PingFang SC Regular"/>
+          <w:sz w:val="32"/>
+          <w:szCs w:val="32"/>
+        </w:rPr>
+        <w:t>git</w:t>
+      </w:r>
+      <w:proofErr w:type="spellEnd"/>
+      <w:r>
+        <w:rPr>
+          <w:rFonts w:ascii="PingFang SC Regular" w:eastAsia="PingFang SC Regular" w:hAnsi="PingFang SC Regular" w:cs="PingFang SC Regular"/>
+          <w:sz w:val="32"/>
+          <w:szCs w:val="32"/>
+        </w:rPr>
+        <w:t xml:space="preserve"> stash list</w:t>
+      </w:r>
+      <w:r>
+        <w:rPr>
+          <w:rFonts w:ascii="PingFang SC Regular" w:eastAsia="PingFang SC Regular" w:hAnsi="PingFang SC Regular" w:cs="PingFang SC Regular" w:hint="eastAsia"/>
+          <w:sz w:val="32"/>
+          <w:szCs w:val="32"/>
+        </w:rPr>
+        <w:t xml:space="preserve"> 查看stash列表</w:t>
+      </w:r>
+    </w:p>
+    <w:p>
+      <w:pPr>
+        <w:rPr>
+          <w:rFonts w:ascii="PingFang SC Regular" w:eastAsia="PingFang SC Regular" w:hAnsi="PingFang SC Regular" w:cs="PingFang SC Regular" w:hint="eastAsia"/>
+          <w:sz w:val="32"/>
+          <w:szCs w:val="32"/>
+        </w:rPr>
+      </w:pPr>
+      <w:proofErr w:type="spellStart"/>
+      <w:r>
+        <w:rPr>
+          <w:rFonts w:ascii="PingFang SC Regular" w:eastAsia="PingFang SC Regular" w:hAnsi="PingFang SC Regular" w:cs="PingFang SC Regular"/>
+          <w:sz w:val="32"/>
+          <w:szCs w:val="32"/>
+        </w:rPr>
+        <w:t>git</w:t>
+      </w:r>
+      <w:proofErr w:type="spellEnd"/>
+      <w:r>
+        <w:rPr>
+          <w:rFonts w:ascii="PingFang SC Regular" w:eastAsia="PingFang SC Regular" w:hAnsi="PingFang SC Regular" w:cs="PingFang SC Regular"/>
+          <w:sz w:val="32"/>
+          <w:szCs w:val="32"/>
+        </w:rPr>
+        <w:t xml:space="preserve"> stash apply stash</w:t>
+      </w:r>
+      <w:r>
+        <w:rPr>
+          <w:rFonts w:ascii="PingFang SC Regular" w:eastAsia="PingFang SC Regular" w:hAnsi="PingFang SC Regular" w:cs="PingFang SC Regular"/>
+          <w:color w:val="FF0000"/>
+          <w:sz w:val="32"/>
+          <w:szCs w:val="32"/>
+        </w:rPr>
+        <w:t>@{0}</w:t>
+      </w:r>
+      <w:r>
+        <w:rPr>
+          <w:rFonts w:ascii="PingFang SC Regular" w:eastAsia="PingFang SC Regular" w:hAnsi="PingFang SC Regular" w:cs="PingFang SC Regular" w:hint="eastAsia"/>
+          <w:sz w:val="32"/>
+          <w:szCs w:val="32"/>
+        </w:rPr>
+        <w:t xml:space="preserve">  </w:t>
+      </w:r>
+      <w:r>
+        <w:rPr>
+          <w:rFonts w:ascii="PingFang SC Regular" w:eastAsia="PingFang SC Regular" w:hAnsi="PingFang SC Regular" w:cs="PingFang SC Regular" w:hint="eastAsia"/>
+          <w:sz w:val="32"/>
+          <w:szCs w:val="32"/>
+        </w:rPr>
+        <w:t>恢复</w:t>
+      </w:r>
+      <w:r>
+        <w:rPr>
+          <w:rFonts w:ascii="PingFang SC Regular" w:eastAsia="PingFang SC Regular" w:hAnsi="PingFang SC Regular" w:cs="PingFang SC Regular" w:hint="eastAsia"/>
+          <w:sz w:val="32"/>
+          <w:szCs w:val="32"/>
+        </w:rPr>
+        <w:t>到</w:t>
+      </w:r>
+      <w:r>
+        <w:rPr>
+          <w:rFonts w:ascii="PingFang SC Regular" w:eastAsia="PingFang SC Regular" w:hAnsi="PingFang SC Regular" w:cs="PingFang SC Regular" w:hint="eastAsia"/>
+          <w:sz w:val="32"/>
+          <w:szCs w:val="32"/>
+        </w:rPr>
+        <w:t>指定的stash</w:t>
+      </w:r>
+    </w:p>
+    <w:p>
+      <w:pPr>
+        <w:rPr>
+          <w:rFonts w:ascii="PingFang SC Regular" w:eastAsia="PingFang SC Regular" w:hAnsi="PingFang SC Regular" w:cs="PingFang SC Regular" w:hint="eastAsia"/>
+          <w:sz w:val="32"/>
+          <w:szCs w:val="32"/>
+        </w:rPr>
+      </w:pPr>
+      <w:proofErr w:type="spellStart"/>
+      <w:r>
+        <w:rPr>
+          <w:rFonts w:ascii="PingFang SC Regular" w:eastAsia="PingFang SC Regular" w:hAnsi="PingFang SC Regular" w:cs="PingFang SC Regular"/>
+          <w:sz w:val="32"/>
+          <w:szCs w:val="32"/>
+        </w:rPr>
+        <w:t>git</w:t>
+      </w:r>
+      <w:proofErr w:type="spellEnd"/>
+      <w:r>
+        <w:rPr>
+          <w:rFonts w:ascii="PingFang SC Regular" w:eastAsia="PingFang SC Regular" w:hAnsi="PingFang SC Regular" w:cs="PingFang SC Regular"/>
+          <w:sz w:val="32"/>
+          <w:szCs w:val="32"/>
+        </w:rPr>
+        <w:t xml:space="preserve"> stash drop</w:t>
+      </w:r>
+      <w:r>
+        <w:rPr>
+          <w:rFonts w:ascii="PingFang SC Regular" w:eastAsia="PingFang SC Regular" w:hAnsi="PingFang SC Regular" w:cs="PingFang SC Regular" w:hint="eastAsia"/>
+          <w:sz w:val="32"/>
+          <w:szCs w:val="32"/>
+        </w:rPr>
+        <w:t xml:space="preserve"> 删除stash内容</w:t>
+      </w:r>
+    </w:p>
+    <w:p>
+      <w:pPr>
+        <w:rPr>
+          <w:rFonts w:ascii="PingFang SC Regular" w:eastAsia="PingFang SC Regular" w:hAnsi="PingFang SC Regular" w:cs="PingFang SC Regular" w:hint="eastAsia"/>
+          <w:sz w:val="32"/>
+          <w:szCs w:val="32"/>
+        </w:rPr>
+      </w:pPr>
+    </w:p>
+    <w:p>
+      <w:pPr>
+        <w:rPr>
+          <w:rFonts w:ascii="PingFang SC Regular" w:eastAsia="PingFang SC Regular" w:hAnsi="PingFang SC Regular" w:cs="PingFang SC Regular" w:hint="eastAsia"/>
+          <w:sz w:val="32"/>
+          <w:szCs w:val="32"/>
+        </w:rPr>
+      </w:pPr>
+      <w:r>
+        <w:rPr>
+          <w:rFonts w:ascii="PingFang SC Regular" w:eastAsia="PingFang SC Regular" w:hAnsi="PingFang SC Regular" w:cs="PingFang SC Regular" w:hint="eastAsia"/>
+          <w:sz w:val="32"/>
+          <w:szCs w:val="32"/>
+        </w:rPr>
+        <w:t>(</w:t>
+      </w:r>
+      <w:proofErr w:type="spellStart"/>
+      <w:r>
+        <w:rPr>
+          <w:rFonts w:ascii="PingFang SC Regular" w:eastAsia="PingFang SC Regular" w:hAnsi="PingFang SC Regular" w:cs="PingFang SC Regular" w:hint="eastAsia"/>
+          <w:sz w:val="32"/>
+          <w:szCs w:val="32"/>
+        </w:rPr>
+        <w:t>Git</w:t>
+      </w:r>
+      <w:proofErr w:type="spellEnd"/>
+      <w:r>
+        <w:rPr>
+          <w:rFonts w:ascii="PingFang SC Regular" w:eastAsia="PingFang SC Regular" w:hAnsi="PingFang SC Regular" w:cs="PingFang SC Regular" w:hint="eastAsia"/>
+          <w:sz w:val="32"/>
+          <w:szCs w:val="32"/>
+        </w:rPr>
+        <w:t>鼓励你使用分支完成某个任务，合并后再删掉分支，这和直接在master分支上工作效果是一样的，</w:t>
+      </w:r>
+      <w:r>
+        <w:rPr>
+          <w:rFonts w:ascii="PingFang SC Regular" w:eastAsia="PingFang SC Regular" w:hAnsi="PingFang SC Regular" w:cs="PingFang SC Regular" w:hint="eastAsia"/>
+          <w:color w:val="FF0000"/>
+          <w:sz w:val="32"/>
+          <w:szCs w:val="32"/>
+        </w:rPr>
+        <w:t>但过程更安全</w:t>
+      </w:r>
+      <w:r>
+        <w:rPr>
+          <w:rFonts w:ascii="PingFang SC Regular" w:eastAsia="PingFang SC Regular" w:hAnsi="PingFang SC Regular" w:cs="PingFang SC Regular" w:hint="eastAsia"/>
+          <w:sz w:val="32"/>
+          <w:szCs w:val="32"/>
+        </w:rPr>
+        <w:t>。</w:t>
+      </w:r>
+      <w:r>
+        <w:rPr>
+          <w:rFonts w:ascii="PingFang SC Regular" w:eastAsia="PingFang SC Regular" w:hAnsi="PingFang SC Regular" w:cs="PingFang SC Regular" w:hint="eastAsia"/>
+          <w:sz w:val="32"/>
+          <w:szCs w:val="32"/>
+        </w:rPr>
+        <w:t>)</w:t>
+      </w:r>
+    </w:p>
+    <w:p>
+      <w:pPr>
+        <w:rPr>
+          <w:rFonts w:ascii="PingFang SC Regular" w:eastAsia="PingFang SC Regular" w:hAnsi="PingFang SC Regular" w:cs="PingFang SC Regular" w:hint="eastAsia"/>
+          <w:sz w:val="32"/>
+          <w:szCs w:val="32"/>
+        </w:rPr>
+      </w:pPr>
+      <w:r>
+        <w:rPr>
+          <w:rFonts w:ascii="PingFang SC Regular" w:eastAsia="PingFang SC Regular" w:hAnsi="PingFang SC Regular" w:cs="PingFang SC Regular" w:hint="eastAsia"/>
+          <w:sz w:val="32"/>
+          <w:szCs w:val="32"/>
+        </w:rPr>
+        <w:t>当</w:t>
+      </w:r>
+      <w:proofErr w:type="spellStart"/>
+      <w:r>
+        <w:rPr>
+          <w:rFonts w:ascii="PingFang SC Regular" w:eastAsia="PingFang SC Regular" w:hAnsi="PingFang SC Regular" w:cs="PingFang SC Regular" w:hint="eastAsia"/>
+          <w:sz w:val="32"/>
+          <w:szCs w:val="32"/>
+        </w:rPr>
+        <w:t>Git</w:t>
+      </w:r>
+      <w:proofErr w:type="spellEnd"/>
+      <w:r>
+        <w:rPr>
+          <w:rFonts w:ascii="PingFang SC Regular" w:eastAsia="PingFang SC Regular" w:hAnsi="PingFang SC Regular" w:cs="PingFang SC Regular" w:hint="eastAsia"/>
+          <w:sz w:val="32"/>
+          <w:szCs w:val="32"/>
+        </w:rPr>
+        <w:t>无法自动合并分支时，就必须首先解决冲突。解决冲突后，再提交，合并完成。</w:t>
+      </w:r>
+    </w:p>
+    <w:p>
+      <w:pPr>
+        <w:rPr>
+          <w:rFonts w:ascii="PingFang SC Regular" w:eastAsia="PingFang SC Regular" w:hAnsi="PingFang SC Regular" w:cs="PingFang SC Regular" w:hint="eastAsia"/>
+          <w:sz w:val="32"/>
+          <w:szCs w:val="32"/>
+        </w:rPr>
+      </w:pPr>
+    </w:p>
+    <w:p>
+      <w:pPr>
+        <w:rPr>
+          <w:rFonts w:ascii="PingFang SC Regular" w:eastAsia="PingFang SC Regular" w:hAnsi="PingFang SC Regular" w:cs="PingFang SC Regular" w:hint="eastAsia"/>
+          <w:b/>
+          <w:sz w:val="32"/>
+          <w:szCs w:val="32"/>
+        </w:rPr>
+      </w:pPr>
+      <w:r>
+        <w:rPr>
+          <w:rFonts w:ascii="PingFang SC Regular" w:eastAsia="PingFang SC Regular" w:hAnsi="PingFang SC Regular" w:cs="PingFang SC Regular" w:hint="eastAsia"/>
+          <w:b/>
+          <w:sz w:val="32"/>
+          <w:szCs w:val="32"/>
+        </w:rPr>
+        <w:t>分支策略：</w:t>
+      </w:r>
+    </w:p>
+    <w:p>
+      <w:pPr>
+        <w:ind w:firstLine="420"/>
+        <w:rPr>
+          <w:rFonts w:ascii="PingFang SC Regular" w:eastAsia="PingFang SC Regular" w:hAnsi="PingFang SC Regular" w:cs="PingFang SC Regular" w:hint="eastAsia"/>
+          <w:sz w:val="32"/>
+          <w:szCs w:val="32"/>
+        </w:rPr>
+      </w:pPr>
+      <w:r>
+        <w:rPr>
+          <w:rFonts w:ascii="PingFang SC Regular" w:eastAsia="PingFang SC Regular" w:hAnsi="PingFang SC Regular" w:cs="PingFang SC Regular" w:hint="eastAsia"/>
+          <w:sz w:val="32"/>
+          <w:szCs w:val="32"/>
+        </w:rPr>
+        <w:t>1.</w:t>
+      </w:r>
+      <w:r>
+        <w:rPr>
+          <w:rFonts w:ascii="PingFang SC Regular" w:eastAsia="PingFang SC Regular" w:hAnsi="PingFang SC Regular" w:cs="PingFang SC Regular" w:hint="eastAsia"/>
+          <w:sz w:val="32"/>
+          <w:szCs w:val="32"/>
+        </w:rPr>
+        <w:t>首先，master分支应该是非常稳定的，也就是仅用来发布新版本，平时不能在上面干活；</w:t>
+      </w:r>
+    </w:p>
+    <w:p>
+      <w:pPr>
+        <w:ind w:firstLine="420"/>
+        <w:rPr>
+          <w:rFonts w:ascii="PingFang SC Regular" w:eastAsia="PingFang SC Regular" w:hAnsi="PingFang SC Regular" w:cs="PingFang SC Regular" w:hint="eastAsia"/>
+          <w:sz w:val="32"/>
+          <w:szCs w:val="32"/>
+        </w:rPr>
+      </w:pPr>
+      <w:r>
+        <w:rPr>
+          <w:rFonts w:ascii="PingFang SC Regular" w:eastAsia="PingFang SC Regular" w:hAnsi="PingFang SC Regular" w:cs="PingFang SC Regular" w:hint="eastAsia"/>
+          <w:sz w:val="32"/>
+          <w:szCs w:val="32"/>
+        </w:rPr>
+        <w:t>2.</w:t>
+      </w:r>
+      <w:r>
+        <w:rPr>
+          <w:rFonts w:hint="eastAsia"/>
+        </w:rPr>
+        <w:t xml:space="preserve"> </w:t>
+      </w:r>
+      <w:r>
+        <w:rPr>
+          <w:rFonts w:ascii="PingFang SC Regular" w:eastAsia="PingFang SC Regular" w:hAnsi="PingFang SC Regular" w:cs="PingFang SC Regular" w:hint="eastAsia"/>
+          <w:sz w:val="32"/>
+          <w:szCs w:val="32"/>
+        </w:rPr>
+        <w:t>每个人都在</w:t>
+      </w:r>
+      <w:proofErr w:type="spellStart"/>
+      <w:r>
+        <w:rPr>
+          <w:rFonts w:ascii="PingFang SC Regular" w:eastAsia="PingFang SC Regular" w:hAnsi="PingFang SC Regular" w:cs="PingFang SC Regular" w:hint="eastAsia"/>
+          <w:sz w:val="32"/>
+          <w:szCs w:val="32"/>
+        </w:rPr>
+        <w:t>dev</w:t>
+      </w:r>
+      <w:proofErr w:type="spellEnd"/>
+      <w:r>
+        <w:rPr>
+          <w:rFonts w:ascii="PingFang SC Regular" w:eastAsia="PingFang SC Regular" w:hAnsi="PingFang SC Regular" w:cs="PingFang SC Regular" w:hint="eastAsia"/>
+          <w:sz w:val="32"/>
+          <w:szCs w:val="32"/>
+        </w:rPr>
+        <w:t>分支上干活，每个人都有自己的分支，时不时地往</w:t>
+      </w:r>
+      <w:proofErr w:type="spellStart"/>
+      <w:r>
+        <w:rPr>
+          <w:rFonts w:ascii="PingFang SC Regular" w:eastAsia="PingFang SC Regular" w:hAnsi="PingFang SC Regular" w:cs="PingFang SC Regular" w:hint="eastAsia"/>
+          <w:sz w:val="32"/>
+          <w:szCs w:val="32"/>
+        </w:rPr>
+        <w:t>dev</w:t>
+      </w:r>
+      <w:proofErr w:type="spellEnd"/>
+      <w:r>
+        <w:rPr>
+          <w:rFonts w:ascii="PingFang SC Regular" w:eastAsia="PingFang SC Regular" w:hAnsi="PingFang SC Regular" w:cs="PingFang SC Regular" w:hint="eastAsia"/>
+          <w:sz w:val="32"/>
+          <w:szCs w:val="32"/>
+        </w:rPr>
+        <w:t>分支上合并就可以</w:t>
+      </w:r>
+    </w:p>
+    <w:p>
+      <w:pPr>
+        <w:rPr>
+          <w:rFonts w:ascii="PingFang SC Regular" w:eastAsia="PingFang SC Regular" w:hAnsi="PingFang SC Regular" w:cs="PingFang SC Regular" w:hint="eastAsia"/>
+          <w:sz w:val="32"/>
+          <w:szCs w:val="32"/>
+        </w:rPr>
+      </w:pPr>
+      <w:r>
+        <w:rPr>
+          <w:rFonts w:ascii="PingFang SC Regular" w:eastAsia="PingFang SC Regular" w:hAnsi="PingFang SC Regular" w:cs="PingFang SC Regular" w:hint="eastAsia"/>
+          <w:noProof/>
+          <w:sz w:val="32"/>
+          <w:szCs w:val="32"/>
+          <w:lang w:eastAsia="en-US"/>
+        </w:rPr>
+        <w:drawing>
+          <wp:inline distT="0" distB="0" distL="0" distR="0" wp14:anchorId="28E1D847" wp14:editId="5E2A32D4">
+            <wp:extent cx="5270500" cy="1435100"/>
+            <wp:effectExtent l="0" t="0" r="12700" b="12700"/>
+            <wp:docPr id="2" name="Picture 2" descr="Macintosh HD:Users:admin:Desktop:屏幕快照 2018-08-27 15.18.40.png"/>
+            <wp:cNvGraphicFramePr>
+              <a:graphicFrameLocks xmlns:a="http://schemas.openxmlformats.org/drawingml/2006/main" noChangeAspect="1"/>
+            </wp:cNvGraphicFramePr>
+            <a:graphic xmlns:a="http://schemas.openxmlformats.org/drawingml/2006/main">
+              <a:graphicData uri="http://schemas.openxmlformats.org/drawingml/2006/picture">
+                <pic:pic xmlns:pic="http://schemas.openxmlformats.org/drawingml/2006/picture">
+                  <pic:nvPicPr>
+                    <pic:cNvPr id="0" name="Picture 1" descr="Macintosh HD:Users:admin:Desktop:屏幕快照 2018-08-27 15.18.40.png"/>
+                    <pic:cNvPicPr>
+                      <a:picLocks noChangeAspect="1" noChangeArrowheads="1"/>
+                    </pic:cNvPicPr>
+                  </pic:nvPicPr>
+                  <pic:blipFill>
+                    <a:blip r:embed="rId8">
+                      <a:extLst>
+                        <a:ext uri="{28A0092B-C50C-407E-A947-70E740481C1C}">
+                          <a14:useLocalDpi xmlns:a14="http://schemas.microsoft.com/office/drawing/2010/main" val="0"/>
+                        </a:ext>
+                      </a:extLst>
+                    </a:blip>
+                    <a:srcRect/>
+                    <a:stretch>
+                      <a:fillRect/>
+                    </a:stretch>
+                  </pic:blipFill>
+                  <pic:spPr bwMode="auto">
+                    <a:xfrm>
+                      <a:off x="0" y="0"/>
+                      <a:ext cx="5270500" cy="1435100"/>
+                    </a:xfrm>
+                    <a:prstGeom prst="rect">
+                      <a:avLst/>
+                    </a:prstGeom>
+                    <a:noFill/>
+                    <a:ln>
+                      <a:noFill/>
+                    </a:ln>
+                  </pic:spPr>
+                </pic:pic>
+              </a:graphicData>
+            </a:graphic>
+          </wp:inline>
+        </w:drawing>
+      </w:r>
+    </w:p>
+    <w:p>
+      <w:pPr>
+        <w:rPr>
+          <w:rFonts w:ascii="PingFang SC Regular" w:eastAsia="PingFang SC Regular" w:hAnsi="PingFang SC Regular" w:cs="PingFang SC Regular" w:hint="eastAsia"/>
+          <w:sz w:val="32"/>
+          <w:szCs w:val="32"/>
+        </w:rPr>
+      </w:pPr>
+    </w:p>
+    <w:p>
+      <w:pPr>
+        <w:rPr>
+          <w:rFonts w:ascii="PingFang SC Regular" w:eastAsia="PingFang SC Regular" w:hAnsi="PingFang SC Regular" w:cs="PingFang SC Regular" w:hint="eastAsia"/>
+          <w:b/>
+          <w:sz w:val="32"/>
+          <w:szCs w:val="32"/>
+        </w:rPr>
+      </w:pPr>
+      <w:r>
+        <w:rPr>
+          <w:rFonts w:ascii="PingFang SC Regular" w:eastAsia="PingFang SC Regular" w:hAnsi="PingFang SC Regular" w:cs="PingFang SC Regular" w:hint="eastAsia"/>
+          <w:b/>
+          <w:sz w:val="32"/>
+          <w:szCs w:val="32"/>
+        </w:rPr>
+        <w:t>Bug分支：</w:t>
+      </w:r>
+    </w:p>
+    <w:p>
+      <w:pPr>
+        <w:ind w:firstLine="420"/>
+        <w:rPr>
+          <w:rFonts w:ascii="PingFang SC Regular" w:eastAsia="PingFang SC Regular" w:hAnsi="PingFang SC Regular" w:cs="PingFang SC Regular" w:hint="eastAsia"/>
+          <w:sz w:val="32"/>
+          <w:szCs w:val="32"/>
+        </w:rPr>
+      </w:pPr>
+      <w:proofErr w:type="spellStart"/>
+      <w:r>
+        <w:rPr>
+          <w:rFonts w:ascii="PingFang SC Regular" w:eastAsia="PingFang SC Regular" w:hAnsi="PingFang SC Regular" w:cs="PingFang SC Regular" w:hint="eastAsia"/>
+          <w:sz w:val="32"/>
+          <w:szCs w:val="32"/>
+        </w:rPr>
+        <w:t>Git</w:t>
+      </w:r>
+      <w:proofErr w:type="spellEnd"/>
+      <w:r>
+        <w:rPr>
+          <w:rFonts w:ascii="PingFang SC Regular" w:eastAsia="PingFang SC Regular" w:hAnsi="PingFang SC Regular" w:cs="PingFang SC Regular" w:hint="eastAsia"/>
+          <w:sz w:val="32"/>
+          <w:szCs w:val="32"/>
+        </w:rPr>
+        <w:t>还提供了一个</w:t>
+      </w:r>
+      <w:r>
+        <w:rPr>
+          <w:rFonts w:ascii="PingFang SC Regular" w:eastAsia="PingFang SC Regular" w:hAnsi="PingFang SC Regular" w:cs="PingFang SC Regular" w:hint="eastAsia"/>
+          <w:color w:val="FF0000"/>
+          <w:sz w:val="32"/>
+          <w:szCs w:val="32"/>
+        </w:rPr>
+        <w:t>stash</w:t>
+      </w:r>
+      <w:r>
+        <w:rPr>
+          <w:rFonts w:ascii="PingFang SC Regular" w:eastAsia="PingFang SC Regular" w:hAnsi="PingFang SC Regular" w:cs="PingFang SC Regular" w:hint="eastAsia"/>
+          <w:sz w:val="32"/>
+          <w:szCs w:val="32"/>
+        </w:rPr>
+        <w:t>功能，可以把当前工作现场“储藏”起来，等以后恢复现场后继续工作</w:t>
+      </w:r>
+    </w:p>
+    <w:p>
+      <w:pPr>
+        <w:rPr>
+          <w:rFonts w:ascii="PingFang SC Regular" w:eastAsia="PingFang SC Regular" w:hAnsi="PingFang SC Regular" w:cs="PingFang SC Regular" w:hint="eastAsia"/>
+          <w:sz w:val="32"/>
+          <w:szCs w:val="32"/>
+        </w:rPr>
+      </w:pPr>
+      <w:r>
+        <w:rPr>
+          <w:rFonts w:ascii="PingFang SC Regular" w:eastAsia="PingFang SC Regular" w:hAnsi="PingFang SC Regular" w:cs="PingFang SC Regular" w:hint="eastAsia"/>
+          <w:sz w:val="32"/>
+          <w:szCs w:val="32"/>
+        </w:rPr>
+        <w:t>1.</w:t>
+      </w:r>
+      <w:r>
+        <w:t xml:space="preserve"> </w:t>
+      </w:r>
+      <w:proofErr w:type="spellStart"/>
+      <w:proofErr w:type="gramStart"/>
+      <w:r>
+        <w:rPr>
+          <w:rFonts w:ascii="PingFang SC Regular" w:eastAsia="PingFang SC Regular" w:hAnsi="PingFang SC Regular" w:cs="PingFang SC Regular"/>
+          <w:sz w:val="32"/>
+          <w:szCs w:val="32"/>
+        </w:rPr>
+        <w:t>git</w:t>
+      </w:r>
+      <w:proofErr w:type="spellEnd"/>
+      <w:proofErr w:type="gramEnd"/>
+      <w:r>
+        <w:rPr>
+          <w:rFonts w:ascii="PingFang SC Regular" w:eastAsia="PingFang SC Regular" w:hAnsi="PingFang SC Regular" w:cs="PingFang SC Regular"/>
+          <w:sz w:val="32"/>
+          <w:szCs w:val="32"/>
+        </w:rPr>
+        <w:t xml:space="preserve"> stash</w:t>
+      </w:r>
+      <w:r>
+        <w:rPr>
+          <w:rFonts w:ascii="PingFang SC Regular" w:eastAsia="PingFang SC Regular" w:hAnsi="PingFang SC Regular" w:cs="PingFang SC Regular" w:hint="eastAsia"/>
+          <w:sz w:val="32"/>
+          <w:szCs w:val="32"/>
+        </w:rPr>
+        <w:t xml:space="preserve"> 在</w:t>
+      </w:r>
+      <w:proofErr w:type="spellStart"/>
+      <w:r>
+        <w:rPr>
+          <w:rFonts w:ascii="PingFang SC Regular" w:eastAsia="PingFang SC Regular" w:hAnsi="PingFang SC Regular" w:cs="PingFang SC Regular"/>
+          <w:sz w:val="32"/>
+          <w:szCs w:val="32"/>
+        </w:rPr>
+        <w:t>dev</w:t>
+      </w:r>
+      <w:proofErr w:type="spellEnd"/>
+      <w:r>
+        <w:rPr>
+          <w:rFonts w:ascii="PingFang SC Regular" w:eastAsia="PingFang SC Regular" w:hAnsi="PingFang SC Regular" w:cs="PingFang SC Regular" w:hint="eastAsia"/>
+          <w:sz w:val="32"/>
+          <w:szCs w:val="32"/>
+        </w:rPr>
+        <w:t>分支先隐藏修改的内容</w:t>
+      </w:r>
+    </w:p>
+    <w:p>
+      <w:pPr>
+        <w:rPr>
+          <w:rFonts w:ascii="PingFang SC Regular" w:eastAsia="PingFang SC Regular" w:hAnsi="PingFang SC Regular" w:cs="PingFang SC Regular" w:hint="eastAsia"/>
+          <w:sz w:val="32"/>
+          <w:szCs w:val="32"/>
+        </w:rPr>
+      </w:pPr>
+      <w:r>
+        <w:rPr>
+          <w:rFonts w:ascii="PingFang SC Regular" w:eastAsia="PingFang SC Regular" w:hAnsi="PingFang SC Regular" w:cs="PingFang SC Regular" w:hint="eastAsia"/>
+          <w:sz w:val="32"/>
+          <w:szCs w:val="32"/>
+        </w:rPr>
+        <w:t>2.</w:t>
+      </w:r>
+      <w:r>
+        <w:rPr>
+          <w:rFonts w:hint="eastAsia"/>
+        </w:rPr>
+        <w:t xml:space="preserve"> </w:t>
+      </w:r>
+      <w:r>
+        <w:rPr>
+          <w:rFonts w:ascii="PingFang SC Regular" w:eastAsia="PingFang SC Regular" w:hAnsi="PingFang SC Regular" w:cs="PingFang SC Regular" w:hint="eastAsia"/>
+          <w:sz w:val="32"/>
+          <w:szCs w:val="32"/>
+        </w:rPr>
+        <w:t>首先确定要在哪个分支上修复bug，假定需要在master分支上修复，就从master</w:t>
+      </w:r>
+      <w:r>
+        <w:rPr>
+          <w:rFonts w:ascii="PingFang SC Regular" w:eastAsia="PingFang SC Regular" w:hAnsi="PingFang SC Regular" w:cs="PingFang SC Regular" w:hint="eastAsia"/>
+          <w:sz w:val="32"/>
+          <w:szCs w:val="32"/>
+        </w:rPr>
+        <w:t>创建临时分支</w:t>
+      </w:r>
+    </w:p>
+    <w:p>
+      <w:pPr>
+        <w:rPr>
+          <w:rFonts w:ascii="PingFang SC Regular" w:eastAsia="PingFang SC Regular" w:hAnsi="PingFang SC Regular" w:cs="PingFang SC Regular" w:hint="eastAsia"/>
+          <w:sz w:val="32"/>
+          <w:szCs w:val="32"/>
+        </w:rPr>
+      </w:pPr>
+      <w:r>
+        <w:rPr>
+          <w:rFonts w:ascii="PingFang SC Regular" w:eastAsia="PingFang SC Regular" w:hAnsi="PingFang SC Regular" w:cs="PingFang SC Regular" w:hint="eastAsia"/>
+          <w:sz w:val="32"/>
+          <w:szCs w:val="32"/>
+        </w:rPr>
+        <w:t xml:space="preserve">2.1 </w:t>
+      </w:r>
+      <w:proofErr w:type="spellStart"/>
+      <w:r>
+        <w:rPr>
+          <w:rFonts w:ascii="PingFang SC Regular" w:eastAsia="PingFang SC Regular" w:hAnsi="PingFang SC Regular" w:cs="PingFang SC Regular"/>
+          <w:sz w:val="32"/>
+          <w:szCs w:val="32"/>
+        </w:rPr>
+        <w:t>git</w:t>
+      </w:r>
+      <w:proofErr w:type="spellEnd"/>
+      <w:r>
+        <w:rPr>
+          <w:rFonts w:ascii="PingFang SC Regular" w:eastAsia="PingFang SC Regular" w:hAnsi="PingFang SC Regular" w:cs="PingFang SC Regular"/>
+          <w:sz w:val="32"/>
+          <w:szCs w:val="32"/>
+        </w:rPr>
+        <w:t xml:space="preserve"> checkout master</w:t>
+      </w:r>
+      <w:r>
+        <w:rPr>
+          <w:rFonts w:ascii="PingFang SC Regular" w:eastAsia="PingFang SC Regular" w:hAnsi="PingFang SC Regular" w:cs="PingFang SC Regular" w:hint="eastAsia"/>
+          <w:sz w:val="32"/>
+          <w:szCs w:val="32"/>
+        </w:rPr>
+        <w:t>回到master分支</w:t>
+      </w:r>
+    </w:p>
+    <w:p>
+      <w:pPr>
+        <w:rPr>
+          <w:rFonts w:ascii="PingFang SC Regular" w:eastAsia="PingFang SC Regular" w:hAnsi="PingFang SC Regular" w:cs="PingFang SC Regular" w:hint="eastAsia"/>
+          <w:sz w:val="32"/>
+          <w:szCs w:val="32"/>
+        </w:rPr>
+      </w:pPr>
+      <w:r>
+        <w:rPr>
+          <w:rFonts w:ascii="PingFang SC Regular" w:eastAsia="PingFang SC Regular" w:hAnsi="PingFang SC Regular" w:cs="PingFang SC Regular" w:hint="eastAsia"/>
+          <w:sz w:val="32"/>
+          <w:szCs w:val="32"/>
+        </w:rPr>
+        <w:t xml:space="preserve">2.2 </w:t>
+      </w:r>
+      <w:proofErr w:type="spellStart"/>
+      <w:r>
+        <w:rPr>
+          <w:rFonts w:ascii="PingFang SC Regular" w:eastAsia="PingFang SC Regular" w:hAnsi="PingFang SC Regular" w:cs="PingFang SC Regular"/>
+          <w:sz w:val="32"/>
+          <w:szCs w:val="32"/>
+        </w:rPr>
+        <w:t>git</w:t>
+      </w:r>
+      <w:proofErr w:type="spellEnd"/>
+      <w:r>
+        <w:rPr>
+          <w:rFonts w:ascii="PingFang SC Regular" w:eastAsia="PingFang SC Regular" w:hAnsi="PingFang SC Regular" w:cs="PingFang SC Regular"/>
+          <w:sz w:val="32"/>
+          <w:szCs w:val="32"/>
+        </w:rPr>
+        <w:t xml:space="preserve"> checkout -b </w:t>
+      </w:r>
+      <w:r>
+        <w:rPr>
+          <w:rFonts w:ascii="PingFang SC Regular" w:eastAsia="PingFang SC Regular" w:hAnsi="PingFang SC Regular" w:cs="PingFang SC Regular" w:hint="eastAsia"/>
+          <w:sz w:val="32"/>
+          <w:szCs w:val="32"/>
+        </w:rPr>
+        <w:t>bug在master创建并切换到bug分支</w:t>
+      </w:r>
+    </w:p>
+    <w:p>
+      <w:pPr>
+        <w:rPr>
+          <w:rFonts w:ascii="PingFang SC Regular" w:eastAsia="PingFang SC Regular" w:hAnsi="PingFang SC Regular" w:cs="PingFang SC Regular" w:hint="eastAsia"/>
+          <w:sz w:val="32"/>
+          <w:szCs w:val="32"/>
+        </w:rPr>
+      </w:pPr>
+      <w:r>
+        <w:rPr>
+          <w:rFonts w:ascii="PingFang SC Regular" w:eastAsia="PingFang SC Regular" w:hAnsi="PingFang SC Regular" w:cs="PingFang SC Regular" w:hint="eastAsia"/>
+          <w:sz w:val="32"/>
+          <w:szCs w:val="32"/>
+        </w:rPr>
+        <w:t xml:space="preserve">2.3 </w:t>
+      </w:r>
+      <w:proofErr w:type="spellStart"/>
+      <w:r>
+        <w:rPr>
+          <w:rFonts w:ascii="PingFang SC Regular" w:eastAsia="PingFang SC Regular" w:hAnsi="PingFang SC Regular" w:cs="PingFang SC Regular"/>
+          <w:sz w:val="32"/>
+          <w:szCs w:val="32"/>
+        </w:rPr>
+        <w:t>git</w:t>
+      </w:r>
+      <w:proofErr w:type="spellEnd"/>
+      <w:r>
+        <w:rPr>
+          <w:rFonts w:ascii="PingFang SC Regular" w:eastAsia="PingFang SC Regular" w:hAnsi="PingFang SC Regular" w:cs="PingFang SC Regular"/>
+          <w:sz w:val="32"/>
+          <w:szCs w:val="32"/>
+        </w:rPr>
+        <w:t xml:space="preserve"> checkout master</w:t>
+      </w:r>
+      <w:r>
+        <w:rPr>
+          <w:rFonts w:ascii="PingFang SC Regular" w:eastAsia="PingFang SC Regular" w:hAnsi="PingFang SC Regular" w:cs="PingFang SC Regular" w:hint="eastAsia"/>
+          <w:sz w:val="32"/>
+          <w:szCs w:val="32"/>
+        </w:rPr>
+        <w:t>修复完成后，切换到master分支</w:t>
+      </w:r>
+    </w:p>
+    <w:p>
+      <w:pPr>
+        <w:rPr>
+          <w:rFonts w:ascii="PingFang SC Regular" w:eastAsia="PingFang SC Regular" w:hAnsi="PingFang SC Regular" w:cs="PingFang SC Regular" w:hint="eastAsia"/>
+          <w:sz w:val="32"/>
+          <w:szCs w:val="32"/>
+        </w:rPr>
+      </w:pPr>
+      <w:r>
+        <w:rPr>
+          <w:rFonts w:ascii="PingFang SC Regular" w:eastAsia="PingFang SC Regular" w:hAnsi="PingFang SC Regular" w:cs="PingFang SC Regular" w:hint="eastAsia"/>
+          <w:sz w:val="32"/>
+          <w:szCs w:val="32"/>
+        </w:rPr>
+        <w:t xml:space="preserve">2.4 </w:t>
+      </w:r>
+      <w:proofErr w:type="spellStart"/>
+      <w:r>
+        <w:rPr>
+          <w:rFonts w:ascii="PingFang SC Regular" w:eastAsia="PingFang SC Regular" w:hAnsi="PingFang SC Regular" w:cs="PingFang SC Regular"/>
+          <w:sz w:val="32"/>
+          <w:szCs w:val="32"/>
+        </w:rPr>
+        <w:t>git</w:t>
+      </w:r>
+      <w:proofErr w:type="spellEnd"/>
+      <w:r>
+        <w:rPr>
+          <w:rFonts w:ascii="PingFang SC Regular" w:eastAsia="PingFang SC Regular" w:hAnsi="PingFang SC Regular" w:cs="PingFang SC Regular"/>
+          <w:sz w:val="32"/>
+          <w:szCs w:val="32"/>
+        </w:rPr>
+        <w:t xml:space="preserve"> merge --no-</w:t>
+      </w:r>
+      <w:proofErr w:type="spellStart"/>
+      <w:r>
+        <w:rPr>
+          <w:rFonts w:ascii="PingFang SC Regular" w:eastAsia="PingFang SC Regular" w:hAnsi="PingFang SC Regular" w:cs="PingFang SC Regular"/>
+          <w:sz w:val="32"/>
+          <w:szCs w:val="32"/>
+        </w:rPr>
+        <w:t>ff</w:t>
+      </w:r>
+      <w:proofErr w:type="spellEnd"/>
+      <w:r>
+        <w:rPr>
+          <w:rFonts w:ascii="PingFang SC Regular" w:eastAsia="PingFang SC Regular" w:hAnsi="PingFang SC Regular" w:cs="PingFang SC Regular"/>
+          <w:sz w:val="32"/>
+          <w:szCs w:val="32"/>
+        </w:rPr>
+        <w:t xml:space="preserve"> -m "</w:t>
+      </w:r>
+      <w:r>
+        <w:rPr>
+          <w:rFonts w:ascii="PingFang SC Regular" w:eastAsia="PingFang SC Regular" w:hAnsi="PingFang SC Regular" w:cs="PingFang SC Regular" w:hint="eastAsia"/>
+          <w:sz w:val="32"/>
+          <w:szCs w:val="32"/>
+        </w:rPr>
+        <w:t>massage</w:t>
+      </w:r>
+      <w:r>
+        <w:rPr>
+          <w:rFonts w:ascii="PingFang SC Regular" w:eastAsia="PingFang SC Regular" w:hAnsi="PingFang SC Regular" w:cs="PingFang SC Regular"/>
+          <w:sz w:val="32"/>
+          <w:szCs w:val="32"/>
+        </w:rPr>
+        <w:t xml:space="preserve">" </w:t>
+      </w:r>
+      <w:r>
+        <w:rPr>
+          <w:rFonts w:ascii="PingFang SC Regular" w:eastAsia="PingFang SC Regular" w:hAnsi="PingFang SC Regular" w:cs="PingFang SC Regular" w:hint="eastAsia"/>
+          <w:sz w:val="32"/>
+          <w:szCs w:val="32"/>
+        </w:rPr>
+        <w:t xml:space="preserve">bug </w:t>
+      </w:r>
+      <w:r>
+        <w:rPr>
+          <w:rFonts w:ascii="PingFang SC Regular" w:eastAsia="PingFang SC Regular" w:hAnsi="PingFang SC Regular" w:cs="PingFang SC Regular" w:hint="eastAsia"/>
+          <w:sz w:val="32"/>
+          <w:szCs w:val="32"/>
+        </w:rPr>
+        <w:t>完成合并</w:t>
+      </w:r>
+    </w:p>
+    <w:p>
+      <w:pPr>
+        <w:rPr>
+          <w:rFonts w:ascii="PingFang SC Regular" w:eastAsia="PingFang SC Regular" w:hAnsi="PingFang SC Regular" w:cs="PingFang SC Regular" w:hint="eastAsia"/>
+          <w:sz w:val="32"/>
+          <w:szCs w:val="32"/>
+        </w:rPr>
+      </w:pPr>
+      <w:r>
+        <w:rPr>
+          <w:rFonts w:ascii="PingFang SC Regular" w:eastAsia="PingFang SC Regular" w:hAnsi="PingFang SC Regular" w:cs="PingFang SC Regular" w:hint="eastAsia"/>
+          <w:sz w:val="32"/>
+          <w:szCs w:val="32"/>
+        </w:rPr>
+        <w:t>3.</w:t>
+      </w:r>
+      <w:r>
+        <w:t xml:space="preserve"> </w:t>
+      </w:r>
+      <w:proofErr w:type="spellStart"/>
+      <w:proofErr w:type="gramStart"/>
+      <w:r>
+        <w:rPr>
+          <w:rFonts w:ascii="PingFang SC Regular" w:eastAsia="PingFang SC Regular" w:hAnsi="PingFang SC Regular" w:cs="PingFang SC Regular"/>
+          <w:sz w:val="32"/>
+          <w:szCs w:val="32"/>
+        </w:rPr>
+        <w:t>git</w:t>
+      </w:r>
+      <w:proofErr w:type="spellEnd"/>
+      <w:proofErr w:type="gramEnd"/>
+      <w:r>
+        <w:rPr>
+          <w:rFonts w:ascii="PingFang SC Regular" w:eastAsia="PingFang SC Regular" w:hAnsi="PingFang SC Regular" w:cs="PingFang SC Regular"/>
+          <w:sz w:val="32"/>
+          <w:szCs w:val="32"/>
+        </w:rPr>
+        <w:t xml:space="preserve"> checkout </w:t>
+      </w:r>
+      <w:proofErr w:type="spellStart"/>
+      <w:r>
+        <w:rPr>
+          <w:rFonts w:ascii="PingFang SC Regular" w:eastAsia="PingFang SC Regular" w:hAnsi="PingFang SC Regular" w:cs="PingFang SC Regular"/>
+          <w:sz w:val="32"/>
+          <w:szCs w:val="32"/>
+        </w:rPr>
+        <w:t>dev</w:t>
+      </w:r>
+      <w:proofErr w:type="spellEnd"/>
+      <w:r>
+        <w:rPr>
+          <w:rFonts w:ascii="PingFang SC Regular" w:eastAsia="PingFang SC Regular" w:hAnsi="PingFang SC Regular" w:cs="PingFang SC Regular" w:hint="eastAsia"/>
+          <w:sz w:val="32"/>
+          <w:szCs w:val="32"/>
+        </w:rPr>
+        <w:t>回到</w:t>
+      </w:r>
+      <w:r>
+        <w:rPr>
+          <w:rFonts w:ascii="PingFang SC Regular" w:eastAsia="PingFang SC Regular" w:hAnsi="PingFang SC Regular" w:cs="PingFang SC Regular"/>
+          <w:sz w:val="32"/>
+          <w:szCs w:val="32"/>
+        </w:rPr>
+        <w:t>stash</w:t>
+      </w:r>
+      <w:r>
+        <w:rPr>
+          <w:rFonts w:ascii="PingFang SC Regular" w:eastAsia="PingFang SC Regular" w:hAnsi="PingFang SC Regular" w:cs="PingFang SC Regular" w:hint="eastAsia"/>
+          <w:sz w:val="32"/>
+          <w:szCs w:val="32"/>
+        </w:rPr>
+        <w:t>前分支</w:t>
+      </w:r>
+    </w:p>
+    <w:p>
+      <w:pPr>
+        <w:rPr>
+          <w:rFonts w:ascii="PingFang SC Regular" w:eastAsia="PingFang SC Regular" w:hAnsi="PingFang SC Regular" w:cs="PingFang SC Regular" w:hint="eastAsia"/>
+          <w:sz w:val="32"/>
+          <w:szCs w:val="32"/>
+        </w:rPr>
+      </w:pPr>
+      <w:r>
+        <w:rPr>
+          <w:rFonts w:ascii="PingFang SC Regular" w:eastAsia="PingFang SC Regular" w:hAnsi="PingFang SC Regular" w:cs="PingFang SC Regular" w:hint="eastAsia"/>
+          <w:sz w:val="32"/>
+          <w:szCs w:val="32"/>
+        </w:rPr>
+        <w:t>4.</w:t>
+      </w:r>
+      <w:r>
+        <w:t xml:space="preserve"> </w:t>
+      </w:r>
+      <w:proofErr w:type="spellStart"/>
+      <w:proofErr w:type="gramStart"/>
+      <w:r>
+        <w:rPr>
+          <w:rFonts w:ascii="PingFang SC Regular" w:eastAsia="PingFang SC Regular" w:hAnsi="PingFang SC Regular" w:cs="PingFang SC Regular"/>
+          <w:sz w:val="32"/>
+          <w:szCs w:val="32"/>
+        </w:rPr>
+        <w:t>git</w:t>
+      </w:r>
+      <w:proofErr w:type="spellEnd"/>
+      <w:proofErr w:type="gramEnd"/>
+      <w:r>
+        <w:rPr>
+          <w:rFonts w:ascii="PingFang SC Regular" w:eastAsia="PingFang SC Regular" w:hAnsi="PingFang SC Regular" w:cs="PingFang SC Regular"/>
+          <w:sz w:val="32"/>
+          <w:szCs w:val="32"/>
+        </w:rPr>
+        <w:t xml:space="preserve"> stash pop</w:t>
+      </w:r>
+      <w:r>
+        <w:rPr>
+          <w:rFonts w:ascii="PingFang SC Regular" w:eastAsia="PingFang SC Regular" w:hAnsi="PingFang SC Regular" w:cs="PingFang SC Regular" w:hint="eastAsia"/>
+          <w:sz w:val="32"/>
+          <w:szCs w:val="32"/>
+        </w:rPr>
+        <w:t>恢复</w:t>
+      </w:r>
+      <w:r>
+        <w:rPr>
+          <w:rFonts w:ascii="PingFang SC Regular" w:eastAsia="PingFang SC Regular" w:hAnsi="PingFang SC Regular" w:cs="PingFang SC Regular" w:hint="eastAsia"/>
+          <w:sz w:val="32"/>
+          <w:szCs w:val="32"/>
+        </w:rPr>
+        <w:t>stash前的修改并</w:t>
+      </w:r>
+      <w:r>
+        <w:rPr>
+          <w:rFonts w:ascii="PingFang SC Regular" w:eastAsia="PingFang SC Regular" w:hAnsi="PingFang SC Regular" w:cs="PingFang SC Regular" w:hint="eastAsia"/>
+          <w:sz w:val="32"/>
+          <w:szCs w:val="32"/>
+        </w:rPr>
+        <w:t>把stash内容也删了</w:t>
+      </w:r>
+    </w:p>
+    <w:p>
+      <w:pPr>
+        <w:rPr>
+          <w:rFonts w:ascii="PingFang SC Regular" w:eastAsia="PingFang SC Regular" w:hAnsi="PingFang SC Regular" w:cs="PingFang SC Regular" w:hint="eastAsia"/>
+          <w:sz w:val="32"/>
+          <w:szCs w:val="32"/>
+        </w:rPr>
+      </w:pPr>
+    </w:p>
+    <w:p>
+      <w:pPr>
+        <w:rPr>
+          <w:rFonts w:ascii="PingFang SC Regular" w:eastAsia="PingFang SC Regular" w:hAnsi="PingFang SC Regular" w:cs="PingFang SC Regular" w:hint="eastAsia"/>
+          <w:b/>
+          <w:sz w:val="32"/>
+          <w:szCs w:val="32"/>
+        </w:rPr>
+      </w:pPr>
+      <w:r>
+        <w:rPr>
+          <w:rFonts w:ascii="PingFang SC Regular" w:eastAsia="PingFang SC Regular" w:hAnsi="PingFang SC Regular" w:cs="PingFang SC Regular" w:hint="eastAsia"/>
+          <w:b/>
+          <w:sz w:val="32"/>
+          <w:szCs w:val="32"/>
+        </w:rPr>
+        <w:t>Feature分支</w:t>
+      </w:r>
+    </w:p>
+    <w:p>
+      <w:pPr>
+        <w:rPr>
+          <w:rFonts w:ascii="PingFang SC Regular" w:eastAsia="PingFang SC Regular" w:hAnsi="PingFang SC Regular" w:cs="PingFang SC Regular" w:hint="eastAsia"/>
+          <w:sz w:val="32"/>
+          <w:szCs w:val="32"/>
+        </w:rPr>
+      </w:pPr>
+      <w:bookmarkStart w:id="0" w:name="_GoBack"/>
+      <w:bookmarkEnd w:id="0"/>
+    </w:p>
+    <w:p>
+      <w:pPr>
+        <w:rPr>
+          <w:rFonts w:ascii="PingFang SC Regular" w:eastAsia="PingFang SC Regular" w:hAnsi="PingFang SC Regular" w:cs="PingFang SC Regular" w:hint="eastAsia"/>
+          <w:sz w:val="32"/>
+          <w:szCs w:val="32"/>
+        </w:rPr>
+      </w:pPr>
+    </w:p>
+    <w:p>
+      <w:pPr>
+        <w:rPr>
+          <w:rFonts w:ascii="PingFang SC Regular" w:eastAsia="PingFang SC Regular" w:hAnsi="PingFang SC Regular" w:cs="PingFang SC Regular" w:hint="eastAsia"/>
+          <w:sz w:val="32"/>
+          <w:szCs w:val="32"/>
+        </w:rPr>
+      </w:pPr>
+    </w:p>
+    <w:p>
+      <w:pPr>
+        <w:rPr>
+          <w:rFonts w:ascii="PingFang SC Regular" w:eastAsia="PingFang SC Regular" w:hAnsi="PingFang SC Regular" w:cs="PingFang SC Regular"/>
+          <w:sz w:val="32"/>
+          <w:szCs w:val="32"/>
+        </w:rPr>
+      </w:pPr>
+    </w:p>
+    <w:p>
+      <w:pPr>
+        <w:rPr>
+          <w:rFonts w:ascii="PingFang SC Regular" w:eastAsia="PingFang SC Regular" w:hAnsi="PingFang SC Regular" w:cs="PingFang SC Regular"/>
+          <w:sz w:val="32"/>
+          <w:szCs w:val="32"/>
+        </w:rPr>
+      </w:pPr>
+      <w:r>
+        <w:rPr>
+          <w:rFonts w:ascii="PingFang SC Regular" w:eastAsia="PingFang SC Regular" w:hAnsi="PingFang SC Regular" w:cs="PingFang SC Regular" w:hint="eastAsia"/>
+          <w:sz w:val="32"/>
+          <w:szCs w:val="32"/>
+        </w:rPr>
+        <w:t>本地仓库和远程仓库管理：</w:t>
+      </w:r>
+    </w:p>
+    <w:p>
+      <w:pPr>
+        <w:rPr>
+          <w:rFonts w:ascii="PingFang SC Regular" w:eastAsia="PingFang SC Regular" w:hAnsi="PingFang SC Regular" w:cs="PingFang SC Regular"/>
+          <w:sz w:val="32"/>
+          <w:szCs w:val="32"/>
+        </w:rPr>
+      </w:pPr>
+      <w:r>
+        <w:rPr>
+          <w:rFonts w:ascii="PingFang SC Regular" w:eastAsia="PingFang SC Regular" w:hAnsi="PingFang SC Regular" w:cs="PingFang SC Regular" w:hint="eastAsia"/>
+          <w:sz w:val="32"/>
+          <w:szCs w:val="32"/>
+        </w:rPr>
+        <w:t>1.</w:t>
+      </w:r>
+      <w:r>
+        <w:rPr>
+          <w:rFonts w:hint="eastAsia"/>
+        </w:rPr>
+        <w:t xml:space="preserve"> </w:t>
+      </w:r>
+      <w:r>
+        <w:rPr>
+          <w:rFonts w:ascii="PingFang SC Regular" w:eastAsia="PingFang SC Regular" w:hAnsi="PingFang SC Regular" w:cs="PingFang SC Regular" w:hint="eastAsia"/>
+          <w:sz w:val="32"/>
+          <w:szCs w:val="32"/>
+        </w:rPr>
+        <w:t>关联一个远程库</w:t>
+      </w:r>
+    </w:p>
+    <w:p>
+      <w:pPr>
+        <w:widowControl/>
+        <w:pBdr>
+          <w:top w:val="single" w:sz="6" w:space="8" w:color="DDDDDD"/>
+          <w:left w:val="single" w:sz="6" w:space="8" w:color="DDDDDD"/>
+          <w:bottom w:val="single" w:sz="6" w:space="8" w:color="DDDDDD"/>
+          <w:right w:val="single" w:sz="6" w:space="8" w:color="DDDDDD"/>
+        </w:pBdr>
+        <w:shd w:val="clear" w:color="auto" w:fill="FAFAFA"/>
+        <w:tabs>
+          <w:tab w:val="left" w:pos="916"/>
+          <w:tab w:val="left" w:pos="1832"/>
+          <w:tab w:val="left" w:pos="2748"/>
+          <w:tab w:val="left" w:pos="3664"/>
+          <w:tab w:val="left" w:pos="4580"/>
+          <w:tab w:val="left" w:pos="5496"/>
+          <w:tab w:val="left" w:pos="6412"/>
+          <w:tab w:val="left" w:pos="7328"/>
+          <w:tab w:val="left" w:pos="8244"/>
+          <w:tab w:val="left" w:pos="9160"/>
+          <w:tab w:val="left" w:pos="10076"/>
+          <w:tab w:val="left" w:pos="10992"/>
+          <w:tab w:val="left" w:pos="11908"/>
+          <w:tab w:val="left" w:pos="12824"/>
+          <w:tab w:val="left" w:pos="13740"/>
+          <w:tab w:val="left" w:pos="14656"/>
+        </w:tabs>
+        <w:wordWrap w:val="0"/>
+        <w:spacing w:before="225" w:after="225" w:line="270" w:lineRule="atLeast"/>
+        <w:jc w:val="left"/>
+        <w:rPr>
           <w:rFonts w:ascii="Consolas" w:hAnsi="Consolas" w:cs="Courier"/>
           <w:color w:val="444444"/>
           <w:kern w:val="0"/>
@@ -1974,7 +3861,7 @@
                     </pic:cNvPicPr>
                   </pic:nvPicPr>
                   <pic:blipFill>
-                    <a:blip r:embed="rId8">
+                    <a:blip r:embed="rId9">
                       <a:extLst>
                         <a:ext uri="{28A0092B-C50C-407E-A947-70E740481C1C}">
                           <a14:useLocalDpi xmlns:a14="http://schemas.microsoft.com/office/drawing/2010/main" val="0"/>

--- a/git教程.docx
+++ b/git教程.docx
@@ -520,7 +520,7 @@
     <w:p>
       <w:pPr>
         <w:rPr>
-          <w:rFonts w:ascii="PingFang SC Regular" w:eastAsia="PingFang SC Regular" w:hAnsi="PingFang SC Regular" w:cs="PingFang SC Regular" w:hint="eastAsia"/>
+          <w:rFonts w:ascii="PingFang SC Regular" w:eastAsia="PingFang SC Regular" w:hAnsi="PingFang SC Regular" w:cs="PingFang SC Regular"/>
           <w:sz w:val="32"/>
           <w:szCs w:val="32"/>
         </w:rPr>
@@ -812,7 +812,7 @@
           <w:sz w:val="32"/>
           <w:szCs w:val="32"/>
         </w:rPr>
-        <w:t xml:space="preserve"> reset </w:t>
+        <w:t xml:space="preserve"> </w:t>
       </w:r>
       <w:r>
         <w:rPr>
@@ -821,6 +821,26 @@
           <w:sz w:val="32"/>
           <w:szCs w:val="32"/>
         </w:rPr>
+        <w:t>reset</w:t>
+      </w:r>
+      <w:bookmarkStart w:id="0" w:name="_GoBack"/>
+      <w:bookmarkEnd w:id="0"/>
+      <w:r>
+        <w:rPr>
+          <w:rFonts w:ascii="PingFang SC Regular" w:eastAsia="PingFang SC Regular" w:hAnsi="PingFang SC Regular" w:cs="PingFang SC Regular"/>
+          <w:color w:val="FF0000"/>
+          <w:sz w:val="32"/>
+          <w:szCs w:val="32"/>
+        </w:rPr>
+        <w:t xml:space="preserve"> </w:t>
+      </w:r>
+      <w:r>
+        <w:rPr>
+          <w:rFonts w:ascii="PingFang SC Regular" w:eastAsia="PingFang SC Regular" w:hAnsi="PingFang SC Regular" w:cs="PingFang SC Regular"/>
+          <w:color w:val="FF0000"/>
+          <w:sz w:val="32"/>
+          <w:szCs w:val="32"/>
+        </w:rPr>
         <w:t xml:space="preserve">--hard </w:t>
       </w:r>
       <w:proofErr w:type="spellStart"/>
@@ -1168,7 +1188,7 @@
     <w:p>
       <w:pPr>
         <w:rPr>
-          <w:rFonts w:ascii="PingFang SC Regular" w:eastAsia="PingFang SC Regular" w:hAnsi="PingFang SC Regular" w:cs="PingFang SC Regular" w:hint="eastAsia"/>
+          <w:rFonts w:ascii="PingFang SC Regular" w:eastAsia="PingFang SC Regular" w:hAnsi="PingFang SC Regular" w:cs="PingFang SC Regular"/>
           <w:sz w:val="32"/>
           <w:szCs w:val="32"/>
         </w:rPr>
@@ -1268,13 +1288,161 @@
         <w:spacing w:before="225" w:after="225" w:line="270" w:lineRule="atLeast"/>
         <w:jc w:val="left"/>
         <w:rPr>
+          <w:rFonts w:ascii="Courier" w:hAnsi="Courier" w:cs="Courier"/>
+          <w:color w:val="444444"/>
+          <w:kern w:val="0"/>
+          <w:sz w:val="36"/>
+          <w:szCs w:val="36"/>
+        </w:rPr>
+      </w:pPr>
+      <w:proofErr w:type="spellStart"/>
+      <w:r>
+        <w:rPr>
+          <w:rFonts w:ascii="Courier" w:hAnsi="Courier" w:cs="Courier"/>
+          <w:color w:val="444444"/>
+          <w:kern w:val="0"/>
+          <w:sz w:val="36"/>
+          <w:szCs w:val="36"/>
+        </w:rPr>
+        <w:t>git</w:t>
+      </w:r>
+      <w:proofErr w:type="spellEnd"/>
+      <w:r>
+        <w:rPr>
+          <w:rFonts w:ascii="Courier" w:hAnsi="Courier" w:cs="Courier"/>
+          <w:color w:val="444444"/>
+          <w:kern w:val="0"/>
+          <w:sz w:val="36"/>
+          <w:szCs w:val="36"/>
+        </w:rPr>
+        <w:t xml:space="preserve"> checkout -b </w:t>
+      </w:r>
+      <w:proofErr w:type="spellStart"/>
+      <w:r>
+        <w:rPr>
+          <w:rFonts w:ascii="Courier" w:hAnsi="Courier" w:cs="Courier"/>
+          <w:color w:val="444444"/>
+          <w:kern w:val="0"/>
+          <w:sz w:val="36"/>
+          <w:szCs w:val="36"/>
+        </w:rPr>
+        <w:t>dev</w:t>
+      </w:r>
+      <w:proofErr w:type="spellEnd"/>
+      <w:r>
+        <w:rPr>
           <w:rFonts w:ascii="Courier" w:hAnsi="Courier" w:cs="Courier" w:hint="eastAsia"/>
           <w:color w:val="444444"/>
           <w:kern w:val="0"/>
           <w:sz w:val="36"/>
           <w:szCs w:val="36"/>
         </w:rPr>
-      </w:pPr>
+        <w:t>(</w:t>
+      </w:r>
+      <w:r>
+        <w:rPr>
+          <w:rFonts w:ascii="Courier" w:hAnsi="Courier" w:cs="Courier" w:hint="eastAsia"/>
+          <w:color w:val="444444"/>
+          <w:kern w:val="0"/>
+          <w:sz w:val="36"/>
+          <w:szCs w:val="36"/>
+        </w:rPr>
+        <w:t>分支名</w:t>
+      </w:r>
+      <w:r>
+        <w:rPr>
+          <w:rFonts w:ascii="Courier" w:hAnsi="Courier" w:cs="Courier" w:hint="eastAsia"/>
+          <w:color w:val="444444"/>
+          <w:kern w:val="0"/>
+          <w:sz w:val="36"/>
+          <w:szCs w:val="36"/>
+        </w:rPr>
+        <w:t xml:space="preserve">) </w:t>
+      </w:r>
+      <w:r>
+        <w:rPr>
+          <w:rFonts w:ascii="Courier" w:hAnsi="Courier" w:cs="Courier" w:hint="eastAsia"/>
+          <w:color w:val="444444"/>
+          <w:kern w:val="0"/>
+          <w:sz w:val="36"/>
+          <w:szCs w:val="36"/>
+        </w:rPr>
+        <w:t>创建</w:t>
+      </w:r>
+      <w:proofErr w:type="spellStart"/>
+      <w:r>
+        <w:rPr>
+          <w:rFonts w:ascii="Courier" w:hAnsi="Courier" w:cs="Courier" w:hint="eastAsia"/>
+          <w:color w:val="444444"/>
+          <w:kern w:val="0"/>
+          <w:sz w:val="36"/>
+          <w:szCs w:val="36"/>
+        </w:rPr>
+        <w:t>dev</w:t>
+      </w:r>
+      <w:proofErr w:type="spellEnd"/>
+      <w:r>
+        <w:rPr>
+          <w:rFonts w:ascii="Courier" w:hAnsi="Courier" w:cs="Courier" w:hint="eastAsia"/>
+          <w:color w:val="444444"/>
+          <w:kern w:val="0"/>
+          <w:sz w:val="36"/>
+          <w:szCs w:val="36"/>
+        </w:rPr>
+        <w:t>分支，</w:t>
+      </w:r>
+      <w:r>
+        <w:rPr>
+          <w:rFonts w:ascii="Courier" w:hAnsi="Courier" w:cs="Courier" w:hint="eastAsia"/>
+          <w:color w:val="444444"/>
+          <w:kern w:val="0"/>
+          <w:sz w:val="36"/>
+          <w:szCs w:val="36"/>
+        </w:rPr>
+        <w:t>并</w:t>
+      </w:r>
+      <w:r>
+        <w:rPr>
+          <w:rFonts w:ascii="Courier" w:hAnsi="Courier" w:cs="Courier" w:hint="eastAsia"/>
+          <w:color w:val="444444"/>
+          <w:kern w:val="0"/>
+          <w:sz w:val="36"/>
+          <w:szCs w:val="36"/>
+        </w:rPr>
+        <w:t>切换到</w:t>
+      </w:r>
+      <w:proofErr w:type="spellStart"/>
+      <w:r>
+        <w:rPr>
+          <w:rFonts w:ascii="Courier" w:hAnsi="Courier" w:cs="Courier" w:hint="eastAsia"/>
+          <w:color w:val="444444"/>
+          <w:kern w:val="0"/>
+          <w:sz w:val="36"/>
+          <w:szCs w:val="36"/>
+        </w:rPr>
+        <w:t>dev</w:t>
+      </w:r>
+      <w:proofErr w:type="spellEnd"/>
+      <w:r>
+        <w:rPr>
+          <w:rFonts w:ascii="Courier" w:hAnsi="Courier" w:cs="Courier" w:hint="eastAsia"/>
+          <w:color w:val="444444"/>
+          <w:kern w:val="0"/>
+          <w:sz w:val="36"/>
+          <w:szCs w:val="36"/>
+        </w:rPr>
+        <w:t>分支</w:t>
+      </w:r>
+      <w:r>
+        <w:rPr>
+          <w:rFonts w:ascii="Courier" w:hAnsi="Courier" w:cs="Courier" w:hint="eastAsia"/>
+          <w:color w:val="444444"/>
+          <w:kern w:val="0"/>
+          <w:sz w:val="36"/>
+          <w:szCs w:val="36"/>
+        </w:rPr>
+        <w:t>，相当于（</w:t>
+      </w:r>
       <w:proofErr w:type="spellStart"/>
       <w:r>
         <w:rPr>
@@ -1295,7 +1463,7 @@
           <w:sz w:val="36"/>
           <w:szCs w:val="36"/>
         </w:rPr>
-        <w:t xml:space="preserve"> checkout -b </w:t>
+        <w:t xml:space="preserve"> branch </w:t>
       </w:r>
       <w:proofErr w:type="spellStart"/>
       <w:r>
@@ -1317,7 +1485,7 @@
           <w:sz w:val="36"/>
           <w:szCs w:val="36"/>
         </w:rPr>
-        <w:t>(</w:t>
+        <w:t>:</w:t>
       </w:r>
       <w:r>
         <w:rPr>
@@ -1327,8 +1495,52 @@
           <w:sz w:val="36"/>
           <w:szCs w:val="36"/>
         </w:rPr>
-        <w:t>分支名</w:t>
-      </w:r>
+        <w:t>创建分支</w:t>
+      </w:r>
+      <w:r>
+        <w:rPr>
+          <w:rFonts w:ascii="Courier" w:hAnsi="Courier" w:cs="Courier"/>
+          <w:color w:val="444444"/>
+          <w:kern w:val="0"/>
+          <w:sz w:val="36"/>
+          <w:szCs w:val="36"/>
+        </w:rPr>
+        <w:t xml:space="preserve"> </w:t>
+      </w:r>
+      <w:proofErr w:type="spellStart"/>
+      <w:r>
+        <w:rPr>
+          <w:rFonts w:ascii="Courier" w:hAnsi="Courier" w:cs="Courier"/>
+          <w:color w:val="444444"/>
+          <w:kern w:val="0"/>
+          <w:sz w:val="36"/>
+          <w:szCs w:val="36"/>
+        </w:rPr>
+        <w:t>git</w:t>
+      </w:r>
+      <w:proofErr w:type="spellEnd"/>
+      <w:r>
+        <w:rPr>
+          <w:rFonts w:ascii="Courier" w:hAnsi="Courier" w:cs="Courier"/>
+          <w:color w:val="444444"/>
+          <w:kern w:val="0"/>
+          <w:sz w:val="36"/>
+          <w:szCs w:val="36"/>
+        </w:rPr>
+        <w:t xml:space="preserve"> checkout </w:t>
+      </w:r>
+      <w:proofErr w:type="spellStart"/>
+      <w:r>
+        <w:rPr>
+          <w:rFonts w:ascii="Courier" w:hAnsi="Courier" w:cs="Courier"/>
+          <w:color w:val="444444"/>
+          <w:kern w:val="0"/>
+          <w:sz w:val="36"/>
+          <w:szCs w:val="36"/>
+        </w:rPr>
+        <w:t>dev</w:t>
+      </w:r>
+      <w:proofErr w:type="spellEnd"/>
       <w:r>
         <w:rPr>
           <w:rFonts w:ascii="Courier" w:hAnsi="Courier" w:cs="Courier" w:hint="eastAsia"/>
@@ -1337,7 +1549,7 @@
           <w:sz w:val="36"/>
           <w:szCs w:val="36"/>
         </w:rPr>
-        <w:t xml:space="preserve">) </w:t>
+        <w:t>:</w:t>
       </w:r>
       <w:r>
         <w:rPr>
@@ -1347,9 +1559,8 @@
           <w:sz w:val="36"/>
           <w:szCs w:val="36"/>
         </w:rPr>
-        <w:t>创建</w:t>
-      </w:r>
-      <w:proofErr w:type="spellStart"/>
+        <w:t>切换分支</w:t>
+      </w:r>
       <w:r>
         <w:rPr>
           <w:rFonts w:ascii="Courier" w:hAnsi="Courier" w:cs="Courier" w:hint="eastAsia"/>
@@ -1358,1078 +1569,887 @@
           <w:sz w:val="36"/>
           <w:szCs w:val="36"/>
         </w:rPr>
+        <w:t>)</w:t>
+      </w:r>
+    </w:p>
+    <w:p>
+      <w:pPr>
+        <w:rPr>
+          <w:rFonts w:ascii="PingFang SC Regular" w:eastAsia="PingFang SC Regular" w:hAnsi="PingFang SC Regular" w:cs="PingFang SC Regular"/>
+          <w:sz w:val="32"/>
+          <w:szCs w:val="32"/>
+        </w:rPr>
+      </w:pPr>
+      <w:proofErr w:type="spellStart"/>
+      <w:r>
+        <w:rPr>
+          <w:rFonts w:ascii="PingFang SC Regular" w:eastAsia="PingFang SC Regular" w:hAnsi="PingFang SC Regular" w:cs="PingFang SC Regular" w:hint="eastAsia"/>
+          <w:sz w:val="32"/>
+          <w:szCs w:val="32"/>
+        </w:rPr>
+        <w:t>git</w:t>
+      </w:r>
+      <w:proofErr w:type="spellEnd"/>
+      <w:r>
+        <w:rPr>
+          <w:rFonts w:ascii="PingFang SC Regular" w:eastAsia="PingFang SC Regular" w:hAnsi="PingFang SC Regular" w:cs="PingFang SC Regular" w:hint="eastAsia"/>
+          <w:sz w:val="32"/>
+          <w:szCs w:val="32"/>
+        </w:rPr>
+        <w:t xml:space="preserve"> </w:t>
+      </w:r>
+      <w:r>
+        <w:rPr>
+          <w:rFonts w:ascii="PingFang SC Regular" w:eastAsia="PingFang SC Regular" w:hAnsi="PingFang SC Regular" w:cs="PingFang SC Regular" w:hint="eastAsia"/>
+          <w:sz w:val="32"/>
+          <w:szCs w:val="32"/>
+        </w:rPr>
+        <w:t xml:space="preserve"> </w:t>
+      </w:r>
+      <w:r>
+        <w:rPr>
+          <w:rFonts w:ascii="PingFang SC Regular" w:eastAsia="PingFang SC Regular" w:hAnsi="PingFang SC Regular" w:cs="PingFang SC Regular" w:hint="eastAsia"/>
+          <w:sz w:val="32"/>
+          <w:szCs w:val="32"/>
+        </w:rPr>
+        <w:t>branch</w:t>
+      </w:r>
+      <w:r>
+        <w:rPr>
+          <w:rFonts w:ascii="PingFang SC Regular" w:eastAsia="PingFang SC Regular" w:hAnsi="PingFang SC Regular" w:cs="PingFang SC Regular" w:hint="eastAsia"/>
+          <w:sz w:val="32"/>
+          <w:szCs w:val="32"/>
+        </w:rPr>
+        <w:t xml:space="preserve"> 查看所有</w:t>
+      </w:r>
+      <w:r>
+        <w:rPr>
+          <w:rFonts w:ascii="PingFang SC Regular" w:eastAsia="PingFang SC Regular" w:hAnsi="PingFang SC Regular" w:cs="PingFang SC Regular" w:hint="eastAsia"/>
+          <w:sz w:val="32"/>
+          <w:szCs w:val="32"/>
+        </w:rPr>
+        <w:t>分支</w:t>
+      </w:r>
+      <w:r>
+        <w:rPr>
+          <w:rFonts w:ascii="PingFang SC Regular" w:eastAsia="PingFang SC Regular" w:hAnsi="PingFang SC Regular" w:cs="PingFang SC Regular" w:hint="eastAsia"/>
+          <w:sz w:val="32"/>
+          <w:szCs w:val="32"/>
+        </w:rPr>
+        <w:t>，</w:t>
+      </w:r>
+      <w:r>
+        <w:rPr>
+          <w:rFonts w:ascii="PingFang SC Regular" w:eastAsia="PingFang SC Regular" w:hAnsi="PingFang SC Regular" w:cs="PingFang SC Regular" w:hint="eastAsia"/>
+          <w:sz w:val="32"/>
+          <w:szCs w:val="32"/>
+        </w:rPr>
+        <w:t>当前分支前面会标一个</w:t>
+      </w:r>
+      <w:r>
+        <w:rPr>
+          <w:rFonts w:ascii="PingFang SC Regular" w:eastAsia="PingFang SC Regular" w:hAnsi="PingFang SC Regular" w:cs="PingFang SC Regular" w:hint="eastAsia"/>
+          <w:color w:val="FF0000"/>
+          <w:sz w:val="32"/>
+          <w:szCs w:val="32"/>
+        </w:rPr>
+        <w:t>*</w:t>
+      </w:r>
+      <w:r>
+        <w:rPr>
+          <w:rFonts w:ascii="PingFang SC Regular" w:eastAsia="PingFang SC Regular" w:hAnsi="PingFang SC Regular" w:cs="PingFang SC Regular" w:hint="eastAsia"/>
+          <w:sz w:val="32"/>
+          <w:szCs w:val="32"/>
+        </w:rPr>
+        <w:t>号</w:t>
+      </w:r>
+    </w:p>
+    <w:p>
+      <w:pPr>
+        <w:rPr>
+          <w:rFonts w:ascii="PingFang SC Regular" w:eastAsia="PingFang SC Regular" w:hAnsi="PingFang SC Regular" w:cs="PingFang SC Regular"/>
+          <w:sz w:val="32"/>
+          <w:szCs w:val="32"/>
+        </w:rPr>
+      </w:pPr>
+      <w:proofErr w:type="spellStart"/>
+      <w:r>
+        <w:rPr>
+          <w:rFonts w:ascii="PingFang SC Regular" w:eastAsia="PingFang SC Regular" w:hAnsi="PingFang SC Regular" w:cs="PingFang SC Regular"/>
+          <w:sz w:val="32"/>
+          <w:szCs w:val="32"/>
+        </w:rPr>
+        <w:t>git</w:t>
+      </w:r>
+      <w:proofErr w:type="spellEnd"/>
+      <w:r>
+        <w:rPr>
+          <w:rFonts w:ascii="PingFang SC Regular" w:eastAsia="PingFang SC Regular" w:hAnsi="PingFang SC Regular" w:cs="PingFang SC Regular" w:hint="eastAsia"/>
+          <w:sz w:val="32"/>
+          <w:szCs w:val="32"/>
+        </w:rPr>
+        <w:t xml:space="preserve"> </w:t>
+      </w:r>
+      <w:r>
+        <w:rPr>
+          <w:rFonts w:ascii="PingFang SC Regular" w:eastAsia="PingFang SC Regular" w:hAnsi="PingFang SC Regular" w:cs="PingFang SC Regular"/>
+          <w:sz w:val="32"/>
+          <w:szCs w:val="32"/>
+        </w:rPr>
+        <w:t xml:space="preserve"> checkout </w:t>
+      </w:r>
+      <w:r>
+        <w:rPr>
+          <w:rFonts w:ascii="PingFang SC Regular" w:eastAsia="PingFang SC Regular" w:hAnsi="PingFang SC Regular" w:cs="PingFang SC Regular" w:hint="eastAsia"/>
+          <w:sz w:val="32"/>
+          <w:szCs w:val="32"/>
+        </w:rPr>
+        <w:t xml:space="preserve"> </w:t>
+      </w:r>
+      <w:r>
+        <w:rPr>
+          <w:rFonts w:ascii="PingFang SC Regular" w:eastAsia="PingFang SC Regular" w:hAnsi="PingFang SC Regular" w:cs="PingFang SC Regular"/>
+          <w:sz w:val="32"/>
+          <w:szCs w:val="32"/>
+        </w:rPr>
+        <w:t>master</w:t>
+      </w:r>
+      <w:r>
+        <w:rPr>
+          <w:rFonts w:ascii="PingFang SC Regular" w:eastAsia="PingFang SC Regular" w:hAnsi="PingFang SC Regular" w:cs="PingFang SC Regular" w:hint="eastAsia"/>
+          <w:sz w:val="32"/>
+          <w:szCs w:val="32"/>
+        </w:rPr>
+        <w:t xml:space="preserve">  </w:t>
+      </w:r>
+      <w:r>
+        <w:rPr>
+          <w:rFonts w:ascii="PingFang SC Regular" w:eastAsia="PingFang SC Regular" w:hAnsi="PingFang SC Regular" w:cs="PingFang SC Regular" w:hint="eastAsia"/>
+          <w:sz w:val="32"/>
+          <w:szCs w:val="32"/>
+        </w:rPr>
+        <w:t>切换回master分支</w:t>
+      </w:r>
+    </w:p>
+    <w:p>
+      <w:pPr>
+        <w:rPr>
+          <w:rFonts w:ascii="PingFang SC Regular" w:eastAsia="PingFang SC Regular" w:hAnsi="PingFang SC Regular" w:cs="PingFang SC Regular"/>
+          <w:sz w:val="32"/>
+          <w:szCs w:val="32"/>
+        </w:rPr>
+      </w:pPr>
+      <w:proofErr w:type="spellStart"/>
+      <w:r>
+        <w:rPr>
+          <w:rFonts w:ascii="PingFang SC Regular" w:eastAsia="PingFang SC Regular" w:hAnsi="PingFang SC Regular" w:cs="PingFang SC Regular"/>
+          <w:sz w:val="32"/>
+          <w:szCs w:val="32"/>
+        </w:rPr>
+        <w:t>git</w:t>
+      </w:r>
+      <w:proofErr w:type="spellEnd"/>
+      <w:r>
+        <w:rPr>
+          <w:rFonts w:ascii="PingFang SC Regular" w:eastAsia="PingFang SC Regular" w:hAnsi="PingFang SC Regular" w:cs="PingFang SC Regular"/>
+          <w:sz w:val="32"/>
+          <w:szCs w:val="32"/>
+        </w:rPr>
+        <w:t xml:space="preserve"> </w:t>
+      </w:r>
+      <w:r>
+        <w:rPr>
+          <w:rFonts w:ascii="PingFang SC Regular" w:eastAsia="PingFang SC Regular" w:hAnsi="PingFang SC Regular" w:cs="PingFang SC Regular" w:hint="eastAsia"/>
+          <w:sz w:val="32"/>
+          <w:szCs w:val="32"/>
+        </w:rPr>
+        <w:t xml:space="preserve"> </w:t>
+      </w:r>
+      <w:r>
+        <w:rPr>
+          <w:rFonts w:ascii="PingFang SC Regular" w:eastAsia="PingFang SC Regular" w:hAnsi="PingFang SC Regular" w:cs="PingFang SC Regular"/>
+          <w:sz w:val="32"/>
+          <w:szCs w:val="32"/>
+        </w:rPr>
+        <w:t xml:space="preserve">merge </w:t>
+      </w:r>
+      <w:r>
+        <w:rPr>
+          <w:rFonts w:ascii="PingFang SC Regular" w:eastAsia="PingFang SC Regular" w:hAnsi="PingFang SC Regular" w:cs="PingFang SC Regular" w:hint="eastAsia"/>
+          <w:sz w:val="32"/>
+          <w:szCs w:val="32"/>
+        </w:rPr>
+        <w:t xml:space="preserve"> </w:t>
+      </w:r>
+      <w:proofErr w:type="spellStart"/>
+      <w:r>
+        <w:rPr>
+          <w:rFonts w:ascii="PingFang SC Regular" w:eastAsia="PingFang SC Regular" w:hAnsi="PingFang SC Regular" w:cs="PingFang SC Regular"/>
+          <w:sz w:val="32"/>
+          <w:szCs w:val="32"/>
+        </w:rPr>
         <w:t>dev</w:t>
       </w:r>
       <w:proofErr w:type="spellEnd"/>
       <w:r>
         <w:rPr>
-          <w:rFonts w:ascii="Courier" w:hAnsi="Courier" w:cs="Courier" w:hint="eastAsia"/>
-          <w:color w:val="444444"/>
-          <w:kern w:val="0"/>
-          <w:sz w:val="36"/>
-          <w:szCs w:val="36"/>
-        </w:rPr>
-        <w:t>分支，</w:t>
-      </w:r>
-      <w:r>
-        <w:rPr>
-          <w:rFonts w:ascii="Courier" w:hAnsi="Courier" w:cs="Courier" w:hint="eastAsia"/>
-          <w:color w:val="444444"/>
-          <w:kern w:val="0"/>
-          <w:sz w:val="36"/>
-          <w:szCs w:val="36"/>
-        </w:rPr>
-        <w:t>并</w:t>
-      </w:r>
-      <w:r>
-        <w:rPr>
-          <w:rFonts w:ascii="Courier" w:hAnsi="Courier" w:cs="Courier" w:hint="eastAsia"/>
-          <w:color w:val="444444"/>
-          <w:kern w:val="0"/>
-          <w:sz w:val="36"/>
-          <w:szCs w:val="36"/>
-        </w:rPr>
-        <w:t>切换到</w:t>
-      </w:r>
-      <w:proofErr w:type="spellStart"/>
-      <w:r>
-        <w:rPr>
-          <w:rFonts w:ascii="Courier" w:hAnsi="Courier" w:cs="Courier" w:hint="eastAsia"/>
-          <w:color w:val="444444"/>
-          <w:kern w:val="0"/>
-          <w:sz w:val="36"/>
-          <w:szCs w:val="36"/>
+          <w:rFonts w:ascii="PingFang SC Regular" w:eastAsia="PingFang SC Regular" w:hAnsi="PingFang SC Regular" w:cs="PingFang SC Regular" w:hint="eastAsia"/>
+          <w:sz w:val="32"/>
+          <w:szCs w:val="32"/>
+        </w:rPr>
+        <w:t xml:space="preserve">  </w:t>
+      </w:r>
+      <w:r>
+        <w:rPr>
+          <w:rFonts w:ascii="PingFang SC Regular" w:eastAsia="PingFang SC Regular" w:hAnsi="PingFang SC Regular" w:cs="PingFang SC Regular" w:hint="eastAsia"/>
+          <w:sz w:val="32"/>
+          <w:szCs w:val="32"/>
+        </w:rPr>
+        <w:t>把</w:t>
+      </w:r>
+      <w:proofErr w:type="spellStart"/>
+      <w:r>
+        <w:rPr>
+          <w:rFonts w:ascii="PingFang SC Regular" w:eastAsia="PingFang SC Regular" w:hAnsi="PingFang SC Regular" w:cs="PingFang SC Regular" w:hint="eastAsia"/>
+          <w:sz w:val="32"/>
+          <w:szCs w:val="32"/>
         </w:rPr>
         <w:t>dev</w:t>
       </w:r>
       <w:proofErr w:type="spellEnd"/>
       <w:r>
         <w:rPr>
-          <w:rFonts w:ascii="Courier" w:hAnsi="Courier" w:cs="Courier" w:hint="eastAsia"/>
-          <w:color w:val="444444"/>
-          <w:kern w:val="0"/>
-          <w:sz w:val="36"/>
-          <w:szCs w:val="36"/>
+          <w:rFonts w:ascii="PingFang SC Regular" w:eastAsia="PingFang SC Regular" w:hAnsi="PingFang SC Regular" w:cs="PingFang SC Regular" w:hint="eastAsia"/>
+          <w:sz w:val="32"/>
+          <w:szCs w:val="32"/>
+        </w:rPr>
+        <w:t>分支合并到master分支上</w:t>
+      </w:r>
+      <w:r>
+        <w:rPr>
+          <w:rFonts w:ascii="PingFang SC Regular" w:eastAsia="PingFang SC Regular" w:hAnsi="PingFang SC Regular" w:cs="PingFang SC Regular" w:hint="eastAsia"/>
+          <w:sz w:val="32"/>
+          <w:szCs w:val="32"/>
+        </w:rPr>
+        <w:t>,这是</w:t>
+      </w:r>
+      <w:r>
+        <w:rPr>
+          <w:rFonts w:hint="eastAsia"/>
+        </w:rPr>
+        <w:t xml:space="preserve"> </w:t>
+      </w:r>
+      <w:r>
+        <w:rPr>
+          <w:rFonts w:ascii="PingFang SC Regular" w:eastAsia="PingFang SC Regular" w:hAnsi="PingFang SC Regular" w:cs="PingFang SC Regular" w:hint="eastAsia"/>
+          <w:color w:val="FF0000"/>
+          <w:sz w:val="32"/>
+          <w:szCs w:val="32"/>
+        </w:rPr>
+        <w:t>fast forward模式合并</w:t>
+      </w:r>
+      <w:r>
+        <w:rPr>
+          <w:rFonts w:ascii="PingFang SC Regular" w:eastAsia="PingFang SC Regular" w:hAnsi="PingFang SC Regular" w:cs="PingFang SC Regular" w:hint="eastAsia"/>
+          <w:sz w:val="32"/>
+          <w:szCs w:val="32"/>
+        </w:rPr>
+        <w:t>，</w:t>
+      </w:r>
+      <w:r>
+        <w:rPr>
+          <w:rFonts w:ascii="PingFang SC Regular" w:eastAsia="PingFang SC Regular" w:hAnsi="PingFang SC Regular" w:cs="PingFang SC Regular" w:hint="eastAsia"/>
+          <w:sz w:val="32"/>
+          <w:szCs w:val="32"/>
+        </w:rPr>
+        <w:t>看不出来曾经做过合并</w:t>
+      </w:r>
+    </w:p>
+    <w:p>
+      <w:pPr>
+        <w:rPr>
+          <w:rFonts w:ascii="PingFang SC Regular" w:eastAsia="PingFang SC Regular" w:hAnsi="PingFang SC Regular" w:cs="PingFang SC Regular"/>
+          <w:sz w:val="32"/>
+          <w:szCs w:val="32"/>
+        </w:rPr>
+      </w:pPr>
+      <w:proofErr w:type="spellStart"/>
+      <w:r>
+        <w:rPr>
+          <w:rFonts w:ascii="PingFang SC Regular" w:eastAsia="PingFang SC Regular" w:hAnsi="PingFang SC Regular" w:cs="PingFang SC Regular"/>
+          <w:sz w:val="32"/>
+          <w:szCs w:val="32"/>
+        </w:rPr>
+        <w:t>git</w:t>
+      </w:r>
+      <w:proofErr w:type="spellEnd"/>
+      <w:r>
+        <w:rPr>
+          <w:rFonts w:ascii="PingFang SC Regular" w:eastAsia="PingFang SC Regular" w:hAnsi="PingFang SC Regular" w:cs="PingFang SC Regular"/>
+          <w:sz w:val="32"/>
+          <w:szCs w:val="32"/>
+        </w:rPr>
+        <w:t xml:space="preserve"> </w:t>
+      </w:r>
+      <w:r>
+        <w:rPr>
+          <w:rFonts w:ascii="PingFang SC Regular" w:eastAsia="PingFang SC Regular" w:hAnsi="PingFang SC Regular" w:cs="PingFang SC Regular" w:hint="eastAsia"/>
+          <w:sz w:val="32"/>
+          <w:szCs w:val="32"/>
+        </w:rPr>
+        <w:t xml:space="preserve"> </w:t>
+      </w:r>
+      <w:r>
+        <w:rPr>
+          <w:rFonts w:ascii="PingFang SC Regular" w:eastAsia="PingFang SC Regular" w:hAnsi="PingFang SC Regular" w:cs="PingFang SC Regular"/>
+          <w:sz w:val="32"/>
+          <w:szCs w:val="32"/>
+        </w:rPr>
+        <w:t xml:space="preserve">merge </w:t>
+      </w:r>
+      <w:r>
+        <w:rPr>
+          <w:rFonts w:ascii="PingFang SC Regular" w:eastAsia="PingFang SC Regular" w:hAnsi="PingFang SC Regular" w:cs="PingFang SC Regular"/>
+          <w:color w:val="FF0000"/>
+          <w:sz w:val="32"/>
+          <w:szCs w:val="32"/>
+        </w:rPr>
+        <w:t>--no-</w:t>
+      </w:r>
+      <w:proofErr w:type="spellStart"/>
+      <w:r>
+        <w:rPr>
+          <w:rFonts w:ascii="PingFang SC Regular" w:eastAsia="PingFang SC Regular" w:hAnsi="PingFang SC Regular" w:cs="PingFang SC Regular"/>
+          <w:color w:val="FF0000"/>
+          <w:sz w:val="32"/>
+          <w:szCs w:val="32"/>
+        </w:rPr>
+        <w:t>ff</w:t>
+      </w:r>
+      <w:proofErr w:type="spellEnd"/>
+      <w:r>
+        <w:rPr>
+          <w:rFonts w:ascii="PingFang SC Regular" w:eastAsia="PingFang SC Regular" w:hAnsi="PingFang SC Regular" w:cs="PingFang SC Regular"/>
+          <w:color w:val="FF0000"/>
+          <w:sz w:val="32"/>
+          <w:szCs w:val="32"/>
+        </w:rPr>
+        <w:t xml:space="preserve"> </w:t>
+      </w:r>
+      <w:r>
+        <w:rPr>
+          <w:rFonts w:ascii="PingFang SC Regular" w:eastAsia="PingFang SC Regular" w:hAnsi="PingFang SC Regular" w:cs="PingFang SC Regular" w:hint="eastAsia"/>
+          <w:color w:val="FF0000"/>
+          <w:sz w:val="32"/>
+          <w:szCs w:val="32"/>
+        </w:rPr>
+        <w:t xml:space="preserve"> </w:t>
+      </w:r>
+      <w:r>
+        <w:rPr>
+          <w:rFonts w:ascii="PingFang SC Regular" w:eastAsia="PingFang SC Regular" w:hAnsi="PingFang SC Regular" w:cs="PingFang SC Regular"/>
+          <w:color w:val="FF0000"/>
+          <w:sz w:val="32"/>
+          <w:szCs w:val="32"/>
+        </w:rPr>
+        <w:t>-m "</w:t>
+      </w:r>
+      <w:r>
+        <w:rPr>
+          <w:rFonts w:ascii="PingFang SC Regular" w:eastAsia="PingFang SC Regular" w:hAnsi="PingFang SC Regular" w:cs="PingFang SC Regular" w:hint="eastAsia"/>
+          <w:color w:val="FF0000"/>
+          <w:sz w:val="32"/>
+          <w:szCs w:val="32"/>
+        </w:rPr>
+        <w:t>message</w:t>
+      </w:r>
+      <w:r>
+        <w:rPr>
+          <w:rFonts w:ascii="PingFang SC Regular" w:eastAsia="PingFang SC Regular" w:hAnsi="PingFang SC Regular" w:cs="PingFang SC Regular"/>
+          <w:color w:val="FF0000"/>
+          <w:sz w:val="32"/>
+          <w:szCs w:val="32"/>
+        </w:rPr>
+        <w:t>"</w:t>
+      </w:r>
+      <w:r>
+        <w:rPr>
+          <w:rFonts w:ascii="PingFang SC Regular" w:eastAsia="PingFang SC Regular" w:hAnsi="PingFang SC Regular" w:cs="PingFang SC Regular"/>
+          <w:sz w:val="32"/>
+          <w:szCs w:val="32"/>
+        </w:rPr>
+        <w:t xml:space="preserve"> </w:t>
+      </w:r>
+      <w:proofErr w:type="spellStart"/>
+      <w:r>
+        <w:rPr>
+          <w:rFonts w:ascii="PingFang SC Regular" w:eastAsia="PingFang SC Regular" w:hAnsi="PingFang SC Regular" w:cs="PingFang SC Regular"/>
+          <w:sz w:val="32"/>
+          <w:szCs w:val="32"/>
+        </w:rPr>
+        <w:t>dev</w:t>
+      </w:r>
+      <w:proofErr w:type="spellEnd"/>
+      <w:r>
+        <w:rPr>
+          <w:rFonts w:ascii="PingFang SC Regular" w:eastAsia="PingFang SC Regular" w:hAnsi="PingFang SC Regular" w:cs="PingFang SC Regular" w:hint="eastAsia"/>
+          <w:sz w:val="32"/>
+          <w:szCs w:val="32"/>
+        </w:rPr>
+        <w:t>,</w:t>
+      </w:r>
+      <w:r>
+        <w:rPr>
+          <w:rFonts w:hint="eastAsia"/>
+        </w:rPr>
+        <w:t xml:space="preserve"> </w:t>
+      </w:r>
+      <w:r>
+        <w:rPr>
+          <w:rFonts w:ascii="PingFang SC Regular" w:eastAsia="PingFang SC Regular" w:hAnsi="PingFang SC Regular" w:cs="PingFang SC Regular" w:hint="eastAsia"/>
+          <w:color w:val="FF0000"/>
+          <w:sz w:val="32"/>
+          <w:szCs w:val="32"/>
+        </w:rPr>
+        <w:t>普通模式合并</w:t>
+      </w:r>
+      <w:r>
+        <w:rPr>
+          <w:rFonts w:ascii="PingFang SC Regular" w:eastAsia="PingFang SC Regular" w:hAnsi="PingFang SC Regular" w:cs="PingFang SC Regular" w:hint="eastAsia"/>
+          <w:sz w:val="32"/>
+          <w:szCs w:val="32"/>
+        </w:rPr>
+        <w:t>，合并后的历史有分支，能看出来曾经做过合并</w:t>
+      </w:r>
+    </w:p>
+    <w:p>
+      <w:pPr>
+        <w:rPr>
+          <w:rFonts w:ascii="PingFang SC Regular" w:eastAsia="PingFang SC Regular" w:hAnsi="PingFang SC Regular" w:cs="PingFang SC Regular"/>
+          <w:sz w:val="32"/>
+          <w:szCs w:val="32"/>
+        </w:rPr>
+      </w:pPr>
+      <w:proofErr w:type="spellStart"/>
+      <w:r>
+        <w:rPr>
+          <w:rFonts w:ascii="PingFang SC Regular" w:eastAsia="PingFang SC Regular" w:hAnsi="PingFang SC Regular" w:cs="PingFang SC Regular"/>
+          <w:sz w:val="32"/>
+          <w:szCs w:val="32"/>
+        </w:rPr>
+        <w:t>git</w:t>
+      </w:r>
+      <w:proofErr w:type="spellEnd"/>
+      <w:r>
+        <w:rPr>
+          <w:rFonts w:ascii="PingFang SC Regular" w:eastAsia="PingFang SC Regular" w:hAnsi="PingFang SC Regular" w:cs="PingFang SC Regular"/>
+          <w:sz w:val="32"/>
+          <w:szCs w:val="32"/>
+        </w:rPr>
+        <w:t xml:space="preserve"> branch -d </w:t>
+      </w:r>
+      <w:proofErr w:type="spellStart"/>
+      <w:r>
+        <w:rPr>
+          <w:rFonts w:ascii="PingFang SC Regular" w:eastAsia="PingFang SC Regular" w:hAnsi="PingFang SC Regular" w:cs="PingFang SC Regular"/>
+          <w:sz w:val="32"/>
+          <w:szCs w:val="32"/>
+        </w:rPr>
+        <w:t>dev</w:t>
+      </w:r>
+      <w:proofErr w:type="spellEnd"/>
+      <w:r>
+        <w:rPr>
+          <w:rFonts w:ascii="PingFang SC Regular" w:eastAsia="PingFang SC Regular" w:hAnsi="PingFang SC Regular" w:cs="PingFang SC Regular" w:hint="eastAsia"/>
+          <w:sz w:val="32"/>
+          <w:szCs w:val="32"/>
+        </w:rPr>
+        <w:t xml:space="preserve"> </w:t>
+      </w:r>
+      <w:r>
+        <w:rPr>
+          <w:rFonts w:ascii="PingFang SC Regular" w:eastAsia="PingFang SC Regular" w:hAnsi="PingFang SC Regular" w:cs="PingFang SC Regular" w:hint="eastAsia"/>
+          <w:sz w:val="32"/>
+          <w:szCs w:val="32"/>
+        </w:rPr>
+        <w:t>合并完成后， 删除</w:t>
+      </w:r>
+      <w:proofErr w:type="spellStart"/>
+      <w:r>
+        <w:rPr>
+          <w:rFonts w:ascii="PingFang SC Regular" w:eastAsia="PingFang SC Regular" w:hAnsi="PingFang SC Regular" w:cs="PingFang SC Regular" w:hint="eastAsia"/>
+          <w:sz w:val="32"/>
+          <w:szCs w:val="32"/>
+        </w:rPr>
+        <w:t>dev</w:t>
+      </w:r>
+      <w:proofErr w:type="spellEnd"/>
+      <w:r>
+        <w:rPr>
+          <w:rFonts w:ascii="PingFang SC Regular" w:eastAsia="PingFang SC Regular" w:hAnsi="PingFang SC Regular" w:cs="PingFang SC Regular" w:hint="eastAsia"/>
+          <w:sz w:val="32"/>
+          <w:szCs w:val="32"/>
         </w:rPr>
         <w:t>分支</w:t>
       </w:r>
-      <w:r>
-        <w:rPr>
-          <w:rFonts w:ascii="Courier" w:hAnsi="Courier" w:cs="Courier" w:hint="eastAsia"/>
-          <w:color w:val="444444"/>
-          <w:kern w:val="0"/>
-          <w:sz w:val="36"/>
-          <w:szCs w:val="36"/>
-        </w:rPr>
-        <w:t>，相当于（</w:t>
-      </w:r>
-      <w:proofErr w:type="spellStart"/>
-      <w:r>
-        <w:rPr>
-          <w:rFonts w:ascii="Courier" w:hAnsi="Courier" w:cs="Courier"/>
-          <w:color w:val="444444"/>
-          <w:kern w:val="0"/>
-          <w:sz w:val="36"/>
-          <w:szCs w:val="36"/>
+    </w:p>
+    <w:p>
+      <w:pPr>
+        <w:rPr>
+          <w:rFonts w:ascii="PingFang SC Regular" w:eastAsia="PingFang SC Regular" w:hAnsi="PingFang SC Regular" w:cs="PingFang SC Regular"/>
+          <w:sz w:val="32"/>
+          <w:szCs w:val="32"/>
+        </w:rPr>
+      </w:pPr>
+      <w:proofErr w:type="spellStart"/>
+      <w:r>
+        <w:rPr>
+          <w:rFonts w:ascii="PingFang SC Regular" w:eastAsia="PingFang SC Regular" w:hAnsi="PingFang SC Regular" w:cs="PingFang SC Regular"/>
+          <w:sz w:val="32"/>
+          <w:szCs w:val="32"/>
         </w:rPr>
         <w:t>git</w:t>
       </w:r>
       <w:proofErr w:type="spellEnd"/>
       <w:r>
         <w:rPr>
-          <w:rFonts w:ascii="Courier" w:hAnsi="Courier" w:cs="Courier"/>
-          <w:color w:val="444444"/>
-          <w:kern w:val="0"/>
-          <w:sz w:val="36"/>
-          <w:szCs w:val="36"/>
-        </w:rPr>
-        <w:t xml:space="preserve"> branch </w:t>
-      </w:r>
-      <w:proofErr w:type="spellStart"/>
-      <w:r>
-        <w:rPr>
-          <w:rFonts w:ascii="Courier" w:hAnsi="Courier" w:cs="Courier"/>
-          <w:color w:val="444444"/>
-          <w:kern w:val="0"/>
-          <w:sz w:val="36"/>
-          <w:szCs w:val="36"/>
+          <w:rFonts w:ascii="PingFang SC Regular" w:eastAsia="PingFang SC Regular" w:hAnsi="PingFang SC Regular" w:cs="PingFang SC Regular"/>
+          <w:sz w:val="32"/>
+          <w:szCs w:val="32"/>
+        </w:rPr>
+        <w:t xml:space="preserve"> stash list</w:t>
+      </w:r>
+      <w:r>
+        <w:rPr>
+          <w:rFonts w:ascii="PingFang SC Regular" w:eastAsia="PingFang SC Regular" w:hAnsi="PingFang SC Regular" w:cs="PingFang SC Regular" w:hint="eastAsia"/>
+          <w:sz w:val="32"/>
+          <w:szCs w:val="32"/>
+        </w:rPr>
+        <w:t xml:space="preserve"> 查看stash列表</w:t>
+      </w:r>
+    </w:p>
+    <w:p>
+      <w:pPr>
+        <w:rPr>
+          <w:rFonts w:ascii="PingFang SC Regular" w:eastAsia="PingFang SC Regular" w:hAnsi="PingFang SC Regular" w:cs="PingFang SC Regular"/>
+          <w:sz w:val="32"/>
+          <w:szCs w:val="32"/>
+        </w:rPr>
+      </w:pPr>
+      <w:proofErr w:type="spellStart"/>
+      <w:r>
+        <w:rPr>
+          <w:rFonts w:ascii="PingFang SC Regular" w:eastAsia="PingFang SC Regular" w:hAnsi="PingFang SC Regular" w:cs="PingFang SC Regular"/>
+          <w:sz w:val="32"/>
+          <w:szCs w:val="32"/>
+        </w:rPr>
+        <w:t>git</w:t>
+      </w:r>
+      <w:proofErr w:type="spellEnd"/>
+      <w:r>
+        <w:rPr>
+          <w:rFonts w:ascii="PingFang SC Regular" w:eastAsia="PingFang SC Regular" w:hAnsi="PingFang SC Regular" w:cs="PingFang SC Regular"/>
+          <w:sz w:val="32"/>
+          <w:szCs w:val="32"/>
+        </w:rPr>
+        <w:t xml:space="preserve"> stash apply stash</w:t>
+      </w:r>
+      <w:r>
+        <w:rPr>
+          <w:rFonts w:ascii="PingFang SC Regular" w:eastAsia="PingFang SC Regular" w:hAnsi="PingFang SC Regular" w:cs="PingFang SC Regular"/>
+          <w:color w:val="FF0000"/>
+          <w:sz w:val="32"/>
+          <w:szCs w:val="32"/>
+        </w:rPr>
+        <w:t>@{0}</w:t>
+      </w:r>
+      <w:r>
+        <w:rPr>
+          <w:rFonts w:ascii="PingFang SC Regular" w:eastAsia="PingFang SC Regular" w:hAnsi="PingFang SC Regular" w:cs="PingFang SC Regular" w:hint="eastAsia"/>
+          <w:sz w:val="32"/>
+          <w:szCs w:val="32"/>
+        </w:rPr>
+        <w:t xml:space="preserve">  </w:t>
+      </w:r>
+      <w:r>
+        <w:rPr>
+          <w:rFonts w:ascii="PingFang SC Regular" w:eastAsia="PingFang SC Regular" w:hAnsi="PingFang SC Regular" w:cs="PingFang SC Regular" w:hint="eastAsia"/>
+          <w:sz w:val="32"/>
+          <w:szCs w:val="32"/>
+        </w:rPr>
+        <w:t>恢复</w:t>
+      </w:r>
+      <w:r>
+        <w:rPr>
+          <w:rFonts w:ascii="PingFang SC Regular" w:eastAsia="PingFang SC Regular" w:hAnsi="PingFang SC Regular" w:cs="PingFang SC Regular" w:hint="eastAsia"/>
+          <w:sz w:val="32"/>
+          <w:szCs w:val="32"/>
+        </w:rPr>
+        <w:t>到</w:t>
+      </w:r>
+      <w:r>
+        <w:rPr>
+          <w:rFonts w:ascii="PingFang SC Regular" w:eastAsia="PingFang SC Regular" w:hAnsi="PingFang SC Regular" w:cs="PingFang SC Regular" w:hint="eastAsia"/>
+          <w:sz w:val="32"/>
+          <w:szCs w:val="32"/>
+        </w:rPr>
+        <w:t>指定的stash</w:t>
+      </w:r>
+    </w:p>
+    <w:p>
+      <w:pPr>
+        <w:rPr>
+          <w:rFonts w:ascii="PingFang SC Regular" w:eastAsia="PingFang SC Regular" w:hAnsi="PingFang SC Regular" w:cs="PingFang SC Regular"/>
+          <w:sz w:val="32"/>
+          <w:szCs w:val="32"/>
+        </w:rPr>
+      </w:pPr>
+      <w:proofErr w:type="spellStart"/>
+      <w:r>
+        <w:rPr>
+          <w:rFonts w:ascii="PingFang SC Regular" w:eastAsia="PingFang SC Regular" w:hAnsi="PingFang SC Regular" w:cs="PingFang SC Regular"/>
+          <w:sz w:val="32"/>
+          <w:szCs w:val="32"/>
+        </w:rPr>
+        <w:t>git</w:t>
+      </w:r>
+      <w:proofErr w:type="spellEnd"/>
+      <w:r>
+        <w:rPr>
+          <w:rFonts w:ascii="PingFang SC Regular" w:eastAsia="PingFang SC Regular" w:hAnsi="PingFang SC Regular" w:cs="PingFang SC Regular"/>
+          <w:sz w:val="32"/>
+          <w:szCs w:val="32"/>
+        </w:rPr>
+        <w:t xml:space="preserve"> stash drop</w:t>
+      </w:r>
+      <w:r>
+        <w:rPr>
+          <w:rFonts w:ascii="PingFang SC Regular" w:eastAsia="PingFang SC Regular" w:hAnsi="PingFang SC Regular" w:cs="PingFang SC Regular" w:hint="eastAsia"/>
+          <w:sz w:val="32"/>
+          <w:szCs w:val="32"/>
+        </w:rPr>
+        <w:t xml:space="preserve"> 删除stash内容</w:t>
+      </w:r>
+    </w:p>
+    <w:p>
+      <w:pPr>
+        <w:rPr>
+          <w:rFonts w:ascii="PingFang SC Regular" w:eastAsia="PingFang SC Regular" w:hAnsi="PingFang SC Regular" w:cs="PingFang SC Regular"/>
+          <w:sz w:val="32"/>
+          <w:szCs w:val="32"/>
+        </w:rPr>
+      </w:pPr>
+    </w:p>
+    <w:p>
+      <w:pPr>
+        <w:rPr>
+          <w:rFonts w:ascii="PingFang SC Regular" w:eastAsia="PingFang SC Regular" w:hAnsi="PingFang SC Regular" w:cs="PingFang SC Regular"/>
+          <w:sz w:val="32"/>
+          <w:szCs w:val="32"/>
+        </w:rPr>
+      </w:pPr>
+      <w:r>
+        <w:rPr>
+          <w:rFonts w:ascii="PingFang SC Regular" w:eastAsia="PingFang SC Regular" w:hAnsi="PingFang SC Regular" w:cs="PingFang SC Regular" w:hint="eastAsia"/>
+          <w:sz w:val="32"/>
+          <w:szCs w:val="32"/>
+        </w:rPr>
+        <w:t>(</w:t>
+      </w:r>
+      <w:proofErr w:type="spellStart"/>
+      <w:r>
+        <w:rPr>
+          <w:rFonts w:ascii="PingFang SC Regular" w:eastAsia="PingFang SC Regular" w:hAnsi="PingFang SC Regular" w:cs="PingFang SC Regular" w:hint="eastAsia"/>
+          <w:sz w:val="32"/>
+          <w:szCs w:val="32"/>
+        </w:rPr>
+        <w:t>Git</w:t>
+      </w:r>
+      <w:proofErr w:type="spellEnd"/>
+      <w:r>
+        <w:rPr>
+          <w:rFonts w:ascii="PingFang SC Regular" w:eastAsia="PingFang SC Regular" w:hAnsi="PingFang SC Regular" w:cs="PingFang SC Regular" w:hint="eastAsia"/>
+          <w:sz w:val="32"/>
+          <w:szCs w:val="32"/>
+        </w:rPr>
+        <w:t>鼓励你使用分支完成某个任务，合并后再删掉分支，这和直接在master分支上工作效果是一样的，</w:t>
+      </w:r>
+      <w:r>
+        <w:rPr>
+          <w:rFonts w:ascii="PingFang SC Regular" w:eastAsia="PingFang SC Regular" w:hAnsi="PingFang SC Regular" w:cs="PingFang SC Regular" w:hint="eastAsia"/>
+          <w:color w:val="FF0000"/>
+          <w:sz w:val="32"/>
+          <w:szCs w:val="32"/>
+        </w:rPr>
+        <w:t>但过程更安全</w:t>
+      </w:r>
+      <w:r>
+        <w:rPr>
+          <w:rFonts w:ascii="PingFang SC Regular" w:eastAsia="PingFang SC Regular" w:hAnsi="PingFang SC Regular" w:cs="PingFang SC Regular" w:hint="eastAsia"/>
+          <w:sz w:val="32"/>
+          <w:szCs w:val="32"/>
+        </w:rPr>
+        <w:t>。</w:t>
+      </w:r>
+      <w:r>
+        <w:rPr>
+          <w:rFonts w:ascii="PingFang SC Regular" w:eastAsia="PingFang SC Regular" w:hAnsi="PingFang SC Regular" w:cs="PingFang SC Regular" w:hint="eastAsia"/>
+          <w:sz w:val="32"/>
+          <w:szCs w:val="32"/>
+        </w:rPr>
+        <w:t>)</w:t>
+      </w:r>
+    </w:p>
+    <w:p>
+      <w:pPr>
+        <w:rPr>
+          <w:rFonts w:ascii="PingFang SC Regular" w:eastAsia="PingFang SC Regular" w:hAnsi="PingFang SC Regular" w:cs="PingFang SC Regular"/>
+          <w:sz w:val="32"/>
+          <w:szCs w:val="32"/>
+        </w:rPr>
+      </w:pPr>
+      <w:r>
+        <w:rPr>
+          <w:rFonts w:ascii="PingFang SC Regular" w:eastAsia="PingFang SC Regular" w:hAnsi="PingFang SC Regular" w:cs="PingFang SC Regular" w:hint="eastAsia"/>
+          <w:sz w:val="32"/>
+          <w:szCs w:val="32"/>
+        </w:rPr>
+        <w:t>当</w:t>
+      </w:r>
+      <w:proofErr w:type="spellStart"/>
+      <w:r>
+        <w:rPr>
+          <w:rFonts w:ascii="PingFang SC Regular" w:eastAsia="PingFang SC Regular" w:hAnsi="PingFang SC Regular" w:cs="PingFang SC Regular" w:hint="eastAsia"/>
+          <w:sz w:val="32"/>
+          <w:szCs w:val="32"/>
+        </w:rPr>
+        <w:t>Git</w:t>
+      </w:r>
+      <w:proofErr w:type="spellEnd"/>
+      <w:r>
+        <w:rPr>
+          <w:rFonts w:ascii="PingFang SC Regular" w:eastAsia="PingFang SC Regular" w:hAnsi="PingFang SC Regular" w:cs="PingFang SC Regular" w:hint="eastAsia"/>
+          <w:sz w:val="32"/>
+          <w:szCs w:val="32"/>
+        </w:rPr>
+        <w:t>无法自动合并分支时，就必须首先解决冲突。解决冲突后，再提交，合并完成。</w:t>
+      </w:r>
+    </w:p>
+    <w:p>
+      <w:pPr>
+        <w:rPr>
+          <w:rFonts w:ascii="PingFang SC Regular" w:eastAsia="PingFang SC Regular" w:hAnsi="PingFang SC Regular" w:cs="PingFang SC Regular"/>
+          <w:sz w:val="32"/>
+          <w:szCs w:val="32"/>
+        </w:rPr>
+      </w:pPr>
+    </w:p>
+    <w:p>
+      <w:pPr>
+        <w:rPr>
+          <w:rFonts w:ascii="PingFang SC Regular" w:eastAsia="PingFang SC Regular" w:hAnsi="PingFang SC Regular" w:cs="PingFang SC Regular"/>
+          <w:b/>
+          <w:sz w:val="32"/>
+          <w:szCs w:val="32"/>
+        </w:rPr>
+      </w:pPr>
+      <w:r>
+        <w:rPr>
+          <w:rFonts w:ascii="PingFang SC Regular" w:eastAsia="PingFang SC Regular" w:hAnsi="PingFang SC Regular" w:cs="PingFang SC Regular" w:hint="eastAsia"/>
+          <w:b/>
+          <w:sz w:val="32"/>
+          <w:szCs w:val="32"/>
+        </w:rPr>
+        <w:t>分支策略：</w:t>
+      </w:r>
+    </w:p>
+    <w:p>
+      <w:pPr>
+        <w:ind w:firstLine="420"/>
+        <w:rPr>
+          <w:rFonts w:ascii="PingFang SC Regular" w:eastAsia="PingFang SC Regular" w:hAnsi="PingFang SC Regular" w:cs="PingFang SC Regular"/>
+          <w:sz w:val="32"/>
+          <w:szCs w:val="32"/>
+        </w:rPr>
+      </w:pPr>
+      <w:r>
+        <w:rPr>
+          <w:rFonts w:ascii="PingFang SC Regular" w:eastAsia="PingFang SC Regular" w:hAnsi="PingFang SC Regular" w:cs="PingFang SC Regular" w:hint="eastAsia"/>
+          <w:sz w:val="32"/>
+          <w:szCs w:val="32"/>
+        </w:rPr>
+        <w:t>1.</w:t>
+      </w:r>
+      <w:r>
+        <w:rPr>
+          <w:rFonts w:ascii="PingFang SC Regular" w:eastAsia="PingFang SC Regular" w:hAnsi="PingFang SC Regular" w:cs="PingFang SC Regular" w:hint="eastAsia"/>
+          <w:sz w:val="32"/>
+          <w:szCs w:val="32"/>
+        </w:rPr>
+        <w:t>首先，master分支应该是非常稳定的，也就是仅用来发布新版本，平时不能在上面干活；</w:t>
+      </w:r>
+    </w:p>
+    <w:p>
+      <w:pPr>
+        <w:ind w:firstLine="420"/>
+        <w:rPr>
+          <w:rFonts w:ascii="PingFang SC Regular" w:eastAsia="PingFang SC Regular" w:hAnsi="PingFang SC Regular" w:cs="PingFang SC Regular"/>
+          <w:sz w:val="32"/>
+          <w:szCs w:val="32"/>
+        </w:rPr>
+      </w:pPr>
+      <w:r>
+        <w:rPr>
+          <w:rFonts w:ascii="PingFang SC Regular" w:eastAsia="PingFang SC Regular" w:hAnsi="PingFang SC Regular" w:cs="PingFang SC Regular" w:hint="eastAsia"/>
+          <w:sz w:val="32"/>
+          <w:szCs w:val="32"/>
+        </w:rPr>
+        <w:t>2.</w:t>
+      </w:r>
+      <w:r>
+        <w:rPr>
+          <w:rFonts w:hint="eastAsia"/>
+        </w:rPr>
+        <w:t xml:space="preserve"> </w:t>
+      </w:r>
+      <w:r>
+        <w:rPr>
+          <w:rFonts w:ascii="PingFang SC Regular" w:eastAsia="PingFang SC Regular" w:hAnsi="PingFang SC Regular" w:cs="PingFang SC Regular" w:hint="eastAsia"/>
+          <w:sz w:val="32"/>
+          <w:szCs w:val="32"/>
+        </w:rPr>
+        <w:t>每个人都在</w:t>
+      </w:r>
+      <w:proofErr w:type="spellStart"/>
+      <w:r>
+        <w:rPr>
+          <w:rFonts w:ascii="PingFang SC Regular" w:eastAsia="PingFang SC Regular" w:hAnsi="PingFang SC Regular" w:cs="PingFang SC Regular" w:hint="eastAsia"/>
+          <w:sz w:val="32"/>
+          <w:szCs w:val="32"/>
         </w:rPr>
         <w:t>dev</w:t>
       </w:r>
       <w:proofErr w:type="spellEnd"/>
       <w:r>
         <w:rPr>
-          <w:rFonts w:ascii="Courier" w:hAnsi="Courier" w:cs="Courier" w:hint="eastAsia"/>
-          <w:color w:val="444444"/>
-          <w:kern w:val="0"/>
-          <w:sz w:val="36"/>
-          <w:szCs w:val="36"/>
-        </w:rPr>
-        <w:t>:</w:t>
-      </w:r>
-      <w:r>
-        <w:rPr>
-          <w:rFonts w:ascii="Courier" w:hAnsi="Courier" w:cs="Courier" w:hint="eastAsia"/>
-          <w:color w:val="444444"/>
-          <w:kern w:val="0"/>
-          <w:sz w:val="36"/>
-          <w:szCs w:val="36"/>
-        </w:rPr>
-        <w:t>创建分支</w:t>
-      </w:r>
-      <w:r>
-        <w:rPr>
-          <w:rFonts w:ascii="Courier" w:hAnsi="Courier" w:cs="Courier"/>
-          <w:color w:val="444444"/>
-          <w:kern w:val="0"/>
-          <w:sz w:val="36"/>
-          <w:szCs w:val="36"/>
-        </w:rPr>
-        <w:t xml:space="preserve"> </w:t>
-      </w:r>
-      <w:proofErr w:type="spellStart"/>
-      <w:r>
-        <w:rPr>
-          <w:rFonts w:ascii="Courier" w:hAnsi="Courier" w:cs="Courier"/>
-          <w:color w:val="444444"/>
-          <w:kern w:val="0"/>
-          <w:sz w:val="36"/>
-          <w:szCs w:val="36"/>
-        </w:rPr>
-        <w:t>git</w:t>
-      </w:r>
-      <w:proofErr w:type="spellEnd"/>
-      <w:r>
-        <w:rPr>
-          <w:rFonts w:ascii="Courier" w:hAnsi="Courier" w:cs="Courier"/>
-          <w:color w:val="444444"/>
-          <w:kern w:val="0"/>
-          <w:sz w:val="36"/>
-          <w:szCs w:val="36"/>
-        </w:rPr>
-        <w:t xml:space="preserve"> checkout </w:t>
-      </w:r>
-      <w:proofErr w:type="spellStart"/>
-      <w:r>
-        <w:rPr>
-          <w:rFonts w:ascii="Courier" w:hAnsi="Courier" w:cs="Courier"/>
-          <w:color w:val="444444"/>
-          <w:kern w:val="0"/>
-          <w:sz w:val="36"/>
-          <w:szCs w:val="36"/>
+          <w:rFonts w:ascii="PingFang SC Regular" w:eastAsia="PingFang SC Regular" w:hAnsi="PingFang SC Regular" w:cs="PingFang SC Regular" w:hint="eastAsia"/>
+          <w:sz w:val="32"/>
+          <w:szCs w:val="32"/>
+        </w:rPr>
+        <w:t>分支上干活，每个人都有自己的分支，时不时地往</w:t>
+      </w:r>
+      <w:proofErr w:type="spellStart"/>
+      <w:r>
+        <w:rPr>
+          <w:rFonts w:ascii="PingFang SC Regular" w:eastAsia="PingFang SC Regular" w:hAnsi="PingFang SC Regular" w:cs="PingFang SC Regular" w:hint="eastAsia"/>
+          <w:sz w:val="32"/>
+          <w:szCs w:val="32"/>
         </w:rPr>
         <w:t>dev</w:t>
       </w:r>
       <w:proofErr w:type="spellEnd"/>
       <w:r>
         <w:rPr>
-          <w:rFonts w:ascii="Courier" w:hAnsi="Courier" w:cs="Courier" w:hint="eastAsia"/>
-          <w:color w:val="444444"/>
-          <w:kern w:val="0"/>
-          <w:sz w:val="36"/>
-          <w:szCs w:val="36"/>
-        </w:rPr>
-        <w:t>:</w:t>
-      </w:r>
-      <w:r>
-        <w:rPr>
-          <w:rFonts w:ascii="Courier" w:hAnsi="Courier" w:cs="Courier" w:hint="eastAsia"/>
-          <w:color w:val="444444"/>
-          <w:kern w:val="0"/>
-          <w:sz w:val="36"/>
-          <w:szCs w:val="36"/>
-        </w:rPr>
-        <w:t>切换分支</w:t>
-      </w:r>
-      <w:r>
-        <w:rPr>
-          <w:rFonts w:ascii="Courier" w:hAnsi="Courier" w:cs="Courier" w:hint="eastAsia"/>
-          <w:color w:val="444444"/>
-          <w:kern w:val="0"/>
-          <w:sz w:val="36"/>
-          <w:szCs w:val="36"/>
-        </w:rPr>
-        <w:t>)</w:t>
-      </w:r>
-    </w:p>
-    <w:p>
-      <w:pPr>
-        <w:rPr>
-          <w:rFonts w:ascii="PingFang SC Regular" w:eastAsia="PingFang SC Regular" w:hAnsi="PingFang SC Regular" w:cs="PingFang SC Regular" w:hint="eastAsia"/>
-          <w:sz w:val="32"/>
-          <w:szCs w:val="32"/>
-        </w:rPr>
-      </w:pPr>
-      <w:proofErr w:type="spellStart"/>
-      <w:r>
-        <w:rPr>
-          <w:rFonts w:ascii="PingFang SC Regular" w:eastAsia="PingFang SC Regular" w:hAnsi="PingFang SC Regular" w:cs="PingFang SC Regular" w:hint="eastAsia"/>
-          <w:sz w:val="32"/>
-          <w:szCs w:val="32"/>
-        </w:rPr>
-        <w:t>git</w:t>
-      </w:r>
-      <w:proofErr w:type="spellEnd"/>
-      <w:r>
-        <w:rPr>
-          <w:rFonts w:ascii="PingFang SC Regular" w:eastAsia="PingFang SC Regular" w:hAnsi="PingFang SC Regular" w:cs="PingFang SC Regular" w:hint="eastAsia"/>
-          <w:sz w:val="32"/>
-          <w:szCs w:val="32"/>
-        </w:rPr>
-        <w:t xml:space="preserve"> </w:t>
-      </w:r>
-      <w:r>
-        <w:rPr>
-          <w:rFonts w:ascii="PingFang SC Regular" w:eastAsia="PingFang SC Regular" w:hAnsi="PingFang SC Regular" w:cs="PingFang SC Regular" w:hint="eastAsia"/>
-          <w:sz w:val="32"/>
-          <w:szCs w:val="32"/>
-        </w:rPr>
-        <w:t xml:space="preserve"> </w:t>
-      </w:r>
-      <w:r>
-        <w:rPr>
-          <w:rFonts w:ascii="PingFang SC Regular" w:eastAsia="PingFang SC Regular" w:hAnsi="PingFang SC Regular" w:cs="PingFang SC Regular" w:hint="eastAsia"/>
-          <w:sz w:val="32"/>
-          <w:szCs w:val="32"/>
-        </w:rPr>
-        <w:t>branch</w:t>
-      </w:r>
-      <w:r>
-        <w:rPr>
-          <w:rFonts w:ascii="PingFang SC Regular" w:eastAsia="PingFang SC Regular" w:hAnsi="PingFang SC Regular" w:cs="PingFang SC Regular" w:hint="eastAsia"/>
-          <w:sz w:val="32"/>
-          <w:szCs w:val="32"/>
-        </w:rPr>
-        <w:t xml:space="preserve"> 查看所有</w:t>
-      </w:r>
-      <w:r>
-        <w:rPr>
-          <w:rFonts w:ascii="PingFang SC Regular" w:eastAsia="PingFang SC Regular" w:hAnsi="PingFang SC Regular" w:cs="PingFang SC Regular" w:hint="eastAsia"/>
-          <w:sz w:val="32"/>
-          <w:szCs w:val="32"/>
-        </w:rPr>
-        <w:t>分支</w:t>
-      </w:r>
-      <w:r>
-        <w:rPr>
-          <w:rFonts w:ascii="PingFang SC Regular" w:eastAsia="PingFang SC Regular" w:hAnsi="PingFang SC Regular" w:cs="PingFang SC Regular" w:hint="eastAsia"/>
-          <w:sz w:val="32"/>
-          <w:szCs w:val="32"/>
-        </w:rPr>
-        <w:t>，</w:t>
-      </w:r>
-      <w:r>
-        <w:rPr>
-          <w:rFonts w:ascii="PingFang SC Regular" w:eastAsia="PingFang SC Regular" w:hAnsi="PingFang SC Regular" w:cs="PingFang SC Regular" w:hint="eastAsia"/>
-          <w:sz w:val="32"/>
-          <w:szCs w:val="32"/>
-        </w:rPr>
-        <w:t>当前分支前面会标一个</w:t>
-      </w:r>
-      <w:r>
-        <w:rPr>
-          <w:rFonts w:ascii="PingFang SC Regular" w:eastAsia="PingFang SC Regular" w:hAnsi="PingFang SC Regular" w:cs="PingFang SC Regular" w:hint="eastAsia"/>
-          <w:color w:val="FF0000"/>
-          <w:sz w:val="32"/>
-          <w:szCs w:val="32"/>
-        </w:rPr>
-        <w:t>*</w:t>
-      </w:r>
-      <w:r>
-        <w:rPr>
-          <w:rFonts w:ascii="PingFang SC Regular" w:eastAsia="PingFang SC Regular" w:hAnsi="PingFang SC Regular" w:cs="PingFang SC Regular" w:hint="eastAsia"/>
-          <w:sz w:val="32"/>
-          <w:szCs w:val="32"/>
-        </w:rPr>
-        <w:t>号</w:t>
-      </w:r>
-    </w:p>
-    <w:p>
-      <w:pPr>
-        <w:rPr>
-          <w:rFonts w:ascii="PingFang SC Regular" w:eastAsia="PingFang SC Regular" w:hAnsi="PingFang SC Regular" w:cs="PingFang SC Regular" w:hint="eastAsia"/>
-          <w:sz w:val="32"/>
-          <w:szCs w:val="32"/>
-        </w:rPr>
-      </w:pPr>
-      <w:proofErr w:type="spellStart"/>
-      <w:r>
-        <w:rPr>
-          <w:rFonts w:ascii="PingFang SC Regular" w:eastAsia="PingFang SC Regular" w:hAnsi="PingFang SC Regular" w:cs="PingFang SC Regular"/>
-          <w:sz w:val="32"/>
-          <w:szCs w:val="32"/>
-        </w:rPr>
-        <w:t>git</w:t>
-      </w:r>
-      <w:proofErr w:type="spellEnd"/>
-      <w:r>
-        <w:rPr>
-          <w:rFonts w:ascii="PingFang SC Regular" w:eastAsia="PingFang SC Regular" w:hAnsi="PingFang SC Regular" w:cs="PingFang SC Regular" w:hint="eastAsia"/>
-          <w:sz w:val="32"/>
-          <w:szCs w:val="32"/>
-        </w:rPr>
-        <w:t xml:space="preserve"> </w:t>
-      </w:r>
-      <w:r>
-        <w:rPr>
-          <w:rFonts w:ascii="PingFang SC Regular" w:eastAsia="PingFang SC Regular" w:hAnsi="PingFang SC Regular" w:cs="PingFang SC Regular"/>
-          <w:sz w:val="32"/>
-          <w:szCs w:val="32"/>
-        </w:rPr>
-        <w:t xml:space="preserve"> checkout </w:t>
-      </w:r>
-      <w:r>
-        <w:rPr>
-          <w:rFonts w:ascii="PingFang SC Regular" w:eastAsia="PingFang SC Regular" w:hAnsi="PingFang SC Regular" w:cs="PingFang SC Regular" w:hint="eastAsia"/>
-          <w:sz w:val="32"/>
-          <w:szCs w:val="32"/>
-        </w:rPr>
-        <w:t xml:space="preserve"> </w:t>
-      </w:r>
-      <w:r>
-        <w:rPr>
-          <w:rFonts w:ascii="PingFang SC Regular" w:eastAsia="PingFang SC Regular" w:hAnsi="PingFang SC Regular" w:cs="PingFang SC Regular"/>
-          <w:sz w:val="32"/>
-          <w:szCs w:val="32"/>
-        </w:rPr>
-        <w:t>master</w:t>
-      </w:r>
-      <w:r>
-        <w:rPr>
-          <w:rFonts w:ascii="PingFang SC Regular" w:eastAsia="PingFang SC Regular" w:hAnsi="PingFang SC Regular" w:cs="PingFang SC Regular" w:hint="eastAsia"/>
-          <w:sz w:val="32"/>
-          <w:szCs w:val="32"/>
-        </w:rPr>
-        <w:t xml:space="preserve">  </w:t>
-      </w:r>
-      <w:r>
-        <w:rPr>
-          <w:rFonts w:ascii="PingFang SC Regular" w:eastAsia="PingFang SC Regular" w:hAnsi="PingFang SC Regular" w:cs="PingFang SC Regular" w:hint="eastAsia"/>
-          <w:sz w:val="32"/>
-          <w:szCs w:val="32"/>
-        </w:rPr>
-        <w:t>切换回master分支</w:t>
-      </w:r>
-    </w:p>
-    <w:p>
-      <w:pPr>
-        <w:rPr>
-          <w:rFonts w:ascii="PingFang SC Regular" w:eastAsia="PingFang SC Regular" w:hAnsi="PingFang SC Regular" w:cs="PingFang SC Regular" w:hint="eastAsia"/>
-          <w:sz w:val="32"/>
-          <w:szCs w:val="32"/>
-        </w:rPr>
-      </w:pPr>
-      <w:proofErr w:type="spellStart"/>
-      <w:r>
-        <w:rPr>
-          <w:rFonts w:ascii="PingFang SC Regular" w:eastAsia="PingFang SC Regular" w:hAnsi="PingFang SC Regular" w:cs="PingFang SC Regular"/>
-          <w:sz w:val="32"/>
-          <w:szCs w:val="32"/>
-        </w:rPr>
-        <w:t>git</w:t>
-      </w:r>
-      <w:proofErr w:type="spellEnd"/>
-      <w:r>
-        <w:rPr>
-          <w:rFonts w:ascii="PingFang SC Regular" w:eastAsia="PingFang SC Regular" w:hAnsi="PingFang SC Regular" w:cs="PingFang SC Regular"/>
-          <w:sz w:val="32"/>
-          <w:szCs w:val="32"/>
-        </w:rPr>
-        <w:t xml:space="preserve"> </w:t>
-      </w:r>
-      <w:r>
-        <w:rPr>
-          <w:rFonts w:ascii="PingFang SC Regular" w:eastAsia="PingFang SC Regular" w:hAnsi="PingFang SC Regular" w:cs="PingFang SC Regular" w:hint="eastAsia"/>
-          <w:sz w:val="32"/>
-          <w:szCs w:val="32"/>
-        </w:rPr>
-        <w:t xml:space="preserve"> </w:t>
-      </w:r>
-      <w:r>
-        <w:rPr>
-          <w:rFonts w:ascii="PingFang SC Regular" w:eastAsia="PingFang SC Regular" w:hAnsi="PingFang SC Regular" w:cs="PingFang SC Regular"/>
-          <w:sz w:val="32"/>
-          <w:szCs w:val="32"/>
-        </w:rPr>
-        <w:t xml:space="preserve">merge </w:t>
-      </w:r>
-      <w:r>
-        <w:rPr>
-          <w:rFonts w:ascii="PingFang SC Regular" w:eastAsia="PingFang SC Regular" w:hAnsi="PingFang SC Regular" w:cs="PingFang SC Regular" w:hint="eastAsia"/>
-          <w:sz w:val="32"/>
-          <w:szCs w:val="32"/>
-        </w:rPr>
-        <w:t xml:space="preserve"> </w:t>
-      </w:r>
-      <w:proofErr w:type="spellStart"/>
-      <w:r>
-        <w:rPr>
-          <w:rFonts w:ascii="PingFang SC Regular" w:eastAsia="PingFang SC Regular" w:hAnsi="PingFang SC Regular" w:cs="PingFang SC Regular"/>
-          <w:sz w:val="32"/>
-          <w:szCs w:val="32"/>
-        </w:rPr>
-        <w:t>dev</w:t>
-      </w:r>
-      <w:proofErr w:type="spellEnd"/>
-      <w:r>
-        <w:rPr>
-          <w:rFonts w:ascii="PingFang SC Regular" w:eastAsia="PingFang SC Regular" w:hAnsi="PingFang SC Regular" w:cs="PingFang SC Regular" w:hint="eastAsia"/>
-          <w:sz w:val="32"/>
-          <w:szCs w:val="32"/>
-        </w:rPr>
-        <w:t xml:space="preserve">  </w:t>
-      </w:r>
-      <w:r>
-        <w:rPr>
-          <w:rFonts w:ascii="PingFang SC Regular" w:eastAsia="PingFang SC Regular" w:hAnsi="PingFang SC Regular" w:cs="PingFang SC Regular" w:hint="eastAsia"/>
-          <w:sz w:val="32"/>
-          <w:szCs w:val="32"/>
-        </w:rPr>
-        <w:t>把</w:t>
-      </w:r>
-      <w:proofErr w:type="spellStart"/>
-      <w:r>
-        <w:rPr>
-          <w:rFonts w:ascii="PingFang SC Regular" w:eastAsia="PingFang SC Regular" w:hAnsi="PingFang SC Regular" w:cs="PingFang SC Regular" w:hint="eastAsia"/>
-          <w:sz w:val="32"/>
-          <w:szCs w:val="32"/>
-        </w:rPr>
-        <w:t>dev</w:t>
-      </w:r>
-      <w:proofErr w:type="spellEnd"/>
-      <w:r>
-        <w:rPr>
-          <w:rFonts w:ascii="PingFang SC Regular" w:eastAsia="PingFang SC Regular" w:hAnsi="PingFang SC Regular" w:cs="PingFang SC Regular" w:hint="eastAsia"/>
-          <w:sz w:val="32"/>
-          <w:szCs w:val="32"/>
-        </w:rPr>
-        <w:t>分支合并到master分支上</w:t>
-      </w:r>
-      <w:r>
-        <w:rPr>
-          <w:rFonts w:ascii="PingFang SC Regular" w:eastAsia="PingFang SC Regular" w:hAnsi="PingFang SC Regular" w:cs="PingFang SC Regular" w:hint="eastAsia"/>
-          <w:sz w:val="32"/>
-          <w:szCs w:val="32"/>
-        </w:rPr>
-        <w:t>,这是</w:t>
-      </w:r>
-      <w:r>
-        <w:rPr>
-          <w:rFonts w:hint="eastAsia"/>
-        </w:rPr>
-        <w:t xml:space="preserve"> </w:t>
-      </w:r>
-      <w:r>
-        <w:rPr>
-          <w:rFonts w:ascii="PingFang SC Regular" w:eastAsia="PingFang SC Regular" w:hAnsi="PingFang SC Regular" w:cs="PingFang SC Regular" w:hint="eastAsia"/>
-          <w:color w:val="FF0000"/>
-          <w:sz w:val="32"/>
-          <w:szCs w:val="32"/>
-        </w:rPr>
-        <w:t>fast forward模式合并</w:t>
-      </w:r>
-      <w:r>
-        <w:rPr>
-          <w:rFonts w:ascii="PingFang SC Regular" w:eastAsia="PingFang SC Regular" w:hAnsi="PingFang SC Regular" w:cs="PingFang SC Regular" w:hint="eastAsia"/>
-          <w:sz w:val="32"/>
-          <w:szCs w:val="32"/>
-        </w:rPr>
-        <w:t>，</w:t>
-      </w:r>
-      <w:r>
-        <w:rPr>
-          <w:rFonts w:ascii="PingFang SC Regular" w:eastAsia="PingFang SC Regular" w:hAnsi="PingFang SC Regular" w:cs="PingFang SC Regular" w:hint="eastAsia"/>
-          <w:sz w:val="32"/>
-          <w:szCs w:val="32"/>
-        </w:rPr>
-        <w:t>看不出来曾经做过合并</w:t>
-      </w:r>
-    </w:p>
-    <w:p>
-      <w:pPr>
-        <w:rPr>
-          <w:rFonts w:ascii="PingFang SC Regular" w:eastAsia="PingFang SC Regular" w:hAnsi="PingFang SC Regular" w:cs="PingFang SC Regular" w:hint="eastAsia"/>
-          <w:sz w:val="32"/>
-          <w:szCs w:val="32"/>
-        </w:rPr>
-      </w:pPr>
-      <w:proofErr w:type="spellStart"/>
-      <w:r>
-        <w:rPr>
-          <w:rFonts w:ascii="PingFang SC Regular" w:eastAsia="PingFang SC Regular" w:hAnsi="PingFang SC Regular" w:cs="PingFang SC Regular"/>
-          <w:sz w:val="32"/>
-          <w:szCs w:val="32"/>
-        </w:rPr>
-        <w:t>git</w:t>
-      </w:r>
-      <w:proofErr w:type="spellEnd"/>
-      <w:r>
-        <w:rPr>
-          <w:rFonts w:ascii="PingFang SC Regular" w:eastAsia="PingFang SC Regular" w:hAnsi="PingFang SC Regular" w:cs="PingFang SC Regular"/>
-          <w:sz w:val="32"/>
-          <w:szCs w:val="32"/>
-        </w:rPr>
-        <w:t xml:space="preserve"> </w:t>
-      </w:r>
-      <w:r>
-        <w:rPr>
-          <w:rFonts w:ascii="PingFang SC Regular" w:eastAsia="PingFang SC Regular" w:hAnsi="PingFang SC Regular" w:cs="PingFang SC Regular" w:hint="eastAsia"/>
-          <w:sz w:val="32"/>
-          <w:szCs w:val="32"/>
-        </w:rPr>
-        <w:t xml:space="preserve"> </w:t>
-      </w:r>
-      <w:r>
-        <w:rPr>
-          <w:rFonts w:ascii="PingFang SC Regular" w:eastAsia="PingFang SC Regular" w:hAnsi="PingFang SC Regular" w:cs="PingFang SC Regular"/>
-          <w:sz w:val="32"/>
-          <w:szCs w:val="32"/>
-        </w:rPr>
-        <w:t xml:space="preserve">merge </w:t>
-      </w:r>
-      <w:r>
-        <w:rPr>
-          <w:rFonts w:ascii="PingFang SC Regular" w:eastAsia="PingFang SC Regular" w:hAnsi="PingFang SC Regular" w:cs="PingFang SC Regular"/>
-          <w:color w:val="FF0000"/>
-          <w:sz w:val="32"/>
-          <w:szCs w:val="32"/>
-        </w:rPr>
-        <w:t>--no-</w:t>
-      </w:r>
-      <w:proofErr w:type="spellStart"/>
-      <w:r>
-        <w:rPr>
-          <w:rFonts w:ascii="PingFang SC Regular" w:eastAsia="PingFang SC Regular" w:hAnsi="PingFang SC Regular" w:cs="PingFang SC Regular"/>
-          <w:color w:val="FF0000"/>
-          <w:sz w:val="32"/>
-          <w:szCs w:val="32"/>
-        </w:rPr>
-        <w:t>ff</w:t>
-      </w:r>
-      <w:proofErr w:type="spellEnd"/>
-      <w:r>
-        <w:rPr>
-          <w:rFonts w:ascii="PingFang SC Regular" w:eastAsia="PingFang SC Regular" w:hAnsi="PingFang SC Regular" w:cs="PingFang SC Regular"/>
-          <w:color w:val="FF0000"/>
-          <w:sz w:val="32"/>
-          <w:szCs w:val="32"/>
-        </w:rPr>
-        <w:t xml:space="preserve"> </w:t>
-      </w:r>
-      <w:r>
-        <w:rPr>
-          <w:rFonts w:ascii="PingFang SC Regular" w:eastAsia="PingFang SC Regular" w:hAnsi="PingFang SC Regular" w:cs="PingFang SC Regular" w:hint="eastAsia"/>
-          <w:color w:val="FF0000"/>
-          <w:sz w:val="32"/>
-          <w:szCs w:val="32"/>
-        </w:rPr>
-        <w:t xml:space="preserve"> </w:t>
-      </w:r>
-      <w:r>
-        <w:rPr>
-          <w:rFonts w:ascii="PingFang SC Regular" w:eastAsia="PingFang SC Regular" w:hAnsi="PingFang SC Regular" w:cs="PingFang SC Regular"/>
-          <w:color w:val="FF0000"/>
-          <w:sz w:val="32"/>
-          <w:szCs w:val="32"/>
-        </w:rPr>
-        <w:t>-m "</w:t>
-      </w:r>
-      <w:r>
-        <w:rPr>
-          <w:rFonts w:ascii="PingFang SC Regular" w:eastAsia="PingFang SC Regular" w:hAnsi="PingFang SC Regular" w:cs="PingFang SC Regular" w:hint="eastAsia"/>
-          <w:color w:val="FF0000"/>
-          <w:sz w:val="32"/>
-          <w:szCs w:val="32"/>
-        </w:rPr>
-        <w:t>message</w:t>
-      </w:r>
-      <w:r>
-        <w:rPr>
-          <w:rFonts w:ascii="PingFang SC Regular" w:eastAsia="PingFang SC Regular" w:hAnsi="PingFang SC Regular" w:cs="PingFang SC Regular"/>
-          <w:color w:val="FF0000"/>
-          <w:sz w:val="32"/>
-          <w:szCs w:val="32"/>
-        </w:rPr>
-        <w:t>"</w:t>
-      </w:r>
-      <w:r>
-        <w:rPr>
-          <w:rFonts w:ascii="PingFang SC Regular" w:eastAsia="PingFang SC Regular" w:hAnsi="PingFang SC Regular" w:cs="PingFang SC Regular"/>
-          <w:sz w:val="32"/>
-          <w:szCs w:val="32"/>
-        </w:rPr>
-        <w:t xml:space="preserve"> </w:t>
-      </w:r>
-      <w:proofErr w:type="spellStart"/>
-      <w:r>
-        <w:rPr>
-          <w:rFonts w:ascii="PingFang SC Regular" w:eastAsia="PingFang SC Regular" w:hAnsi="PingFang SC Regular" w:cs="PingFang SC Regular"/>
-          <w:sz w:val="32"/>
-          <w:szCs w:val="32"/>
-        </w:rPr>
-        <w:t>dev</w:t>
-      </w:r>
-      <w:proofErr w:type="spellEnd"/>
-      <w:r>
-        <w:rPr>
-          <w:rFonts w:ascii="PingFang SC Regular" w:eastAsia="PingFang SC Regular" w:hAnsi="PingFang SC Regular" w:cs="PingFang SC Regular" w:hint="eastAsia"/>
-          <w:sz w:val="32"/>
-          <w:szCs w:val="32"/>
-        </w:rPr>
-        <w:t>,</w:t>
-      </w:r>
-      <w:r>
-        <w:rPr>
-          <w:rFonts w:hint="eastAsia"/>
-        </w:rPr>
-        <w:t xml:space="preserve"> </w:t>
-      </w:r>
-      <w:r>
-        <w:rPr>
-          <w:rFonts w:ascii="PingFang SC Regular" w:eastAsia="PingFang SC Regular" w:hAnsi="PingFang SC Regular" w:cs="PingFang SC Regular" w:hint="eastAsia"/>
-          <w:color w:val="FF0000"/>
-          <w:sz w:val="32"/>
-          <w:szCs w:val="32"/>
-        </w:rPr>
-        <w:t>普通模式合并</w:t>
-      </w:r>
-      <w:r>
-        <w:rPr>
-          <w:rFonts w:ascii="PingFang SC Regular" w:eastAsia="PingFang SC Regular" w:hAnsi="PingFang SC Regular" w:cs="PingFang SC Regular" w:hint="eastAsia"/>
-          <w:sz w:val="32"/>
-          <w:szCs w:val="32"/>
-        </w:rPr>
-        <w:t>，合并后的历史有分支，能看出来曾经做过合并</w:t>
-      </w:r>
-    </w:p>
-    <w:p>
-      <w:pPr>
-        <w:rPr>
-          <w:rFonts w:ascii="PingFang SC Regular" w:eastAsia="PingFang SC Regular" w:hAnsi="PingFang SC Regular" w:cs="PingFang SC Regular" w:hint="eastAsia"/>
-          <w:sz w:val="32"/>
-          <w:szCs w:val="32"/>
-        </w:rPr>
-      </w:pPr>
-      <w:proofErr w:type="spellStart"/>
-      <w:r>
-        <w:rPr>
-          <w:rFonts w:ascii="PingFang SC Regular" w:eastAsia="PingFang SC Regular" w:hAnsi="PingFang SC Regular" w:cs="PingFang SC Regular"/>
-          <w:sz w:val="32"/>
-          <w:szCs w:val="32"/>
-        </w:rPr>
-        <w:t>git</w:t>
-      </w:r>
-      <w:proofErr w:type="spellEnd"/>
-      <w:r>
-        <w:rPr>
-          <w:rFonts w:ascii="PingFang SC Regular" w:eastAsia="PingFang SC Regular" w:hAnsi="PingFang SC Regular" w:cs="PingFang SC Regular"/>
-          <w:sz w:val="32"/>
-          <w:szCs w:val="32"/>
-        </w:rPr>
-        <w:t xml:space="preserve"> branch -d </w:t>
-      </w:r>
-      <w:proofErr w:type="spellStart"/>
-      <w:r>
-        <w:rPr>
-          <w:rFonts w:ascii="PingFang SC Regular" w:eastAsia="PingFang SC Regular" w:hAnsi="PingFang SC Regular" w:cs="PingFang SC Regular"/>
-          <w:sz w:val="32"/>
-          <w:szCs w:val="32"/>
-        </w:rPr>
-        <w:t>dev</w:t>
-      </w:r>
-      <w:proofErr w:type="spellEnd"/>
-      <w:r>
-        <w:rPr>
-          <w:rFonts w:ascii="PingFang SC Regular" w:eastAsia="PingFang SC Regular" w:hAnsi="PingFang SC Regular" w:cs="PingFang SC Regular" w:hint="eastAsia"/>
-          <w:sz w:val="32"/>
-          <w:szCs w:val="32"/>
-        </w:rPr>
-        <w:t xml:space="preserve"> </w:t>
-      </w:r>
-      <w:r>
-        <w:rPr>
-          <w:rFonts w:ascii="PingFang SC Regular" w:eastAsia="PingFang SC Regular" w:hAnsi="PingFang SC Regular" w:cs="PingFang SC Regular" w:hint="eastAsia"/>
-          <w:sz w:val="32"/>
-          <w:szCs w:val="32"/>
-        </w:rPr>
-        <w:t>合并完成后， 删除</w:t>
-      </w:r>
-      <w:proofErr w:type="spellStart"/>
-      <w:r>
-        <w:rPr>
-          <w:rFonts w:ascii="PingFang SC Regular" w:eastAsia="PingFang SC Regular" w:hAnsi="PingFang SC Regular" w:cs="PingFang SC Regular" w:hint="eastAsia"/>
-          <w:sz w:val="32"/>
-          <w:szCs w:val="32"/>
-        </w:rPr>
-        <w:t>dev</w:t>
-      </w:r>
-      <w:proofErr w:type="spellEnd"/>
-      <w:r>
-        <w:rPr>
-          <w:rFonts w:ascii="PingFang SC Regular" w:eastAsia="PingFang SC Regular" w:hAnsi="PingFang SC Regular" w:cs="PingFang SC Regular" w:hint="eastAsia"/>
-          <w:sz w:val="32"/>
-          <w:szCs w:val="32"/>
-        </w:rPr>
-        <w:t>分支</w:t>
-      </w:r>
-    </w:p>
-    <w:p>
-      <w:pPr>
-        <w:rPr>
-          <w:rFonts w:ascii="PingFang SC Regular" w:eastAsia="PingFang SC Regular" w:hAnsi="PingFang SC Regular" w:cs="PingFang SC Regular" w:hint="eastAsia"/>
-          <w:sz w:val="32"/>
-          <w:szCs w:val="32"/>
-        </w:rPr>
-      </w:pPr>
-      <w:proofErr w:type="spellStart"/>
-      <w:r>
-        <w:rPr>
-          <w:rFonts w:ascii="PingFang SC Regular" w:eastAsia="PingFang SC Regular" w:hAnsi="PingFang SC Regular" w:cs="PingFang SC Regular"/>
-          <w:sz w:val="32"/>
-          <w:szCs w:val="32"/>
-        </w:rPr>
-        <w:t>git</w:t>
-      </w:r>
-      <w:proofErr w:type="spellEnd"/>
-      <w:r>
-        <w:rPr>
-          <w:rFonts w:ascii="PingFang SC Regular" w:eastAsia="PingFang SC Regular" w:hAnsi="PingFang SC Regular" w:cs="PingFang SC Regular"/>
-          <w:sz w:val="32"/>
-          <w:szCs w:val="32"/>
-        </w:rPr>
-        <w:t xml:space="preserve"> stash list</w:t>
-      </w:r>
-      <w:r>
-        <w:rPr>
-          <w:rFonts w:ascii="PingFang SC Regular" w:eastAsia="PingFang SC Regular" w:hAnsi="PingFang SC Regular" w:cs="PingFang SC Regular" w:hint="eastAsia"/>
-          <w:sz w:val="32"/>
-          <w:szCs w:val="32"/>
-        </w:rPr>
-        <w:t xml:space="preserve"> 查看stash列表</w:t>
-      </w:r>
-    </w:p>
-    <w:p>
-      <w:pPr>
-        <w:rPr>
-          <w:rFonts w:ascii="PingFang SC Regular" w:eastAsia="PingFang SC Regular" w:hAnsi="PingFang SC Regular" w:cs="PingFang SC Regular" w:hint="eastAsia"/>
-          <w:sz w:val="32"/>
-          <w:szCs w:val="32"/>
-        </w:rPr>
-      </w:pPr>
-      <w:proofErr w:type="spellStart"/>
-      <w:r>
-        <w:rPr>
-          <w:rFonts w:ascii="PingFang SC Regular" w:eastAsia="PingFang SC Regular" w:hAnsi="PingFang SC Regular" w:cs="PingFang SC Regular"/>
-          <w:sz w:val="32"/>
-          <w:szCs w:val="32"/>
-        </w:rPr>
-        <w:t>git</w:t>
-      </w:r>
-      <w:proofErr w:type="spellEnd"/>
-      <w:r>
-        <w:rPr>
-          <w:rFonts w:ascii="PingFang SC Regular" w:eastAsia="PingFang SC Regular" w:hAnsi="PingFang SC Regular" w:cs="PingFang SC Regular"/>
-          <w:sz w:val="32"/>
-          <w:szCs w:val="32"/>
-        </w:rPr>
-        <w:t xml:space="preserve"> stash apply stash</w:t>
-      </w:r>
-      <w:r>
-        <w:rPr>
-          <w:rFonts w:ascii="PingFang SC Regular" w:eastAsia="PingFang SC Regular" w:hAnsi="PingFang SC Regular" w:cs="PingFang SC Regular"/>
-          <w:color w:val="FF0000"/>
-          <w:sz w:val="32"/>
-          <w:szCs w:val="32"/>
-        </w:rPr>
-        <w:t>@{0}</w:t>
-      </w:r>
-      <w:r>
-        <w:rPr>
-          <w:rFonts w:ascii="PingFang SC Regular" w:eastAsia="PingFang SC Regular" w:hAnsi="PingFang SC Regular" w:cs="PingFang SC Regular" w:hint="eastAsia"/>
-          <w:sz w:val="32"/>
-          <w:szCs w:val="32"/>
-        </w:rPr>
-        <w:t xml:space="preserve">  </w:t>
-      </w:r>
-      <w:r>
-        <w:rPr>
-          <w:rFonts w:ascii="PingFang SC Regular" w:eastAsia="PingFang SC Regular" w:hAnsi="PingFang SC Regular" w:cs="PingFang SC Regular" w:hint="eastAsia"/>
-          <w:sz w:val="32"/>
-          <w:szCs w:val="32"/>
-        </w:rPr>
-        <w:t>恢复</w:t>
-      </w:r>
-      <w:r>
-        <w:rPr>
-          <w:rFonts w:ascii="PingFang SC Regular" w:eastAsia="PingFang SC Regular" w:hAnsi="PingFang SC Regular" w:cs="PingFang SC Regular" w:hint="eastAsia"/>
-          <w:sz w:val="32"/>
-          <w:szCs w:val="32"/>
-        </w:rPr>
-        <w:t>到</w:t>
-      </w:r>
-      <w:r>
-        <w:rPr>
-          <w:rFonts w:ascii="PingFang SC Regular" w:eastAsia="PingFang SC Regular" w:hAnsi="PingFang SC Regular" w:cs="PingFang SC Regular" w:hint="eastAsia"/>
-          <w:sz w:val="32"/>
-          <w:szCs w:val="32"/>
-        </w:rPr>
-        <w:t>指定的stash</w:t>
-      </w:r>
-    </w:p>
-    <w:p>
-      <w:pPr>
-        <w:rPr>
-          <w:rFonts w:ascii="PingFang SC Regular" w:eastAsia="PingFang SC Regular" w:hAnsi="PingFang SC Regular" w:cs="PingFang SC Regular" w:hint="eastAsia"/>
-          <w:sz w:val="32"/>
-          <w:szCs w:val="32"/>
-        </w:rPr>
-      </w:pPr>
-      <w:proofErr w:type="spellStart"/>
-      <w:r>
-        <w:rPr>
-          <w:rFonts w:ascii="PingFang SC Regular" w:eastAsia="PingFang SC Regular" w:hAnsi="PingFang SC Regular" w:cs="PingFang SC Regular"/>
-          <w:sz w:val="32"/>
-          <w:szCs w:val="32"/>
-        </w:rPr>
-        <w:t>git</w:t>
-      </w:r>
-      <w:proofErr w:type="spellEnd"/>
-      <w:r>
-        <w:rPr>
-          <w:rFonts w:ascii="PingFang SC Regular" w:eastAsia="PingFang SC Regular" w:hAnsi="PingFang SC Regular" w:cs="PingFang SC Regular"/>
-          <w:sz w:val="32"/>
-          <w:szCs w:val="32"/>
-        </w:rPr>
-        <w:t xml:space="preserve"> stash drop</w:t>
-      </w:r>
-      <w:r>
-        <w:rPr>
-          <w:rFonts w:ascii="PingFang SC Regular" w:eastAsia="PingFang SC Regular" w:hAnsi="PingFang SC Regular" w:cs="PingFang SC Regular" w:hint="eastAsia"/>
-          <w:sz w:val="32"/>
-          <w:szCs w:val="32"/>
-        </w:rPr>
-        <w:t xml:space="preserve"> 删除stash内容</w:t>
-      </w:r>
-    </w:p>
-    <w:p>
-      <w:pPr>
-        <w:rPr>
-          <w:rFonts w:ascii="PingFang SC Regular" w:eastAsia="PingFang SC Regular" w:hAnsi="PingFang SC Regular" w:cs="PingFang SC Regular" w:hint="eastAsia"/>
-          <w:sz w:val="32"/>
-          <w:szCs w:val="32"/>
-        </w:rPr>
-      </w:pPr>
-    </w:p>
-    <w:p>
-      <w:pPr>
-        <w:rPr>
-          <w:rFonts w:ascii="PingFang SC Regular" w:eastAsia="PingFang SC Regular" w:hAnsi="PingFang SC Regular" w:cs="PingFang SC Regular" w:hint="eastAsia"/>
-          <w:sz w:val="32"/>
-          <w:szCs w:val="32"/>
-        </w:rPr>
-      </w:pPr>
-      <w:r>
-        <w:rPr>
-          <w:rFonts w:ascii="PingFang SC Regular" w:eastAsia="PingFang SC Regular" w:hAnsi="PingFang SC Regular" w:cs="PingFang SC Regular" w:hint="eastAsia"/>
-          <w:sz w:val="32"/>
-          <w:szCs w:val="32"/>
-        </w:rPr>
-        <w:t>(</w:t>
-      </w:r>
-      <w:proofErr w:type="spellStart"/>
-      <w:r>
-        <w:rPr>
-          <w:rFonts w:ascii="PingFang SC Regular" w:eastAsia="PingFang SC Regular" w:hAnsi="PingFang SC Regular" w:cs="PingFang SC Regular" w:hint="eastAsia"/>
-          <w:sz w:val="32"/>
-          <w:szCs w:val="32"/>
-        </w:rPr>
-        <w:t>Git</w:t>
-      </w:r>
-      <w:proofErr w:type="spellEnd"/>
-      <w:r>
-        <w:rPr>
-          <w:rFonts w:ascii="PingFang SC Regular" w:eastAsia="PingFang SC Regular" w:hAnsi="PingFang SC Regular" w:cs="PingFang SC Regular" w:hint="eastAsia"/>
-          <w:sz w:val="32"/>
-          <w:szCs w:val="32"/>
-        </w:rPr>
-        <w:t>鼓励你使用分支完成某个任务，合并后再删掉分支，这和直接在master分支上工作效果是一样的，</w:t>
-      </w:r>
-      <w:r>
-        <w:rPr>
-          <w:rFonts w:ascii="PingFang SC Regular" w:eastAsia="PingFang SC Regular" w:hAnsi="PingFang SC Regular" w:cs="PingFang SC Regular" w:hint="eastAsia"/>
-          <w:color w:val="FF0000"/>
-          <w:sz w:val="32"/>
-          <w:szCs w:val="32"/>
-        </w:rPr>
-        <w:t>但过程更安全</w:t>
-      </w:r>
-      <w:r>
-        <w:rPr>
-          <w:rFonts w:ascii="PingFang SC Regular" w:eastAsia="PingFang SC Regular" w:hAnsi="PingFang SC Regular" w:cs="PingFang SC Regular" w:hint="eastAsia"/>
-          <w:sz w:val="32"/>
-          <w:szCs w:val="32"/>
-        </w:rPr>
-        <w:t>。</w:t>
-      </w:r>
-      <w:r>
-        <w:rPr>
-          <w:rFonts w:ascii="PingFang SC Regular" w:eastAsia="PingFang SC Regular" w:hAnsi="PingFang SC Regular" w:cs="PingFang SC Regular" w:hint="eastAsia"/>
-          <w:sz w:val="32"/>
-          <w:szCs w:val="32"/>
-        </w:rPr>
-        <w:t>)</w:t>
-      </w:r>
-    </w:p>
-    <w:p>
-      <w:pPr>
-        <w:rPr>
-          <w:rFonts w:ascii="PingFang SC Regular" w:eastAsia="PingFang SC Regular" w:hAnsi="PingFang SC Regular" w:cs="PingFang SC Regular" w:hint="eastAsia"/>
-          <w:sz w:val="32"/>
-          <w:szCs w:val="32"/>
-        </w:rPr>
-      </w:pPr>
-      <w:r>
-        <w:rPr>
-          <w:rFonts w:ascii="PingFang SC Regular" w:eastAsia="PingFang SC Regular" w:hAnsi="PingFang SC Regular" w:cs="PingFang SC Regular" w:hint="eastAsia"/>
-          <w:sz w:val="32"/>
-          <w:szCs w:val="32"/>
-        </w:rPr>
-        <w:t>当</w:t>
-      </w:r>
-      <w:proofErr w:type="spellStart"/>
-      <w:r>
-        <w:rPr>
-          <w:rFonts w:ascii="PingFang SC Regular" w:eastAsia="PingFang SC Regular" w:hAnsi="PingFang SC Regular" w:cs="PingFang SC Regular" w:hint="eastAsia"/>
-          <w:sz w:val="32"/>
-          <w:szCs w:val="32"/>
-        </w:rPr>
-        <w:t>Git</w:t>
-      </w:r>
-      <w:proofErr w:type="spellEnd"/>
-      <w:r>
-        <w:rPr>
-          <w:rFonts w:ascii="PingFang SC Regular" w:eastAsia="PingFang SC Regular" w:hAnsi="PingFang SC Regular" w:cs="PingFang SC Regular" w:hint="eastAsia"/>
-          <w:sz w:val="32"/>
-          <w:szCs w:val="32"/>
-        </w:rPr>
-        <w:t>无法自动合并分支时，就必须首先解决冲突。解决冲突后，再提交，合并完成。</w:t>
-      </w:r>
-    </w:p>
-    <w:p>
-      <w:pPr>
-        <w:rPr>
-          <w:rFonts w:ascii="PingFang SC Regular" w:eastAsia="PingFang SC Regular" w:hAnsi="PingFang SC Regular" w:cs="PingFang SC Regular" w:hint="eastAsia"/>
-          <w:sz w:val="32"/>
-          <w:szCs w:val="32"/>
-        </w:rPr>
-      </w:pPr>
-    </w:p>
-    <w:p>
-      <w:pPr>
-        <w:rPr>
-          <w:rFonts w:ascii="PingFang SC Regular" w:eastAsia="PingFang SC Regular" w:hAnsi="PingFang SC Regular" w:cs="PingFang SC Regular" w:hint="eastAsia"/>
-          <w:b/>
-          <w:sz w:val="32"/>
-          <w:szCs w:val="32"/>
-        </w:rPr>
-      </w:pPr>
-      <w:r>
-        <w:rPr>
-          <w:rFonts w:ascii="PingFang SC Regular" w:eastAsia="PingFang SC Regular" w:hAnsi="PingFang SC Regular" w:cs="PingFang SC Regular" w:hint="eastAsia"/>
-          <w:b/>
-          <w:sz w:val="32"/>
-          <w:szCs w:val="32"/>
-        </w:rPr>
-        <w:t>分支策略：</w:t>
-      </w:r>
-    </w:p>
-    <w:p>
-      <w:pPr>
-        <w:ind w:firstLine="420"/>
-        <w:rPr>
-          <w:rFonts w:ascii="PingFang SC Regular" w:eastAsia="PingFang SC Regular" w:hAnsi="PingFang SC Regular" w:cs="PingFang SC Regular" w:hint="eastAsia"/>
-          <w:sz w:val="32"/>
-          <w:szCs w:val="32"/>
-        </w:rPr>
-      </w:pPr>
-      <w:r>
-        <w:rPr>
-          <w:rFonts w:ascii="PingFang SC Regular" w:eastAsia="PingFang SC Regular" w:hAnsi="PingFang SC Regular" w:cs="PingFang SC Regular" w:hint="eastAsia"/>
-          <w:sz w:val="32"/>
-          <w:szCs w:val="32"/>
-        </w:rPr>
-        <w:t>1.</w:t>
-      </w:r>
-      <w:r>
-        <w:rPr>
-          <w:rFonts w:ascii="PingFang SC Regular" w:eastAsia="PingFang SC Regular" w:hAnsi="PingFang SC Regular" w:cs="PingFang SC Regular" w:hint="eastAsia"/>
-          <w:sz w:val="32"/>
-          <w:szCs w:val="32"/>
-        </w:rPr>
-        <w:t>首先，master分支应该是非常稳定的，也就是仅用来发布新版本，平时不能在上面干活；</w:t>
-      </w:r>
-    </w:p>
-    <w:p>
-      <w:pPr>
-        <w:ind w:firstLine="420"/>
-        <w:rPr>
-          <w:rFonts w:ascii="PingFang SC Regular" w:eastAsia="PingFang SC Regular" w:hAnsi="PingFang SC Regular" w:cs="PingFang SC Regular" w:hint="eastAsia"/>
-          <w:sz w:val="32"/>
-          <w:szCs w:val="32"/>
-        </w:rPr>
-      </w:pPr>
-      <w:r>
-        <w:rPr>
-          <w:rFonts w:ascii="PingFang SC Regular" w:eastAsia="PingFang SC Regular" w:hAnsi="PingFang SC Regular" w:cs="PingFang SC Regular" w:hint="eastAsia"/>
-          <w:sz w:val="32"/>
-          <w:szCs w:val="32"/>
-        </w:rPr>
-        <w:t>2.</w:t>
-      </w:r>
-      <w:r>
-        <w:rPr>
-          <w:rFonts w:hint="eastAsia"/>
-        </w:rPr>
-        <w:t xml:space="preserve"> </w:t>
-      </w:r>
-      <w:r>
-        <w:rPr>
-          <w:rFonts w:ascii="PingFang SC Regular" w:eastAsia="PingFang SC Regular" w:hAnsi="PingFang SC Regular" w:cs="PingFang SC Regular" w:hint="eastAsia"/>
-          <w:sz w:val="32"/>
-          <w:szCs w:val="32"/>
-        </w:rPr>
-        <w:t>每个人都在</w:t>
-      </w:r>
-      <w:proofErr w:type="spellStart"/>
-      <w:r>
-        <w:rPr>
-          <w:rFonts w:ascii="PingFang SC Regular" w:eastAsia="PingFang SC Regular" w:hAnsi="PingFang SC Regular" w:cs="PingFang SC Regular" w:hint="eastAsia"/>
-          <w:sz w:val="32"/>
-          <w:szCs w:val="32"/>
-        </w:rPr>
-        <w:t>dev</w:t>
-      </w:r>
-      <w:proofErr w:type="spellEnd"/>
-      <w:r>
-        <w:rPr>
-          <w:rFonts w:ascii="PingFang SC Regular" w:eastAsia="PingFang SC Regular" w:hAnsi="PingFang SC Regular" w:cs="PingFang SC Regular" w:hint="eastAsia"/>
-          <w:sz w:val="32"/>
-          <w:szCs w:val="32"/>
-        </w:rPr>
-        <w:t>分支上干活，每个人都有自己的分支，时不时地往</w:t>
-      </w:r>
-      <w:proofErr w:type="spellStart"/>
-      <w:r>
-        <w:rPr>
-          <w:rFonts w:ascii="PingFang SC Regular" w:eastAsia="PingFang SC Regular" w:hAnsi="PingFang SC Regular" w:cs="PingFang SC Regular" w:hint="eastAsia"/>
-          <w:sz w:val="32"/>
-          <w:szCs w:val="32"/>
-        </w:rPr>
-        <w:t>dev</w:t>
-      </w:r>
-      <w:proofErr w:type="spellEnd"/>
-      <w:r>
-        <w:rPr>
           <w:rFonts w:ascii="PingFang SC Regular" w:eastAsia="PingFang SC Regular" w:hAnsi="PingFang SC Regular" w:cs="PingFang SC Regular" w:hint="eastAsia"/>
           <w:sz w:val="32"/>
           <w:szCs w:val="32"/>
@@ -2440,7 +2460,7 @@
     <w:p>
       <w:pPr>
         <w:rPr>
-          <w:rFonts w:ascii="PingFang SC Regular" w:eastAsia="PingFang SC Regular" w:hAnsi="PingFang SC Regular" w:cs="PingFang SC Regular" w:hint="eastAsia"/>
+          <w:rFonts w:ascii="PingFang SC Regular" w:eastAsia="PingFang SC Regular" w:hAnsi="PingFang SC Regular" w:cs="PingFang SC Regular"/>
           <w:sz w:val="32"/>
           <w:szCs w:val="32"/>
         </w:rPr>
@@ -2506,16 +2526,16 @@
     <w:p>
       <w:pPr>
         <w:rPr>
-          <w:rFonts w:ascii="PingFang SC Regular" w:eastAsia="PingFang SC Regular" w:hAnsi="PingFang SC Regular" w:cs="PingFang SC Regular" w:hint="eastAsia"/>
-          <w:sz w:val="32"/>
-          <w:szCs w:val="32"/>
-        </w:rPr>
-      </w:pPr>
-    </w:p>
-    <w:p>
-      <w:pPr>
-        <w:rPr>
-          <w:rFonts w:ascii="PingFang SC Regular" w:eastAsia="PingFang SC Regular" w:hAnsi="PingFang SC Regular" w:cs="PingFang SC Regular" w:hint="eastAsia"/>
+          <w:rFonts w:ascii="PingFang SC Regular" w:eastAsia="PingFang SC Regular" w:hAnsi="PingFang SC Regular" w:cs="PingFang SC Regular"/>
+          <w:sz w:val="32"/>
+          <w:szCs w:val="32"/>
+        </w:rPr>
+      </w:pPr>
+    </w:p>
+    <w:p>
+      <w:pPr>
+        <w:rPr>
+          <w:rFonts w:ascii="PingFang SC Regular" w:eastAsia="PingFang SC Regular" w:hAnsi="PingFang SC Regular" w:cs="PingFang SC Regular"/>
           <w:b/>
           <w:sz w:val="32"/>
           <w:szCs w:val="32"/>
@@ -2535,7 +2555,7 @@
       <w:pPr>
         <w:ind w:firstLine="420"/>
         <w:rPr>
-          <w:rFonts w:ascii="PingFang SC Regular" w:eastAsia="PingFang SC Regular" w:hAnsi="PingFang SC Regular" w:cs="PingFang SC Regular" w:hint="eastAsia"/>
+          <w:rFonts w:ascii="PingFang SC Regular" w:eastAsia="PingFang SC Regular" w:hAnsi="PingFang SC Regular" w:cs="PingFang SC Regular"/>
           <w:sz w:val="32"/>
           <w:szCs w:val="32"/>
         </w:rPr>
@@ -2579,7 +2599,7 @@
     <w:p>
       <w:pPr>
         <w:rPr>
-          <w:rFonts w:ascii="PingFang SC Regular" w:eastAsia="PingFang SC Regular" w:hAnsi="PingFang SC Regular" w:cs="PingFang SC Regular" w:hint="eastAsia"/>
+          <w:rFonts w:ascii="PingFang SC Regular" w:eastAsia="PingFang SC Regular" w:hAnsi="PingFang SC Regular" w:cs="PingFang SC Regular"/>
           <w:sz w:val="32"/>
           <w:szCs w:val="32"/>
         </w:rPr>
@@ -2645,7 +2665,7 @@
     <w:p>
       <w:pPr>
         <w:rPr>
-          <w:rFonts w:ascii="PingFang SC Regular" w:eastAsia="PingFang SC Regular" w:hAnsi="PingFang SC Regular" w:cs="PingFang SC Regular" w:hint="eastAsia"/>
+          <w:rFonts w:ascii="PingFang SC Regular" w:eastAsia="PingFang SC Regular" w:hAnsi="PingFang SC Regular" w:cs="PingFang SC Regular"/>
           <w:sz w:val="32"/>
           <w:szCs w:val="32"/>
         </w:rPr>
@@ -2684,7 +2704,7 @@
     <w:p>
       <w:pPr>
         <w:rPr>
-          <w:rFonts w:ascii="PingFang SC Regular" w:eastAsia="PingFang SC Regular" w:hAnsi="PingFang SC Regular" w:cs="PingFang SC Regular" w:hint="eastAsia"/>
+          <w:rFonts w:ascii="PingFang SC Regular" w:eastAsia="PingFang SC Regular" w:hAnsi="PingFang SC Regular" w:cs="PingFang SC Regular"/>
           <w:sz w:val="32"/>
           <w:szCs w:val="32"/>
         </w:rPr>
@@ -2727,7 +2747,7 @@
     <w:p>
       <w:pPr>
         <w:rPr>
-          <w:rFonts w:ascii="PingFang SC Regular" w:eastAsia="PingFang SC Regular" w:hAnsi="PingFang SC Regular" w:cs="PingFang SC Regular" w:hint="eastAsia"/>
+          <w:rFonts w:ascii="PingFang SC Regular" w:eastAsia="PingFang SC Regular" w:hAnsi="PingFang SC Regular" w:cs="PingFang SC Regular"/>
           <w:sz w:val="32"/>
           <w:szCs w:val="32"/>
         </w:rPr>
@@ -2770,7 +2790,7 @@
     <w:p>
       <w:pPr>
         <w:rPr>
-          <w:rFonts w:ascii="PingFang SC Regular" w:eastAsia="PingFang SC Regular" w:hAnsi="PingFang SC Regular" w:cs="PingFang SC Regular" w:hint="eastAsia"/>
+          <w:rFonts w:ascii="PingFang SC Regular" w:eastAsia="PingFang SC Regular" w:hAnsi="PingFang SC Regular" w:cs="PingFang SC Regular"/>
           <w:sz w:val="32"/>
           <w:szCs w:val="32"/>
         </w:rPr>
@@ -2813,7 +2833,7 @@
     <w:p>
       <w:pPr>
         <w:rPr>
-          <w:rFonts w:ascii="PingFang SC Regular" w:eastAsia="PingFang SC Regular" w:hAnsi="PingFang SC Regular" w:cs="PingFang SC Regular" w:hint="eastAsia"/>
+          <w:rFonts w:ascii="PingFang SC Regular" w:eastAsia="PingFang SC Regular" w:hAnsi="PingFang SC Regular" w:cs="PingFang SC Regular"/>
           <w:sz w:val="32"/>
           <w:szCs w:val="32"/>
         </w:rPr>
@@ -2898,7 +2918,7 @@
     <w:p>
       <w:pPr>
         <w:rPr>
-          <w:rFonts w:ascii="PingFang SC Regular" w:eastAsia="PingFang SC Regular" w:hAnsi="PingFang SC Regular" w:cs="PingFang SC Regular" w:hint="eastAsia"/>
+          <w:rFonts w:ascii="PingFang SC Regular" w:eastAsia="PingFang SC Regular" w:hAnsi="PingFang SC Regular" w:cs="PingFang SC Regular"/>
           <w:sz w:val="32"/>
           <w:szCs w:val="32"/>
         </w:rPr>
@@ -2972,7 +2992,7 @@
     <w:p>
       <w:pPr>
         <w:rPr>
-          <w:rFonts w:ascii="PingFang SC Regular" w:eastAsia="PingFang SC Regular" w:hAnsi="PingFang SC Regular" w:cs="PingFang SC Regular" w:hint="eastAsia"/>
+          <w:rFonts w:ascii="PingFang SC Regular" w:eastAsia="PingFang SC Regular" w:hAnsi="PingFang SC Regular" w:cs="PingFang SC Regular"/>
           <w:sz w:val="32"/>
           <w:szCs w:val="32"/>
         </w:rPr>
@@ -3036,16 +3056,16 @@
     <w:p>
       <w:pPr>
         <w:rPr>
-          <w:rFonts w:ascii="PingFang SC Regular" w:eastAsia="PingFang SC Regular" w:hAnsi="PingFang SC Regular" w:cs="PingFang SC Regular" w:hint="eastAsia"/>
-          <w:sz w:val="32"/>
-          <w:szCs w:val="32"/>
-        </w:rPr>
-      </w:pPr>
-    </w:p>
-    <w:p>
-      <w:pPr>
-        <w:rPr>
-          <w:rFonts w:ascii="PingFang SC Regular" w:eastAsia="PingFang SC Regular" w:hAnsi="PingFang SC Regular" w:cs="PingFang SC Regular" w:hint="eastAsia"/>
+          <w:rFonts w:ascii="PingFang SC Regular" w:eastAsia="PingFang SC Regular" w:hAnsi="PingFang SC Regular" w:cs="PingFang SC Regular"/>
+          <w:sz w:val="32"/>
+          <w:szCs w:val="32"/>
+        </w:rPr>
+      </w:pPr>
+    </w:p>
+    <w:p>
+      <w:pPr>
+        <w:rPr>
+          <w:rFonts w:ascii="PingFang SC Regular" w:eastAsia="PingFang SC Regular" w:hAnsi="PingFang SC Regular" w:cs="PingFang SC Regular"/>
           <w:b/>
           <w:sz w:val="32"/>
           <w:szCs w:val="32"/>
@@ -3064,27 +3084,25 @@
     <w:p>
       <w:pPr>
         <w:rPr>
-          <w:rFonts w:ascii="PingFang SC Regular" w:eastAsia="PingFang SC Regular" w:hAnsi="PingFang SC Regular" w:cs="PingFang SC Regular" w:hint="eastAsia"/>
-          <w:sz w:val="32"/>
-          <w:szCs w:val="32"/>
-        </w:rPr>
-      </w:pPr>
-      <w:bookmarkStart w:id="0" w:name="_GoBack"/>
-      <w:bookmarkEnd w:id="0"/>
-    </w:p>
-    <w:p>
-      <w:pPr>
-        <w:rPr>
-          <w:rFonts w:ascii="PingFang SC Regular" w:eastAsia="PingFang SC Regular" w:hAnsi="PingFang SC Regular" w:cs="PingFang SC Regular" w:hint="eastAsia"/>
-          <w:sz w:val="32"/>
-          <w:szCs w:val="32"/>
-        </w:rPr>
-      </w:pPr>
-    </w:p>
-    <w:p>
-      <w:pPr>
-        <w:rPr>
-          <w:rFonts w:ascii="PingFang SC Regular" w:eastAsia="PingFang SC Regular" w:hAnsi="PingFang SC Regular" w:cs="PingFang SC Regular" w:hint="eastAsia"/>
+          <w:rFonts w:ascii="PingFang SC Regular" w:eastAsia="PingFang SC Regular" w:hAnsi="PingFang SC Regular" w:cs="PingFang SC Regular"/>
+          <w:sz w:val="32"/>
+          <w:szCs w:val="32"/>
+        </w:rPr>
+      </w:pPr>
+    </w:p>
+    <w:p>
+      <w:pPr>
+        <w:rPr>
+          <w:rFonts w:ascii="PingFang SC Regular" w:eastAsia="PingFang SC Regular" w:hAnsi="PingFang SC Regular" w:cs="PingFang SC Regular"/>
+          <w:sz w:val="32"/>
+          <w:szCs w:val="32"/>
+        </w:rPr>
+      </w:pPr>
+    </w:p>
+    <w:p>
+      <w:pPr>
+        <w:rPr>
+          <w:rFonts w:ascii="PingFang SC Regular" w:eastAsia="PingFang SC Regular" w:hAnsi="PingFang SC Regular" w:cs="PingFang SC Regular"/>
           <w:sz w:val="32"/>
           <w:szCs w:val="32"/>
         </w:rPr>
